--- a/PLOG1/docs/RelatorioFinal/RelatorioFinal.docx
+++ b/PLOG1/docs/RelatorioFinal/RelatorioFinal.docx
@@ -87,7 +87,7 @@
                     <pic:cNvPicPr/>
                   </pic:nvPicPr>
                   <pic:blipFill>
-                    <a:blip r:embed="rId7">
+                    <a:blip r:embed="rId8">
                       <a:extLst>
                         <a:ext uri="{28A0092B-C50C-407E-A947-70E740481C1C}">
                           <a14:useLocalDpi xmlns:a14="http://schemas.microsoft.com/office/drawing/2010/main" val="0"/>
@@ -498,26 +498,8 @@
           <w:sz w:val="24"/>
           <w:szCs w:val="26"/>
         </w:rPr>
-        <w:t>.</w:t>
-      </w:r>
-      <w:r>
-        <w:rPr>
-          <w:rFonts w:ascii="Baskerville Old Face" w:hAnsi="Baskerville Old Face" w:cs="CMR12"/>
-          <w:sz w:val="24"/>
-          <w:szCs w:val="26"/>
-        </w:rPr>
-        <w:t xml:space="preserve"> </w:t>
-      </w:r>
-      <w:r>
-        <w:rPr>
-          <w:rFonts w:ascii="Baskerville Old Face" w:hAnsi="Baskerville Old Face" w:cs="CMR12"/>
-          <w:sz w:val="24"/>
-          <w:szCs w:val="26"/>
-        </w:rPr>
-        <w:t>S</w:t>
-      </w:r>
-      <w:bookmarkStart w:id="0" w:name="_GoBack"/>
-      <w:bookmarkEnd w:id="0"/>
+        <w:t xml:space="preserve"> e s</w:t>
+      </w:r>
       <w:r>
         <w:rPr>
           <w:rFonts w:ascii="Baskerville Old Face" w:hAnsi="Baskerville Old Face" w:cs="CMR12"/>
@@ -543,15 +525,47 @@
           <w:szCs w:val="26"/>
         </w:rPr>
         <w:tab/>
-        <w:t xml:space="preserve">O desenvolvimento deste projeto foi possível devido ao empenho do grupo e trabalho em equipa. Foi necessário </w:t>
-      </w:r>
-      <w:r>
-        <w:rPr>
-          <w:rFonts w:ascii="Baskerville Old Face" w:hAnsi="Baskerville Old Face" w:cs="CMR12"/>
-          <w:sz w:val="24"/>
-          <w:szCs w:val="26"/>
-        </w:rPr>
-        <w:t>estudar o jogo para compreender as principais regras e principais objetivos, para que permitisse uma implementação simplificada e objetiva, também se procedeu</w:t>
+        <w:t>O desenvolvimento deste projeto foi possível devido ao empenho do grupo e</w:t>
+      </w:r>
+      <w:r>
+        <w:rPr>
+          <w:rFonts w:ascii="Baskerville Old Face" w:hAnsi="Baskerville Old Face" w:cs="CMR12"/>
+          <w:sz w:val="24"/>
+          <w:szCs w:val="26"/>
+        </w:rPr>
+        <w:t xml:space="preserve"> o</w:t>
+      </w:r>
+      <w:r>
+        <w:rPr>
+          <w:rFonts w:ascii="Baskerville Old Face" w:hAnsi="Baskerville Old Face" w:cs="CMR12"/>
+          <w:sz w:val="24"/>
+          <w:szCs w:val="26"/>
+        </w:rPr>
+        <w:t xml:space="preserve"> trabalho em equipa. Foi necessário </w:t>
+      </w:r>
+      <w:r>
+        <w:rPr>
+          <w:rFonts w:ascii="Baskerville Old Face" w:hAnsi="Baskerville Old Face" w:cs="CMR12"/>
+          <w:sz w:val="24"/>
+          <w:szCs w:val="26"/>
+        </w:rPr>
+        <w:t>estudar o jogo para compreender as principais regras e principais objetivos, para que permitisse uma implem</w:t>
+      </w:r>
+      <w:r>
+        <w:rPr>
+          <w:rFonts w:ascii="Baskerville Old Face" w:hAnsi="Baskerville Old Face" w:cs="CMR12"/>
+          <w:sz w:val="24"/>
+          <w:szCs w:val="26"/>
+        </w:rPr>
+        <w:t>entação simplificada e objetiva após feitas as esquematizações dos diferentes modos de jogo,</w:t>
+      </w:r>
+      <w:r>
+        <w:rPr>
+          <w:rFonts w:ascii="Baskerville Old Face" w:hAnsi="Baskerville Old Face" w:cs="CMR12"/>
+          <w:sz w:val="24"/>
+          <w:szCs w:val="26"/>
+        </w:rPr>
+        <w:t xml:space="preserve"> também se procedeu</w:t>
       </w:r>
       <w:r>
         <w:rPr>
@@ -1410,7 +1424,55 @@
           <w:sz w:val="24"/>
           <w:szCs w:val="26"/>
         </w:rPr>
-        <w:t xml:space="preserve">, foi proposto o desenvolvimento de um jogo de tabuleiro PLOY na unidade curricular de Programação em Lógica com o objetivo de que a implementação da parte lógica seja feita na linguagem de programação PROLOG e o desenvolvimento de uma representação deste jogo o mais humana possível. Sendo posteriormente possível o desenvolvimento gráfico nesta linguagem de modo a que permita uma comunicação e ligação entre a parte lógica e gráfica. </w:t>
+        <w:t>, foi proposto o desenvolvimento de um jogo de tabuleiro PLOY na unidade curricular de Program</w:t>
+      </w:r>
+      <w:r>
+        <w:rPr>
+          <w:rFonts w:ascii="Baskerville Old Face" w:hAnsi="Baskerville Old Face" w:cs="CMR12"/>
+          <w:sz w:val="24"/>
+          <w:szCs w:val="26"/>
+        </w:rPr>
+        <w:t>ação em Lógica com o objetivo d</w:t>
+      </w:r>
+      <w:r>
+        <w:rPr>
+          <w:rFonts w:ascii="Baskerville Old Face" w:hAnsi="Baskerville Old Face" w:cs="CMR12"/>
+          <w:sz w:val="24"/>
+          <w:szCs w:val="26"/>
+        </w:rPr>
+        <w:t>a im</w:t>
+      </w:r>
+      <w:r>
+        <w:rPr>
+          <w:rFonts w:ascii="Baskerville Old Face" w:hAnsi="Baskerville Old Face" w:cs="CMR12"/>
+          <w:sz w:val="24"/>
+          <w:szCs w:val="26"/>
+        </w:rPr>
+        <w:t>plementação da parte lógica ser</w:t>
+      </w:r>
+      <w:r>
+        <w:rPr>
+          <w:rFonts w:ascii="Baskerville Old Face" w:hAnsi="Baskerville Old Face" w:cs="CMR12"/>
+          <w:sz w:val="24"/>
+          <w:szCs w:val="26"/>
+        </w:rPr>
+        <w:t xml:space="preserve"> feita na linguagem de programação PROLOG e </w:t>
+      </w:r>
+      <w:r>
+        <w:rPr>
+          <w:rFonts w:ascii="Baskerville Old Face" w:hAnsi="Baskerville Old Face" w:cs="CMR12"/>
+          <w:sz w:val="24"/>
+          <w:szCs w:val="26"/>
+        </w:rPr>
+        <w:t>d</w:t>
+      </w:r>
+      <w:r>
+        <w:rPr>
+          <w:rFonts w:ascii="Baskerville Old Face" w:hAnsi="Baskerville Old Face" w:cs="CMR12"/>
+          <w:sz w:val="24"/>
+          <w:szCs w:val="26"/>
+        </w:rPr>
+        <w:t xml:space="preserve">o desenvolvimento de uma representação deste jogo o mais humana possível. Sendo posteriormente possível o desenvolvimento gráfico nesta linguagem de modo a que permita uma comunicação e ligação entre a parte lógica e gráfica. </w:t>
       </w:r>
     </w:p>
     <w:p>
@@ -1541,7 +1603,7 @@
           <w:sz w:val="24"/>
           <w:szCs w:val="20"/>
         </w:rPr>
-        <w:t>, sendo recomendado para jogadores com mais de 10 anos. Este jogo de estratégia e raciocínio é considerado uma das melhores variantes do xadrez, uma vez que este é constituído vários tipos de peças cada uma com as suas capacidades próprias de mobilidade.</w:t>
+        <w:t>, sendo recomendado para jogadores com mais de 10 anos. Este jogo de estratégia e raciocínio é considerado uma das melhores variantes do xadrez, uma vez que este é constituído</w:t>
       </w:r>
       <w:r>
         <w:rPr>
@@ -1549,6 +1611,22 @@
           <w:sz w:val="24"/>
           <w:szCs w:val="20"/>
         </w:rPr>
+        <w:t xml:space="preserve"> por</w:t>
+      </w:r>
+      <w:r>
+        <w:rPr>
+          <w:rFonts w:ascii="Baskerville Old Face" w:hAnsi="Baskerville Old Face" w:cstheme="minorHAnsi"/>
+          <w:sz w:val="24"/>
+          <w:szCs w:val="20"/>
+        </w:rPr>
+        <w:t xml:space="preserve"> vários tipos de peças cada uma com as suas capacidades próprias de mobilidade.</w:t>
+      </w:r>
+      <w:r>
+        <w:rPr>
+          <w:rFonts w:ascii="Baskerville Old Face" w:hAnsi="Baskerville Old Face" w:cstheme="minorHAnsi"/>
+          <w:sz w:val="24"/>
+          <w:szCs w:val="20"/>
+        </w:rPr>
         <w:t xml:space="preserve"> Cada partida reúne 2 ou 4 jogadores, sendo as regras ligeiramente diferentes conforme o número de jogadores.</w:t>
       </w:r>
       <w:r>
@@ -1565,7 +1643,23 @@
           <w:sz w:val="24"/>
           <w:szCs w:val="20"/>
         </w:rPr>
-        <w:t>No entanto, neste projeto desenvolveu-se apenas partidas de 2 jogadores.</w:t>
+        <w:t>No entanto, neste projeto d</w:t>
+      </w:r>
+      <w:r>
+        <w:rPr>
+          <w:rFonts w:ascii="Baskerville Old Face" w:hAnsi="Baskerville Old Face" w:cstheme="minorHAnsi"/>
+          <w:sz w:val="24"/>
+          <w:szCs w:val="20"/>
+        </w:rPr>
+        <w:t>esenvolveu-se apenas partidas para</w:t>
+      </w:r>
+      <w:r>
+        <w:rPr>
+          <w:rFonts w:ascii="Baskerville Old Face" w:hAnsi="Baskerville Old Face" w:cstheme="minorHAnsi"/>
+          <w:sz w:val="24"/>
+          <w:szCs w:val="20"/>
+        </w:rPr>
+        <w:t xml:space="preserve"> 2 jogadores.</w:t>
       </w:r>
     </w:p>
     <w:p>
@@ -1744,7 +1838,7 @@
                     <pic:cNvPicPr/>
                   </pic:nvPicPr>
                   <pic:blipFill>
-                    <a:blip r:embed="rId8">
+                    <a:blip r:embed="rId9">
                       <a:extLst>
                         <a:ext uri="{28A0092B-C50C-407E-A947-70E740481C1C}">
                           <a14:useLocalDpi xmlns:a14="http://schemas.microsoft.com/office/drawing/2010/main" val="0"/>
@@ -2064,7 +2158,7 @@
                     <pic:cNvPicPr/>
                   </pic:nvPicPr>
                   <pic:blipFill>
-                    <a:blip r:embed="rId9">
+                    <a:blip r:embed="rId10">
                       <a:extLst>
                         <a:ext uri="{28A0092B-C50C-407E-A947-70E740481C1C}">
                           <a14:useLocalDpi xmlns:a14="http://schemas.microsoft.com/office/drawing/2010/main" val="0"/>
@@ -2418,7 +2512,15 @@
           <w:sz w:val="24"/>
           <w:szCs w:val="20"/>
         </w:rPr>
-        <w:t>) tem apenas um indicador direcional e só se pode move apenas um espaço de cada vez. No entanto, estas peças são as únicas que podem fazer uma jogada de direção depois de uma jogada de movimento.</w:t>
+        <w:t>) tem apenas um indicador direcional e só se pode mov</w:t>
+      </w:r>
+      <w:r>
+        <w:rPr>
+          <w:rFonts w:ascii="Baskerville Old Face" w:hAnsi="Baskerville Old Face"/>
+          <w:sz w:val="24"/>
+          <w:szCs w:val="20"/>
+        </w:rPr>
+        <w:t>e apenas um espaço de cada vez.</w:t>
       </w:r>
     </w:p>
     <w:p>
@@ -2634,7 +2736,7 @@
           <w:sz w:val="24"/>
           <w:szCs w:val="20"/>
         </w:rPr>
-        <w:t>) tem quatro indicadores direcionais, mas só pode mover-se apenas um espaço por jogada. Se um jogador ou a equipa conseguirem apanhar a peça comandante da equipa adversária o jogo acaba. Outra alternativa de o jogo terminar é capturar todas as peças do jogador oponente exceto o comandante.</w:t>
+        <w:t xml:space="preserve">) tem quatro indicadores direcionais, mas só pode mover-se apenas um espaço por jogada. Se um jogador ou a equipa conseguirem apanhar a peça comandante da equipa adversária o jogo acaba. </w:t>
       </w:r>
     </w:p>
     <w:p>
@@ -2884,7 +2986,7 @@
                     <pic:cNvPicPr/>
                   </pic:nvPicPr>
                   <pic:blipFill>
-                    <a:blip r:embed="rId10">
+                    <a:blip r:embed="rId11">
                       <a:extLst>
                         <a:ext uri="{28A0092B-C50C-407E-A947-70E740481C1C}">
                           <a14:useLocalDpi xmlns:a14="http://schemas.microsoft.com/office/drawing/2010/main" val="0"/>
@@ -3063,7 +3165,23 @@
           <w:sz w:val="24"/>
           <w:szCs w:val="26"/>
         </w:rPr>
-        <w:t xml:space="preserve">conversações com o professor das aulas práticas e estudos de como seria a maneira mais simples e eficaz de representar o tabuleiro, chegou-se à atual em que cada casa do tabuleiro é representado </w:t>
+        <w:t>conversações com o professor das aulas práticas e estudos de como seria a maneira mais simples e eficaz de representar o tabuleiro, chegou-se à atual</w:t>
+      </w:r>
+      <w:r>
+        <w:rPr>
+          <w:rFonts w:ascii="Baskerville Old Face" w:hAnsi="Baskerville Old Face" w:cs="CMR12"/>
+          <w:sz w:val="24"/>
+          <w:szCs w:val="26"/>
+        </w:rPr>
+        <w:t>,</w:t>
+      </w:r>
+      <w:r>
+        <w:rPr>
+          <w:rFonts w:ascii="Baskerville Old Face" w:hAnsi="Baskerville Old Face" w:cs="CMR12"/>
+          <w:sz w:val="24"/>
+          <w:szCs w:val="26"/>
+        </w:rPr>
+        <w:t xml:space="preserve"> em que cada casa do tabuleiro é representado </w:t>
       </w:r>
       <w:r>
         <w:rPr>
@@ -3087,7 +3205,15 @@
           <w:sz w:val="24"/>
           <w:szCs w:val="26"/>
         </w:rPr>
-        <w:t xml:space="preserve">uma lista de 9 elementos (exemplo: </w:t>
+        <w:t>uma lista de 10</w:t>
+      </w:r>
+      <w:r>
+        <w:rPr>
+          <w:rFonts w:ascii="Baskerville Old Face" w:hAnsi="Baskerville Old Face" w:cs="CMR12"/>
+          <w:sz w:val="24"/>
+          <w:szCs w:val="26"/>
+        </w:rPr>
+        <w:t xml:space="preserve"> elementos (exemplo: </w:t>
       </w:r>
       <w:r>
         <w:rPr>
@@ -3127,7 +3253,23 @@
           <w:sz w:val="24"/>
           <w:szCs w:val="26"/>
         </w:rPr>
-        <w:t xml:space="preserve"> e sabemos que uma casa está vazia se a lista for [z,0,0,0,0,0,0,0,0,0]. Nestas listas de 9 elementos </w:t>
+        <w:t xml:space="preserve"> e sabemos que uma casa está vazia se a lista for [z,0,0,0,0</w:t>
+      </w:r>
+      <w:r>
+        <w:rPr>
+          <w:rFonts w:ascii="Baskerville Old Face" w:hAnsi="Baskerville Old Face" w:cs="CMR12"/>
+          <w:sz w:val="24"/>
+          <w:szCs w:val="26"/>
+        </w:rPr>
+        <w:t xml:space="preserve">,0,0,0,0,0]. Nestas listas de 10 </w:t>
+      </w:r>
+      <w:r>
+        <w:rPr>
+          <w:rFonts w:ascii="Baskerville Old Face" w:hAnsi="Baskerville Old Face" w:cs="CMR12"/>
+          <w:sz w:val="24"/>
+          <w:szCs w:val="26"/>
+        </w:rPr>
+        <w:t xml:space="preserve">elementos </w:t>
       </w:r>
       <w:r>
         <w:rPr>
@@ -3159,7 +3301,15 @@
           <w:sz w:val="24"/>
           <w:szCs w:val="26"/>
         </w:rPr>
-        <w:t xml:space="preserve"> a 1 ou a 2 dependo do jogador a quem pertence a peça serão os indicadores direcionais</w:t>
+        <w:t xml:space="preserve"> a 1 ou a 2 dependo do jogador a quem pertence a peça </w:t>
+      </w:r>
+      <w:r>
+        <w:rPr>
+          <w:rFonts w:ascii="Baskerville Old Face" w:hAnsi="Baskerville Old Face" w:cs="CMR12"/>
+          <w:sz w:val="24"/>
+          <w:szCs w:val="26"/>
+        </w:rPr>
+        <w:t>serão as orientações para onde a peça se pode mover</w:t>
       </w:r>
       <w:r>
         <w:rPr>
@@ -3201,7 +3351,7 @@
                     <pic:cNvPicPr/>
                   </pic:nvPicPr>
                   <pic:blipFill>
-                    <a:blip r:embed="rId11"/>
+                    <a:blip r:embed="rId12"/>
                     <a:stretch>
                       <a:fillRect/>
                     </a:stretch>
@@ -3368,7 +3518,7 @@
                     <pic:cNvPicPr/>
                   </pic:nvPicPr>
                   <pic:blipFill>
-                    <a:blip r:embed="rId12">
+                    <a:blip r:embed="rId13">
                       <a:extLst>
                         <a:ext uri="{28A0092B-C50C-407E-A947-70E740481C1C}">
                           <a14:useLocalDpi xmlns:a14="http://schemas.microsoft.com/office/drawing/2010/main" val="0"/>
@@ -3650,7 +3800,7 @@
                     <pic:cNvPicPr/>
                   </pic:nvPicPr>
                   <pic:blipFill>
-                    <a:blip r:embed="rId13">
+                    <a:blip r:embed="rId14">
                       <a:extLst>
                         <a:ext uri="{28A0092B-C50C-407E-A947-70E740481C1C}">
                           <a14:useLocalDpi xmlns:a14="http://schemas.microsoft.com/office/drawing/2010/main" val="0"/>
@@ -4451,6 +4601,7 @@
     </w:p>
     <w:p>
       <w:pPr>
+        <w:ind w:firstLine="360"/>
         <w:rPr>
           <w:rFonts w:ascii="Baskerville Old Face" w:hAnsi="Baskerville Old Face" w:cs="CMR12"/>
           <w:sz w:val="24"/>
@@ -4476,6 +4627,7 @@
     </w:p>
     <w:p>
       <w:pPr>
+        <w:ind w:firstLine="360"/>
         <w:rPr>
           <w:rFonts w:ascii="Baskerville Old Face" w:hAnsi="Baskerville Old Face" w:cs="CMR12"/>
           <w:sz w:val="24"/>
@@ -4523,35 +4675,27 @@
       <w:r>
         <w:rPr>
           <w:rFonts w:ascii="Baskerville Old Face" w:hAnsi="Baskerville Old Face" w:cs="CMR12"/>
-          <w:sz w:val="24"/>
-          <w:szCs w:val="24"/>
-        </w:rPr>
-        <w:t>valida_orientacao(Orientacao)</w:t>
-      </w:r>
-      <w:r>
-        <w:rPr>
-          <w:rFonts w:ascii="Baskerville Old Face" w:hAnsi="Baskerville Old Face" w:cs="CMR12"/>
-          <w:sz w:val="24"/>
-          <w:szCs w:val="24"/>
-        </w:rPr>
-        <w:t xml:space="preserve"> … </w:t>
-      </w:r>
-      <w:r>
-        <w:rPr>
-          <w:rFonts w:ascii="Baskerville Old Face" w:hAnsi="Baskerville Old Face" w:cs="CMR12"/>
-          <w:sz w:val="24"/>
-          <w:szCs w:val="24"/>
-          <w:highlight w:val="yellow"/>
-        </w:rPr>
-        <w:t>preciso da função que vê se o bit orientação está a set</w:t>
-      </w:r>
-      <w:r>
-        <w:rPr>
-          <w:rFonts w:ascii="Baskerville Old Face" w:hAnsi="Baskerville Old Face" w:cs="CMR12"/>
-          <w:sz w:val="24"/>
-          <w:szCs w:val="24"/>
-        </w:rPr>
-        <w:t xml:space="preserve"> </w:t>
+          <w:b/>
+          <w:sz w:val="24"/>
+          <w:szCs w:val="24"/>
+        </w:rPr>
+        <w:t>verificar_bitOrientacao</w:t>
+      </w:r>
+      <w:r>
+        <w:rPr>
+          <w:rFonts w:ascii="Baskerville Old Face" w:hAnsi="Baskerville Old Face" w:cs="CMR12"/>
+          <w:sz w:val="24"/>
+          <w:szCs w:val="24"/>
+        </w:rPr>
+        <w:t>(Board, X, Y, Orientacao, Jogador)</w:t>
+      </w:r>
+      <w:r>
+        <w:rPr>
+          <w:rFonts w:ascii="Baskerville Old Face" w:hAnsi="Baskerville Old Face" w:cs="CMR12"/>
+          <w:sz w:val="24"/>
+          <w:szCs w:val="24"/>
+        </w:rPr>
+        <w:t>.</w:t>
       </w:r>
     </w:p>
     <w:p>
@@ -4573,27 +4717,79 @@
           <w:sz w:val="24"/>
           <w:szCs w:val="24"/>
         </w:rPr>
-        <w:t xml:space="preserve">a coordenada para a qual o utilizador quer mover a peça está vazia ou contém uma peça do jogador adversária - </w:t>
-      </w:r>
-      <w:r>
-        <w:rPr>
-          <w:rFonts w:ascii="Baskerville Old Face" w:hAnsi="Baskerville Old Face" w:cs="CMR12"/>
-          <w:sz w:val="24"/>
-          <w:szCs w:val="24"/>
-        </w:rPr>
-        <w:t>verifica_casaJogador(Board, X, Y, Orientacao, Player, NovaCasa)</w:t>
-      </w:r>
-      <w:r>
-        <w:rPr>
-          <w:rFonts w:ascii="Baskerville Old Face" w:hAnsi="Baskerville Old Face" w:cs="CMR12"/>
-          <w:sz w:val="24"/>
-          <w:szCs w:val="24"/>
-        </w:rPr>
-        <w:t>;</w:t>
-      </w:r>
-    </w:p>
-    <w:p>
-      <w:pPr>
+        <w:t>a coordenada para</w:t>
+      </w:r>
+      <w:r>
+        <w:rPr>
+          <w:rFonts w:ascii="Baskerville Old Face" w:hAnsi="Baskerville Old Face" w:cs="CMR12"/>
+          <w:sz w:val="24"/>
+          <w:szCs w:val="24"/>
+        </w:rPr>
+        <w:t xml:space="preserve"> a qual o utilizador quer mover está dentro dos limites do tabuleiro e se </w:t>
+      </w:r>
+      <w:r>
+        <w:rPr>
+          <w:rFonts w:ascii="Baskerville Old Face" w:hAnsi="Baskerville Old Face" w:cs="CMR12"/>
+          <w:sz w:val="24"/>
+          <w:szCs w:val="24"/>
+        </w:rPr>
+        <w:t>ess</w:t>
+      </w:r>
+      <w:bookmarkStart w:id="0" w:name="_GoBack"/>
+      <w:bookmarkEnd w:id="0"/>
+      <w:r>
+        <w:rPr>
+          <w:rFonts w:ascii="Baskerville Old Face" w:hAnsi="Baskerville Old Face" w:cs="CMR12"/>
+          <w:sz w:val="24"/>
+          <w:szCs w:val="24"/>
+        </w:rPr>
+        <w:t>a</w:t>
+      </w:r>
+      <w:r>
+        <w:rPr>
+          <w:rFonts w:ascii="Baskerville Old Face" w:hAnsi="Baskerville Old Face" w:cs="CMR12"/>
+          <w:sz w:val="24"/>
+          <w:szCs w:val="24"/>
+        </w:rPr>
+        <w:t xml:space="preserve"> casa</w:t>
+      </w:r>
+      <w:r>
+        <w:rPr>
+          <w:rFonts w:ascii="Baskerville Old Face" w:hAnsi="Baskerville Old Face" w:cs="CMR12"/>
+          <w:sz w:val="24"/>
+          <w:szCs w:val="24"/>
+        </w:rPr>
+        <w:t xml:space="preserve"> está vazia ou contém uma peça do jogador adversária - </w:t>
+      </w:r>
+      <w:r>
+        <w:rPr>
+          <w:rFonts w:ascii="Baskerville Old Face" w:hAnsi="Baskerville Old Face" w:cs="CMR12"/>
+          <w:b/>
+          <w:sz w:val="24"/>
+          <w:szCs w:val="24"/>
+        </w:rPr>
+        <w:t>pode_mover</w:t>
+      </w:r>
+      <w:r>
+        <w:rPr>
+          <w:rFonts w:ascii="Baskerville Old Face" w:hAnsi="Baskerville Old Face" w:cs="CMR12"/>
+          <w:sz w:val="24"/>
+          <w:szCs w:val="24"/>
+        </w:rPr>
+        <w:t>(Board, Xantes, Yantes, NumeroCasas, Jogador, IdPeca, Orientacao)</w:t>
+      </w:r>
+      <w:r>
+        <w:rPr>
+          <w:rFonts w:ascii="Baskerville Old Face" w:hAnsi="Baskerville Old Face" w:cs="CMR12"/>
+          <w:sz w:val="24"/>
+          <w:szCs w:val="24"/>
+        </w:rPr>
+        <w:t>.</w:t>
+      </w:r>
+    </w:p>
+    <w:p>
+      <w:pPr>
+        <w:ind w:firstLine="360"/>
         <w:rPr>
           <w:rFonts w:ascii="Baskerville Old Face" w:hAnsi="Baskerville Old Face" w:cs="CMR12"/>
           <w:sz w:val="24"/>
@@ -4953,57 +5149,6 @@
             <wp:extent cx="4152900" cy="1495425"/>
             <wp:effectExtent l="0" t="0" r="0" b="9525"/>
             <wp:docPr id="13" name="Imagem 13"/>
-            <wp:cNvGraphicFramePr>
-              <a:graphicFrameLocks xmlns:a="http://schemas.openxmlformats.org/drawingml/2006/main" noChangeAspect="1"/>
-            </wp:cNvGraphicFramePr>
-            <a:graphic xmlns:a="http://schemas.openxmlformats.org/drawingml/2006/main">
-              <a:graphicData uri="http://schemas.openxmlformats.org/drawingml/2006/picture">
-                <pic:pic xmlns:pic="http://schemas.openxmlformats.org/drawingml/2006/picture">
-                  <pic:nvPicPr>
-                    <pic:cNvPr id="1" name=""/>
-                    <pic:cNvPicPr/>
-                  </pic:nvPicPr>
-                  <pic:blipFill>
-                    <a:blip r:embed="rId14"/>
-                    <a:stretch>
-                      <a:fillRect/>
-                    </a:stretch>
-                  </pic:blipFill>
-                  <pic:spPr>
-                    <a:xfrm>
-                      <a:off x="0" y="0"/>
-                      <a:ext cx="4152900" cy="1495425"/>
-                    </a:xfrm>
-                    <a:prstGeom prst="rect">
-                      <a:avLst/>
-                    </a:prstGeom>
-                  </pic:spPr>
-                </pic:pic>
-              </a:graphicData>
-            </a:graphic>
-          </wp:inline>
-        </w:drawing>
-      </w:r>
-    </w:p>
-    <w:p>
-      <w:pPr>
-        <w:pStyle w:val="PargrafodaLista"/>
-        <w:rPr>
-          <w:rFonts w:ascii="Baskerville Old Face" w:hAnsi="Baskerville Old Face" w:cs="CMR12"/>
-          <w:sz w:val="24"/>
-          <w:szCs w:val="24"/>
-        </w:rPr>
-      </w:pPr>
-      <w:r>
-        <w:rPr>
-          <w:noProof/>
-          <w:lang w:eastAsia="pt-PT"/>
-        </w:rPr>
-        <w:drawing>
-          <wp:inline distT="0" distB="0" distL="0" distR="0" wp14:anchorId="483D79C9" wp14:editId="7975E337">
-            <wp:extent cx="5391150" cy="638175"/>
-            <wp:effectExtent l="0" t="0" r="0" b="9525"/>
-            <wp:docPr id="14" name="Imagem 14"/>
             <wp:cNvGraphicFramePr>
               <a:graphicFrameLocks xmlns:a="http://schemas.openxmlformats.org/drawingml/2006/main" noChangeAspect="1"/>
             </wp:cNvGraphicFramePr>
@@ -5023,7 +5168,7 @@
                   <pic:spPr>
                     <a:xfrm>
                       <a:off x="0" y="0"/>
-                      <a:ext cx="5391150" cy="638175"/>
+                      <a:ext cx="4152900" cy="1495425"/>
                     </a:xfrm>
                     <a:prstGeom prst="rect">
                       <a:avLst/>
@@ -5047,22 +5192,14 @@
       </w:pPr>
       <w:r>
         <w:rPr>
-          <w:rFonts w:ascii="Baskerville Old Face" w:hAnsi="Baskerville Old Face" w:cs="CMR12"/>
-          <w:sz w:val="24"/>
-          <w:szCs w:val="24"/>
-        </w:rPr>
-        <w:tab/>
-      </w:r>
-      <w:r>
-        <w:rPr>
           <w:noProof/>
           <w:lang w:eastAsia="pt-PT"/>
         </w:rPr>
         <w:drawing>
-          <wp:inline distT="0" distB="0" distL="0" distR="0" wp14:anchorId="3A9AB4F5" wp14:editId="5C1CFE22">
-            <wp:extent cx="5400040" cy="620395"/>
-            <wp:effectExtent l="0" t="0" r="0" b="8255"/>
-            <wp:docPr id="15" name="Imagem 15"/>
+          <wp:inline distT="0" distB="0" distL="0" distR="0" wp14:anchorId="483D79C9" wp14:editId="7975E337">
+            <wp:extent cx="5391150" cy="638175"/>
+            <wp:effectExtent l="0" t="0" r="0" b="9525"/>
+            <wp:docPr id="14" name="Imagem 14"/>
             <wp:cNvGraphicFramePr>
               <a:graphicFrameLocks xmlns:a="http://schemas.openxmlformats.org/drawingml/2006/main" noChangeAspect="1"/>
             </wp:cNvGraphicFramePr>
@@ -5082,6 +5219,65 @@
                   <pic:spPr>
                     <a:xfrm>
                       <a:off x="0" y="0"/>
+                      <a:ext cx="5391150" cy="638175"/>
+                    </a:xfrm>
+                    <a:prstGeom prst="rect">
+                      <a:avLst/>
+                    </a:prstGeom>
+                  </pic:spPr>
+                </pic:pic>
+              </a:graphicData>
+            </a:graphic>
+          </wp:inline>
+        </w:drawing>
+      </w:r>
+    </w:p>
+    <w:p>
+      <w:pPr>
+        <w:pStyle w:val="PargrafodaLista"/>
+        <w:rPr>
+          <w:rFonts w:ascii="Baskerville Old Face" w:hAnsi="Baskerville Old Face" w:cs="CMR12"/>
+          <w:sz w:val="24"/>
+          <w:szCs w:val="24"/>
+        </w:rPr>
+      </w:pPr>
+      <w:r>
+        <w:rPr>
+          <w:rFonts w:ascii="Baskerville Old Face" w:hAnsi="Baskerville Old Face" w:cs="CMR12"/>
+          <w:sz w:val="24"/>
+          <w:szCs w:val="24"/>
+        </w:rPr>
+        <w:tab/>
+      </w:r>
+      <w:r>
+        <w:rPr>
+          <w:noProof/>
+          <w:lang w:eastAsia="pt-PT"/>
+        </w:rPr>
+        <w:drawing>
+          <wp:inline distT="0" distB="0" distL="0" distR="0" wp14:anchorId="3A9AB4F5" wp14:editId="5C1CFE22">
+            <wp:extent cx="5400040" cy="620395"/>
+            <wp:effectExtent l="0" t="0" r="0" b="8255"/>
+            <wp:docPr id="15" name="Imagem 15"/>
+            <wp:cNvGraphicFramePr>
+              <a:graphicFrameLocks xmlns:a="http://schemas.openxmlformats.org/drawingml/2006/main" noChangeAspect="1"/>
+            </wp:cNvGraphicFramePr>
+            <a:graphic xmlns:a="http://schemas.openxmlformats.org/drawingml/2006/main">
+              <a:graphicData uri="http://schemas.openxmlformats.org/drawingml/2006/picture">
+                <pic:pic xmlns:pic="http://schemas.openxmlformats.org/drawingml/2006/picture">
+                  <pic:nvPicPr>
+                    <pic:cNvPr id="1" name=""/>
+                    <pic:cNvPicPr/>
+                  </pic:nvPicPr>
+                  <pic:blipFill>
+                    <a:blip r:embed="rId17"/>
+                    <a:stretch>
+                      <a:fillRect/>
+                    </a:stretch>
+                  </pic:blipFill>
+                  <pic:spPr>
+                    <a:xfrm>
+                      <a:off x="0" y="0"/>
                       <a:ext cx="5400040" cy="620395"/>
                     </a:xfrm>
                     <a:prstGeom prst="rect">
@@ -5096,7 +5292,7 @@
       </w:r>
     </w:p>
     <w:sectPr>
-      <w:footerReference w:type="default" r:id="rId17"/>
+      <w:footerReference w:type="default" r:id="rId18"/>
       <w:pgSz w:w="11906" w:h="16838"/>
       <w:pgMar w:top="1417" w:right="1701" w:bottom="1417" w:left="1701" w:header="708" w:footer="708" w:gutter="0"/>
       <w:pgNumType w:start="0"/>
@@ -5163,7 +5359,7 @@
           <w:rPr>
             <w:noProof/>
           </w:rPr>
-          <w:t>1</w:t>
+          <w:t>7</w:t>
         </w:r>
         <w:r>
           <w:fldChar w:fldCharType="end"/>
@@ -5320,6 +5516,119 @@
     </w:lvl>
   </w:abstractNum>
   <w:abstractNum w:abstractNumId="1" w15:restartNumberingAfterBreak="0">
+    <w:nsid w:val="25AC6821"/>
+    <w:multiLevelType w:val="hybridMultilevel"/>
+    <w:tmpl w:val="F0CEB5AE"/>
+    <w:lvl w:ilvl="0" w:tplc="08160001">
+      <w:start w:val="1"/>
+      <w:numFmt w:val="bullet"/>
+      <w:lvlText w:val=""/>
+      <w:lvlJc w:val="left"/>
+      <w:pPr>
+        <w:ind w:left="720" w:hanging="360"/>
+      </w:pPr>
+      <w:rPr>
+        <w:rFonts w:ascii="Symbol" w:hAnsi="Symbol" w:hint="default"/>
+      </w:rPr>
+    </w:lvl>
+    <w:lvl w:ilvl="1" w:tplc="08160003" w:tentative="1">
+      <w:start w:val="1"/>
+      <w:numFmt w:val="bullet"/>
+      <w:lvlText w:val="o"/>
+      <w:lvlJc w:val="left"/>
+      <w:pPr>
+        <w:ind w:left="1440" w:hanging="360"/>
+      </w:pPr>
+      <w:rPr>
+        <w:rFonts w:ascii="Courier New" w:hAnsi="Courier New" w:cs="Courier New" w:hint="default"/>
+      </w:rPr>
+    </w:lvl>
+    <w:lvl w:ilvl="2" w:tplc="08160005" w:tentative="1">
+      <w:start w:val="1"/>
+      <w:numFmt w:val="bullet"/>
+      <w:lvlText w:val=""/>
+      <w:lvlJc w:val="left"/>
+      <w:pPr>
+        <w:ind w:left="2160" w:hanging="360"/>
+      </w:pPr>
+      <w:rPr>
+        <w:rFonts w:ascii="Wingdings" w:hAnsi="Wingdings" w:hint="default"/>
+      </w:rPr>
+    </w:lvl>
+    <w:lvl w:ilvl="3" w:tplc="08160001" w:tentative="1">
+      <w:start w:val="1"/>
+      <w:numFmt w:val="bullet"/>
+      <w:lvlText w:val=""/>
+      <w:lvlJc w:val="left"/>
+      <w:pPr>
+        <w:ind w:left="2880" w:hanging="360"/>
+      </w:pPr>
+      <w:rPr>
+        <w:rFonts w:ascii="Symbol" w:hAnsi="Symbol" w:hint="default"/>
+      </w:rPr>
+    </w:lvl>
+    <w:lvl w:ilvl="4" w:tplc="08160003" w:tentative="1">
+      <w:start w:val="1"/>
+      <w:numFmt w:val="bullet"/>
+      <w:lvlText w:val="o"/>
+      <w:lvlJc w:val="left"/>
+      <w:pPr>
+        <w:ind w:left="3600" w:hanging="360"/>
+      </w:pPr>
+      <w:rPr>
+        <w:rFonts w:ascii="Courier New" w:hAnsi="Courier New" w:cs="Courier New" w:hint="default"/>
+      </w:rPr>
+    </w:lvl>
+    <w:lvl w:ilvl="5" w:tplc="08160005" w:tentative="1">
+      <w:start w:val="1"/>
+      <w:numFmt w:val="bullet"/>
+      <w:lvlText w:val=""/>
+      <w:lvlJc w:val="left"/>
+      <w:pPr>
+        <w:ind w:left="4320" w:hanging="360"/>
+      </w:pPr>
+      <w:rPr>
+        <w:rFonts w:ascii="Wingdings" w:hAnsi="Wingdings" w:hint="default"/>
+      </w:rPr>
+    </w:lvl>
+    <w:lvl w:ilvl="6" w:tplc="08160001" w:tentative="1">
+      <w:start w:val="1"/>
+      <w:numFmt w:val="bullet"/>
+      <w:lvlText w:val=""/>
+      <w:lvlJc w:val="left"/>
+      <w:pPr>
+        <w:ind w:left="5040" w:hanging="360"/>
+      </w:pPr>
+      <w:rPr>
+        <w:rFonts w:ascii="Symbol" w:hAnsi="Symbol" w:hint="default"/>
+      </w:rPr>
+    </w:lvl>
+    <w:lvl w:ilvl="7" w:tplc="08160003" w:tentative="1">
+      <w:start w:val="1"/>
+      <w:numFmt w:val="bullet"/>
+      <w:lvlText w:val="o"/>
+      <w:lvlJc w:val="left"/>
+      <w:pPr>
+        <w:ind w:left="5760" w:hanging="360"/>
+      </w:pPr>
+      <w:rPr>
+        <w:rFonts w:ascii="Courier New" w:hAnsi="Courier New" w:cs="Courier New" w:hint="default"/>
+      </w:rPr>
+    </w:lvl>
+    <w:lvl w:ilvl="8" w:tplc="08160005" w:tentative="1">
+      <w:start w:val="1"/>
+      <w:numFmt w:val="bullet"/>
+      <w:lvlText w:val=""/>
+      <w:lvlJc w:val="left"/>
+      <w:pPr>
+        <w:ind w:left="6480" w:hanging="360"/>
+      </w:pPr>
+      <w:rPr>
+        <w:rFonts w:ascii="Wingdings" w:hAnsi="Wingdings" w:hint="default"/>
+      </w:rPr>
+    </w:lvl>
+  </w:abstractNum>
+  <w:abstractNum w:abstractNumId="2" w15:restartNumberingAfterBreak="0">
     <w:nsid w:val="2A443C6D"/>
     <w:multiLevelType w:val="hybridMultilevel"/>
     <w:tmpl w:val="C592E7CE"/>
@@ -5432,7 +5741,7 @@
       </w:rPr>
     </w:lvl>
   </w:abstractNum>
-  <w:abstractNum w:abstractNumId="2" w15:restartNumberingAfterBreak="0">
+  <w:abstractNum w:abstractNumId="3" w15:restartNumberingAfterBreak="0">
     <w:nsid w:val="2B1C1E6A"/>
     <w:multiLevelType w:val="hybridMultilevel"/>
     <w:tmpl w:val="1616CE88"/>
@@ -5545,7 +5854,7 @@
       </w:rPr>
     </w:lvl>
   </w:abstractNum>
-  <w:abstractNum w:abstractNumId="3" w15:restartNumberingAfterBreak="0">
+  <w:abstractNum w:abstractNumId="4" w15:restartNumberingAfterBreak="0">
     <w:nsid w:val="2D59644D"/>
     <w:multiLevelType w:val="hybridMultilevel"/>
     <w:tmpl w:val="408E1D08"/>
@@ -5658,7 +5967,7 @@
       </w:rPr>
     </w:lvl>
   </w:abstractNum>
-  <w:abstractNum w:abstractNumId="4" w15:restartNumberingAfterBreak="0">
+  <w:abstractNum w:abstractNumId="5" w15:restartNumberingAfterBreak="0">
     <w:nsid w:val="39244F76"/>
     <w:multiLevelType w:val="hybridMultilevel"/>
     <w:tmpl w:val="3820879E"/>
@@ -5771,7 +6080,7 @@
       </w:rPr>
     </w:lvl>
   </w:abstractNum>
-  <w:abstractNum w:abstractNumId="5" w15:restartNumberingAfterBreak="0">
+  <w:abstractNum w:abstractNumId="6" w15:restartNumberingAfterBreak="0">
     <w:nsid w:val="3C803617"/>
     <w:multiLevelType w:val="multilevel"/>
     <w:tmpl w:val="ED72EE70"/>
@@ -5889,7 +6198,7 @@
       </w:rPr>
     </w:lvl>
   </w:abstractNum>
-  <w:abstractNum w:abstractNumId="6" w15:restartNumberingAfterBreak="0">
+  <w:abstractNum w:abstractNumId="7" w15:restartNumberingAfterBreak="0">
     <w:nsid w:val="4AF90856"/>
     <w:multiLevelType w:val="hybridMultilevel"/>
     <w:tmpl w:val="DA4C2AEE"/>
@@ -6002,7 +6311,7 @@
       </w:rPr>
     </w:lvl>
   </w:abstractNum>
-  <w:abstractNum w:abstractNumId="7" w15:restartNumberingAfterBreak="0">
+  <w:abstractNum w:abstractNumId="8" w15:restartNumberingAfterBreak="0">
     <w:nsid w:val="4EBD6897"/>
     <w:multiLevelType w:val="multilevel"/>
     <w:tmpl w:val="ED72EE70"/>
@@ -6120,7 +6429,7 @@
       </w:rPr>
     </w:lvl>
   </w:abstractNum>
-  <w:abstractNum w:abstractNumId="8" w15:restartNumberingAfterBreak="0">
+  <w:abstractNum w:abstractNumId="9" w15:restartNumberingAfterBreak="0">
     <w:nsid w:val="52BD6416"/>
     <w:multiLevelType w:val="hybridMultilevel"/>
     <w:tmpl w:val="B4443C92"/>
@@ -6233,7 +6542,7 @@
       </w:rPr>
     </w:lvl>
   </w:abstractNum>
-  <w:abstractNum w:abstractNumId="9" w15:restartNumberingAfterBreak="0">
+  <w:abstractNum w:abstractNumId="10" w15:restartNumberingAfterBreak="0">
     <w:nsid w:val="6B8A4D68"/>
     <w:multiLevelType w:val="multilevel"/>
     <w:tmpl w:val="145C65A4"/>
@@ -6363,7 +6672,7 @@
       </w:rPr>
     </w:lvl>
   </w:abstractNum>
-  <w:abstractNum w:abstractNumId="10" w15:restartNumberingAfterBreak="0">
+  <w:abstractNum w:abstractNumId="11" w15:restartNumberingAfterBreak="0">
     <w:nsid w:val="703F72D6"/>
     <w:multiLevelType w:val="multilevel"/>
     <w:tmpl w:val="ED72EE70"/>
@@ -6481,7 +6790,7 @@
       </w:rPr>
     </w:lvl>
   </w:abstractNum>
-  <w:abstractNum w:abstractNumId="11" w15:restartNumberingAfterBreak="0">
+  <w:abstractNum w:abstractNumId="12" w15:restartNumberingAfterBreak="0">
     <w:nsid w:val="7E3174BE"/>
     <w:multiLevelType w:val="hybridMultilevel"/>
     <w:tmpl w:val="D21AAE60"/>
@@ -6567,7 +6876,7 @@
       </w:pPr>
     </w:lvl>
   </w:abstractNum>
-  <w:abstractNum w:abstractNumId="12" w15:restartNumberingAfterBreak="0">
+  <w:abstractNum w:abstractNumId="13" w15:restartNumberingAfterBreak="0">
     <w:nsid w:val="7EAE2F93"/>
     <w:multiLevelType w:val="hybridMultilevel"/>
     <w:tmpl w:val="E7BEE250"/>
@@ -6681,43 +6990,46 @@
     </w:lvl>
   </w:abstractNum>
   <w:num w:numId="1">
-    <w:abstractNumId w:val="4"/>
+    <w:abstractNumId w:val="5"/>
   </w:num>
   <w:num w:numId="2">
     <w:abstractNumId w:val="0"/>
   </w:num>
   <w:num w:numId="3">
+    <w:abstractNumId w:val="9"/>
+  </w:num>
+  <w:num w:numId="4">
+    <w:abstractNumId w:val="12"/>
+  </w:num>
+  <w:num w:numId="5">
+    <w:abstractNumId w:val="2"/>
+  </w:num>
+  <w:num w:numId="6">
+    <w:abstractNumId w:val="11"/>
+  </w:num>
+  <w:num w:numId="7">
+    <w:abstractNumId w:val="3"/>
+  </w:num>
+  <w:num w:numId="8">
+    <w:abstractNumId w:val="7"/>
+  </w:num>
+  <w:num w:numId="9">
     <w:abstractNumId w:val="8"/>
   </w:num>
-  <w:num w:numId="4">
-    <w:abstractNumId w:val="11"/>
-  </w:num>
-  <w:num w:numId="5">
-    <w:abstractNumId w:val="1"/>
-  </w:num>
-  <w:num w:numId="6">
+  <w:num w:numId="10">
     <w:abstractNumId w:val="10"/>
   </w:num>
-  <w:num w:numId="7">
-    <w:abstractNumId w:val="2"/>
+  <w:num w:numId="11">
+    <w:abstractNumId w:val="13"/>
   </w:num>
-  <w:num w:numId="8">
+  <w:num w:numId="12">
+    <w:abstractNumId w:val="4"/>
+  </w:num>
+  <w:num w:numId="13">
     <w:abstractNumId w:val="6"/>
   </w:num>
-  <w:num w:numId="9">
-    <w:abstractNumId w:val="7"/>
-  </w:num>
-  <w:num w:numId="10">
-    <w:abstractNumId w:val="9"/>
-  </w:num>
-  <w:num w:numId="11">
-    <w:abstractNumId w:val="12"/>
-  </w:num>
-  <w:num w:numId="12">
-    <w:abstractNumId w:val="3"/>
-  </w:num>
-  <w:num w:numId="13">
-    <w:abstractNumId w:val="5"/>
+  <w:num w:numId="14">
+    <w:abstractNumId w:val="1"/>
   </w:num>
 </w:numbering>
 </file>
@@ -7516,4 +7828,16 @@
     </a:ext>
   </a:extLst>
 </a:theme>
+</file>
+
+<file path=customXml/item1.xml><?xml version="1.0" encoding="utf-8"?>
+<b:Sources xmlns:b="http://schemas.openxmlformats.org/officeDocument/2006/bibliography" xmlns="http://schemas.openxmlformats.org/officeDocument/2006/bibliography" SelectedStyle="\APASixthEditionOfficeOnline.xsl" StyleName="APA" Version="6"/>
+</file>
+
+<file path=customXml/itemProps1.xml><?xml version="1.0" encoding="utf-8"?>
+<ds:datastoreItem xmlns:ds="http://schemas.openxmlformats.org/officeDocument/2006/customXml" ds:itemID="{B41145CC-E42C-4AA8-B4FE-BDC01CD6B454}">
+  <ds:schemaRefs>
+    <ds:schemaRef ds:uri="http://schemas.openxmlformats.org/officeDocument/2006/bibliography"/>
+  </ds:schemaRefs>
+</ds:datastoreItem>
 </file>
--- a/PLOG1/docs/RelatorioFinal/RelatorioFinal.docx
+++ b/PLOG1/docs/RelatorioFinal/RelatorioFinal.docx
@@ -11,6 +11,7 @@
           <w:szCs w:val="50"/>
         </w:rPr>
       </w:pPr>
+      <w:proofErr w:type="spellStart"/>
       <w:r>
         <w:rPr>
           <w:rFonts w:ascii="Baskerville Old Face" w:hAnsi="Baskerville Old Face" w:cs="CMBX12"/>
@@ -19,6 +20,7 @@
         </w:rPr>
         <w:t>Ploy</w:t>
       </w:r>
+      <w:proofErr w:type="spellEnd"/>
     </w:p>
     <w:p>
       <w:pPr>
@@ -143,12 +145,21 @@
           <w:sz w:val="32"/>
         </w:rPr>
       </w:pPr>
+      <w:proofErr w:type="gramStart"/>
       <w:r>
         <w:rPr>
           <w:rFonts w:ascii="Baskerville Old Face" w:hAnsi="Baskerville Old Face"/>
           <w:sz w:val="32"/>
         </w:rPr>
-        <w:t>Mestrado Integrado em Engenharia Informática e Computação</w:t>
+        <w:t>Mestrado Integrado</w:t>
+      </w:r>
+      <w:proofErr w:type="gramEnd"/>
+      <w:r>
+        <w:rPr>
+          <w:rFonts w:ascii="Baskerville Old Face" w:hAnsi="Baskerville Old Face"/>
+          <w:sz w:val="32"/>
+        </w:rPr>
+        <w:t xml:space="preserve"> em Engenharia Informática e Computação</w:t>
       </w:r>
     </w:p>
     <w:p>
@@ -344,7 +355,25 @@
           <w:sz w:val="24"/>
           <w:szCs w:val="24"/>
         </w:rPr>
-        <w:t>13 de Novembro de 2016</w:t>
+        <w:t xml:space="preserve">13 de </w:t>
+      </w:r>
+      <w:proofErr w:type="gramStart"/>
+      <w:r>
+        <w:rPr>
+          <w:rFonts w:ascii="Baskerville Old Face" w:hAnsi="Baskerville Old Face" w:cs="CMR12"/>
+          <w:sz w:val="24"/>
+          <w:szCs w:val="24"/>
+        </w:rPr>
+        <w:t>Novembro</w:t>
+      </w:r>
+      <w:proofErr w:type="gramEnd"/>
+      <w:r>
+        <w:rPr>
+          <w:rFonts w:ascii="Baskerville Old Face" w:hAnsi="Baskerville Old Face" w:cs="CMR12"/>
+          <w:sz w:val="24"/>
+          <w:szCs w:val="24"/>
+        </w:rPr>
+        <w:t xml:space="preserve"> de 2016</w:t>
       </w:r>
     </w:p>
     <w:p>
@@ -764,6 +793,7 @@
     </w:p>
     <w:p>
       <w:pPr>
+        <w:jc w:val="both"/>
         <w:rPr>
           <w:rFonts w:ascii="Baskerville Old Face" w:hAnsi="Baskerville Old Face" w:cs="CMR12"/>
           <w:b/>
@@ -918,7 +948,27 @@
           <w:sz w:val="26"/>
           <w:szCs w:val="26"/>
         </w:rPr>
-        <w:t xml:space="preserve">O Jogo Ploy                                                                          </w:t>
+        <w:t xml:space="preserve">O Jogo </w:t>
+      </w:r>
+      <w:proofErr w:type="spellStart"/>
+      <w:r>
+        <w:rPr>
+          <w:rFonts w:ascii="Baskerville Old Face" w:hAnsi="Baskerville Old Face"/>
+          <w:b/>
+          <w:sz w:val="26"/>
+          <w:szCs w:val="26"/>
+        </w:rPr>
+        <w:t>Ploy</w:t>
+      </w:r>
+      <w:proofErr w:type="spellEnd"/>
+      <w:r>
+        <w:rPr>
+          <w:rFonts w:ascii="Baskerville Old Face" w:hAnsi="Baskerville Old Face"/>
+          <w:b/>
+          <w:sz w:val="26"/>
+          <w:szCs w:val="26"/>
+        </w:rPr>
+        <w:t xml:space="preserve">                                                                          </w:t>
       </w:r>
       <w:r>
         <w:rPr>
@@ -1174,6 +1224,14 @@
         </w:rPr>
         <w:t>Avaliação do Tabuleiro</w:t>
       </w:r>
+      <w:r>
+        <w:rPr>
+          <w:rFonts w:ascii="Baskerville Old Face" w:hAnsi="Baskerville Old Face"/>
+          <w:sz w:val="26"/>
+          <w:szCs w:val="26"/>
+        </w:rPr>
+        <w:t xml:space="preserve">                                                                     10</w:t>
+      </w:r>
     </w:p>
     <w:p>
       <w:pPr>
@@ -1197,6 +1255,71 @@
         </w:rPr>
         <w:t>Final do Jogo</w:t>
       </w:r>
+      <w:r>
+        <w:rPr>
+          <w:rFonts w:ascii="Baskerville Old Face" w:hAnsi="Baskerville Old Face"/>
+          <w:sz w:val="26"/>
+          <w:szCs w:val="26"/>
+        </w:rPr>
+        <w:tab/>
+      </w:r>
+      <w:r>
+        <w:rPr>
+          <w:rFonts w:ascii="Baskerville Old Face" w:hAnsi="Baskerville Old Face"/>
+          <w:sz w:val="26"/>
+          <w:szCs w:val="26"/>
+        </w:rPr>
+        <w:tab/>
+      </w:r>
+      <w:r>
+        <w:rPr>
+          <w:rFonts w:ascii="Baskerville Old Face" w:hAnsi="Baskerville Old Face"/>
+          <w:sz w:val="26"/>
+          <w:szCs w:val="26"/>
+        </w:rPr>
+        <w:tab/>
+      </w:r>
+      <w:r>
+        <w:rPr>
+          <w:rFonts w:ascii="Baskerville Old Face" w:hAnsi="Baskerville Old Face"/>
+          <w:sz w:val="26"/>
+          <w:szCs w:val="26"/>
+        </w:rPr>
+        <w:tab/>
+      </w:r>
+      <w:r>
+        <w:rPr>
+          <w:rFonts w:ascii="Baskerville Old Face" w:hAnsi="Baskerville Old Face"/>
+          <w:sz w:val="26"/>
+          <w:szCs w:val="26"/>
+        </w:rPr>
+        <w:tab/>
+      </w:r>
+      <w:r>
+        <w:rPr>
+          <w:rFonts w:ascii="Baskerville Old Face" w:hAnsi="Baskerville Old Face"/>
+          <w:sz w:val="26"/>
+          <w:szCs w:val="26"/>
+        </w:rPr>
+        <w:tab/>
+      </w:r>
+      <w:r>
+        <w:rPr>
+          <w:rFonts w:ascii="Baskerville Old Face" w:hAnsi="Baskerville Old Face"/>
+          <w:sz w:val="26"/>
+          <w:szCs w:val="26"/>
+        </w:rPr>
+        <w:tab/>
+      </w:r>
+      <w:r>
+        <w:rPr>
+          <w:rFonts w:ascii="Baskerville Old Face" w:hAnsi="Baskerville Old Face"/>
+          <w:sz w:val="26"/>
+          <w:szCs w:val="26"/>
+        </w:rPr>
+        <w:tab/>
+        <w:t xml:space="preserve">       10</w:t>
+      </w:r>
     </w:p>
     <w:p>
       <w:pPr>
@@ -1220,6 +1343,14 @@
         </w:rPr>
         <w:t>Jogada do Computador</w:t>
       </w:r>
+      <w:r>
+        <w:rPr>
+          <w:rFonts w:ascii="Baskerville Old Face" w:hAnsi="Baskerville Old Face"/>
+          <w:sz w:val="26"/>
+          <w:szCs w:val="26"/>
+        </w:rPr>
+        <w:t xml:space="preserve">                                                                    10</w:t>
+      </w:r>
     </w:p>
     <w:p>
       <w:pPr>
@@ -1244,6 +1375,31 @@
         </w:rPr>
         <w:t>Interface com o Utilizador</w:t>
       </w:r>
+      <w:r>
+        <w:rPr>
+          <w:rFonts w:ascii="Baskerville Old Face" w:hAnsi="Baskerville Old Face"/>
+          <w:b/>
+          <w:sz w:val="26"/>
+          <w:szCs w:val="26"/>
+        </w:rPr>
+        <w:t xml:space="preserve">                                                                          </w:t>
+      </w:r>
+      <w:r>
+        <w:rPr>
+          <w:rFonts w:ascii="Baskerville Old Face" w:hAnsi="Baskerville Old Face"/>
+          <w:sz w:val="26"/>
+          <w:szCs w:val="26"/>
+        </w:rPr>
+        <w:t>1</w:t>
+      </w:r>
+      <w:r>
+        <w:rPr>
+          <w:rFonts w:ascii="Baskerville Old Face" w:hAnsi="Baskerville Old Face"/>
+          <w:sz w:val="26"/>
+          <w:szCs w:val="26"/>
+        </w:rPr>
+        <w:t>1</w:t>
+      </w:r>
     </w:p>
     <w:p>
       <w:pPr>
@@ -1268,6 +1424,23 @@
         </w:rPr>
         <w:t>Conclusões</w:t>
       </w:r>
+      <w:r>
+        <w:rPr>
+          <w:rFonts w:ascii="Baskerville Old Face" w:hAnsi="Baskerville Old Face"/>
+          <w:b/>
+          <w:sz w:val="26"/>
+          <w:szCs w:val="26"/>
+        </w:rPr>
+        <w:t xml:space="preserve">                                                                                                  </w:t>
+      </w:r>
+      <w:r>
+        <w:rPr>
+          <w:rFonts w:ascii="Baskerville Old Face" w:hAnsi="Baskerville Old Face"/>
+          <w:sz w:val="26"/>
+          <w:szCs w:val="26"/>
+        </w:rPr>
+        <w:t>12</w:t>
+      </w:r>
     </w:p>
     <w:p>
       <w:pPr>
@@ -1567,8 +1740,19 @@
           <w:sz w:val="32"/>
           <w:szCs w:val="24"/>
         </w:rPr>
-        <w:t>O Jogo Ploy</w:t>
-      </w:r>
+        <w:t xml:space="preserve">O Jogo </w:t>
+      </w:r>
+      <w:proofErr w:type="spellStart"/>
+      <w:r>
+        <w:rPr>
+          <w:rFonts w:ascii="Baskerville Old Face" w:hAnsi="Baskerville Old Face" w:cs="CMR12"/>
+          <w:b/>
+          <w:sz w:val="32"/>
+          <w:szCs w:val="24"/>
+        </w:rPr>
+        <w:t>Ploy</w:t>
+      </w:r>
+      <w:proofErr w:type="spellEnd"/>
     </w:p>
     <w:p>
       <w:pPr>
@@ -1586,7 +1770,25 @@
           <w:sz w:val="24"/>
           <w:szCs w:val="20"/>
         </w:rPr>
-        <w:t xml:space="preserve">O Ploy é um jogo de tabuleiro, criado em 1970 pela empresa </w:t>
+        <w:t xml:space="preserve">O </w:t>
+      </w:r>
+      <w:proofErr w:type="spellStart"/>
+      <w:r>
+        <w:rPr>
+          <w:rFonts w:ascii="Baskerville Old Face" w:hAnsi="Baskerville Old Face" w:cstheme="minorHAnsi"/>
+          <w:sz w:val="24"/>
+          <w:szCs w:val="20"/>
+        </w:rPr>
+        <w:t>Ploy</w:t>
+      </w:r>
+      <w:proofErr w:type="spellEnd"/>
+      <w:r>
+        <w:rPr>
+          <w:rFonts w:ascii="Baskerville Old Face" w:hAnsi="Baskerville Old Face" w:cstheme="minorHAnsi"/>
+          <w:sz w:val="24"/>
+          <w:szCs w:val="20"/>
+        </w:rPr>
+        <w:t xml:space="preserve"> é um jogo de tabuleiro, criado em 1970 pela empresa </w:t>
       </w:r>
       <w:r>
         <w:rPr>
@@ -1595,8 +1797,19 @@
           <w:sz w:val="24"/>
           <w:szCs w:val="20"/>
         </w:rPr>
-        <w:t>3M Company</w:t>
-      </w:r>
+        <w:t xml:space="preserve">3M </w:t>
+      </w:r>
+      <w:proofErr w:type="spellStart"/>
+      <w:r>
+        <w:rPr>
+          <w:rFonts w:ascii="Baskerville Old Face" w:hAnsi="Baskerville Old Face" w:cstheme="minorHAnsi"/>
+          <w:i/>
+          <w:sz w:val="24"/>
+          <w:szCs w:val="20"/>
+        </w:rPr>
+        <w:t>Company</w:t>
+      </w:r>
+      <w:proofErr w:type="spellEnd"/>
       <w:r>
         <w:rPr>
           <w:rFonts w:ascii="Baskerville Old Face" w:hAnsi="Baskerville Old Face" w:cstheme="minorHAnsi"/>
@@ -1912,30 +2125,35 @@
                               <w:rPr>
                                 <w:rFonts w:ascii="Baskerville Old Face" w:hAnsi="Baskerville Old Face"/>
                                 <w:noProof/>
+                                <w:color w:val="auto"/>
                                 <w:szCs w:val="20"/>
                               </w:rPr>
                             </w:pPr>
                             <w:r>
                               <w:rPr>
                                 <w:rFonts w:ascii="Baskerville Old Face" w:hAnsi="Baskerville Old Face"/>
+                                <w:color w:val="auto"/>
                               </w:rPr>
                               <w:t xml:space="preserve">Figura </w:t>
                             </w:r>
                             <w:r>
                               <w:rPr>
                                 <w:rFonts w:ascii="Baskerville Old Face" w:hAnsi="Baskerville Old Face"/>
+                                <w:color w:val="auto"/>
                               </w:rPr>
                               <w:fldChar w:fldCharType="begin"/>
                             </w:r>
                             <w:r>
                               <w:rPr>
                                 <w:rFonts w:ascii="Baskerville Old Face" w:hAnsi="Baskerville Old Face"/>
+                                <w:color w:val="auto"/>
                               </w:rPr>
                               <w:instrText xml:space="preserve"> SEQ Figura \* ARABIC </w:instrText>
                             </w:r>
                             <w:r>
                               <w:rPr>
                                 <w:rFonts w:ascii="Baskerville Old Face" w:hAnsi="Baskerville Old Face"/>
+                                <w:color w:val="auto"/>
                               </w:rPr>
                               <w:fldChar w:fldCharType="separate"/>
                             </w:r>
@@ -1943,18 +2161,21 @@
                               <w:rPr>
                                 <w:rFonts w:ascii="Baskerville Old Face" w:hAnsi="Baskerville Old Face"/>
                                 <w:noProof/>
+                                <w:color w:val="auto"/>
                               </w:rPr>
                               <w:t>1</w:t>
                             </w:r>
                             <w:r>
                               <w:rPr>
                                 <w:rFonts w:ascii="Baskerville Old Face" w:hAnsi="Baskerville Old Face"/>
+                                <w:color w:val="auto"/>
                               </w:rPr>
                               <w:fldChar w:fldCharType="end"/>
                             </w:r>
                             <w:r>
                               <w:rPr>
                                 <w:rFonts w:ascii="Baskerville Old Face" w:hAnsi="Baskerville Old Face"/>
+                                <w:color w:val="auto"/>
                               </w:rPr>
                               <w:t>: Esquema de movimento das peças conforme o seu formato</w:t>
                             </w:r>
@@ -1988,30 +2209,35 @@
                         <w:rPr>
                           <w:rFonts w:ascii="Baskerville Old Face" w:hAnsi="Baskerville Old Face"/>
                           <w:noProof/>
+                          <w:color w:val="auto"/>
                           <w:szCs w:val="20"/>
                         </w:rPr>
                       </w:pPr>
                       <w:r>
                         <w:rPr>
                           <w:rFonts w:ascii="Baskerville Old Face" w:hAnsi="Baskerville Old Face"/>
+                          <w:color w:val="auto"/>
                         </w:rPr>
                         <w:t xml:space="preserve">Figura </w:t>
                       </w:r>
                       <w:r>
                         <w:rPr>
                           <w:rFonts w:ascii="Baskerville Old Face" w:hAnsi="Baskerville Old Face"/>
+                          <w:color w:val="auto"/>
                         </w:rPr>
                         <w:fldChar w:fldCharType="begin"/>
                       </w:r>
                       <w:r>
                         <w:rPr>
                           <w:rFonts w:ascii="Baskerville Old Face" w:hAnsi="Baskerville Old Face"/>
+                          <w:color w:val="auto"/>
                         </w:rPr>
                         <w:instrText xml:space="preserve"> SEQ Figura \* ARABIC </w:instrText>
                       </w:r>
                       <w:r>
                         <w:rPr>
                           <w:rFonts w:ascii="Baskerville Old Face" w:hAnsi="Baskerville Old Face"/>
+                          <w:color w:val="auto"/>
                         </w:rPr>
                         <w:fldChar w:fldCharType="separate"/>
                       </w:r>
@@ -2019,18 +2245,21 @@
                         <w:rPr>
                           <w:rFonts w:ascii="Baskerville Old Face" w:hAnsi="Baskerville Old Face"/>
                           <w:noProof/>
+                          <w:color w:val="auto"/>
                         </w:rPr>
                         <w:t>1</w:t>
                       </w:r>
                       <w:r>
                         <w:rPr>
                           <w:rFonts w:ascii="Baskerville Old Face" w:hAnsi="Baskerville Old Face"/>
+                          <w:color w:val="auto"/>
                         </w:rPr>
                         <w:fldChar w:fldCharType="end"/>
                       </w:r>
                       <w:r>
                         <w:rPr>
                           <w:rFonts w:ascii="Baskerville Old Face" w:hAnsi="Baskerville Old Face"/>
+                          <w:color w:val="auto"/>
                         </w:rPr>
                         <w:t>: Esquema de movimento das peças conforme o seu formato</w:t>
                       </w:r>
@@ -2470,6 +2699,7 @@
         </w:rPr>
         <w:t>“</w:t>
       </w:r>
+      <w:proofErr w:type="spellStart"/>
       <w:r>
         <w:rPr>
           <w:rFonts w:ascii="Baskerville Old Face" w:hAnsi="Baskerville Old Face"/>
@@ -2480,6 +2710,7 @@
         </w:rPr>
         <w:t>Shield</w:t>
       </w:r>
+      <w:proofErr w:type="spellEnd"/>
       <w:r>
         <w:rPr>
           <w:rFonts w:ascii="Baskerville Old Face" w:hAnsi="Baskerville Old Face"/>
@@ -2550,6 +2781,7 @@
         </w:rPr>
         <w:t>“</w:t>
       </w:r>
+      <w:proofErr w:type="spellStart"/>
       <w:r>
         <w:rPr>
           <w:rFonts w:ascii="Baskerville Old Face" w:hAnsi="Baskerville Old Face"/>
@@ -2560,6 +2792,7 @@
         </w:rPr>
         <w:t>Probes</w:t>
       </w:r>
+      <w:proofErr w:type="spellEnd"/>
       <w:r>
         <w:rPr>
           <w:rFonts w:ascii="Baskerville Old Face" w:hAnsi="Baskerville Old Face"/>
@@ -2694,6 +2927,7 @@
         </w:rPr>
         <w:t>“</w:t>
       </w:r>
+      <w:proofErr w:type="spellStart"/>
       <w:r>
         <w:rPr>
           <w:rFonts w:ascii="Baskerville Old Face" w:hAnsi="Baskerville Old Face"/>
@@ -2704,6 +2938,7 @@
         </w:rPr>
         <w:t>Commander</w:t>
       </w:r>
+      <w:proofErr w:type="spellEnd"/>
       <w:r>
         <w:rPr>
           <w:rFonts w:ascii="Baskerville Old Face" w:hAnsi="Baskerville Old Face"/>
@@ -3379,29 +3614,34 @@
         <w:jc w:val="both"/>
         <w:rPr>
           <w:rFonts w:ascii="Baskerville Old Face" w:hAnsi="Baskerville Old Face"/>
-        </w:rPr>
-      </w:pPr>
-      <w:r>
-        <w:rPr>
-          <w:rFonts w:ascii="Baskerville Old Face" w:hAnsi="Baskerville Old Face"/>
+          <w:color w:val="auto"/>
+        </w:rPr>
+      </w:pPr>
+      <w:r>
+        <w:rPr>
+          <w:rFonts w:ascii="Baskerville Old Face" w:hAnsi="Baskerville Old Face"/>
+          <w:color w:val="auto"/>
         </w:rPr>
         <w:t xml:space="preserve">Figura </w:t>
       </w:r>
       <w:r>
         <w:rPr>
           <w:rFonts w:ascii="Baskerville Old Face" w:hAnsi="Baskerville Old Face"/>
+          <w:color w:val="auto"/>
         </w:rPr>
         <w:fldChar w:fldCharType="begin"/>
       </w:r>
       <w:r>
         <w:rPr>
           <w:rFonts w:ascii="Baskerville Old Face" w:hAnsi="Baskerville Old Face"/>
+          <w:color w:val="auto"/>
         </w:rPr>
         <w:instrText xml:space="preserve"> SEQ Figura \* ARABIC </w:instrText>
       </w:r>
       <w:r>
         <w:rPr>
           <w:rFonts w:ascii="Baskerville Old Face" w:hAnsi="Baskerville Old Face"/>
+          <w:color w:val="auto"/>
         </w:rPr>
         <w:fldChar w:fldCharType="separate"/>
       </w:r>
@@ -3409,24 +3649,28 @@
         <w:rPr>
           <w:rFonts w:ascii="Baskerville Old Face" w:hAnsi="Baskerville Old Face"/>
           <w:noProof/>
+          <w:color w:val="auto"/>
         </w:rPr>
         <w:t>4</w:t>
       </w:r>
       <w:r>
         <w:rPr>
           <w:rFonts w:ascii="Baskerville Old Face" w:hAnsi="Baskerville Old Face"/>
+          <w:color w:val="auto"/>
         </w:rPr>
         <w:fldChar w:fldCharType="end"/>
       </w:r>
       <w:r>
         <w:rPr>
           <w:rFonts w:ascii="Baskerville Old Face" w:hAnsi="Baskerville Old Face"/>
+          <w:color w:val="auto"/>
         </w:rPr>
         <w:t>: Conversão lógica d</w:t>
       </w:r>
       <w:r>
         <w:rPr>
           <w:rFonts w:ascii="Baskerville Old Face" w:hAnsi="Baskerville Old Face"/>
+          <w:color w:val="auto"/>
         </w:rPr>
         <w:t>e uma casa com peça do tabuleiro</w:t>
       </w:r>
@@ -3598,29 +3842,34 @@
                               <w:rPr>
                                 <w:rFonts w:ascii="Baskerville Old Face" w:hAnsi="Baskerville Old Face"/>
                                 <w:noProof/>
+                                <w:color w:val="auto"/>
                               </w:rPr>
                             </w:pPr>
                             <w:r>
                               <w:rPr>
                                 <w:rFonts w:ascii="Baskerville Old Face" w:hAnsi="Baskerville Old Face"/>
+                                <w:color w:val="auto"/>
                               </w:rPr>
                               <w:t xml:space="preserve">Figura </w:t>
                             </w:r>
                             <w:r>
                               <w:rPr>
                                 <w:rFonts w:ascii="Baskerville Old Face" w:hAnsi="Baskerville Old Face"/>
+                                <w:color w:val="auto"/>
                               </w:rPr>
                               <w:fldChar w:fldCharType="begin"/>
                             </w:r>
                             <w:r>
                               <w:rPr>
                                 <w:rFonts w:ascii="Baskerville Old Face" w:hAnsi="Baskerville Old Face"/>
+                                <w:color w:val="auto"/>
                               </w:rPr>
                               <w:instrText xml:space="preserve"> SEQ Figura \* ARABIC </w:instrText>
                             </w:r>
                             <w:r>
                               <w:rPr>
                                 <w:rFonts w:ascii="Baskerville Old Face" w:hAnsi="Baskerville Old Face"/>
+                                <w:color w:val="auto"/>
                               </w:rPr>
                               <w:fldChar w:fldCharType="separate"/>
                             </w:r>
@@ -3628,42 +3877,49 @@
                               <w:rPr>
                                 <w:rFonts w:ascii="Baskerville Old Face" w:hAnsi="Baskerville Old Face"/>
                                 <w:noProof/>
+                                <w:color w:val="auto"/>
                               </w:rPr>
                               <w:t>5</w:t>
                             </w:r>
                             <w:r>
                               <w:rPr>
                                 <w:rFonts w:ascii="Baskerville Old Face" w:hAnsi="Baskerville Old Face"/>
+                                <w:color w:val="auto"/>
                               </w:rPr>
                               <w:fldChar w:fldCharType="end"/>
                             </w:r>
                             <w:r>
                               <w:rPr>
                                 <w:rFonts w:ascii="Baskerville Old Face" w:hAnsi="Baskerville Old Face"/>
+                                <w:color w:val="auto"/>
                               </w:rPr>
                               <w:t xml:space="preserve"> </w:t>
                             </w:r>
                             <w:r>
                               <w:rPr>
                                 <w:rFonts w:ascii="Baskerville Old Face" w:hAnsi="Baskerville Old Face"/>
+                                <w:color w:val="auto"/>
                               </w:rPr>
                               <w:t>Predicados</w:t>
                             </w:r>
                             <w:r>
                               <w:rPr>
                                 <w:rFonts w:ascii="Baskerville Old Face" w:hAnsi="Baskerville Old Face"/>
+                                <w:color w:val="auto"/>
                               </w:rPr>
                               <w:t xml:space="preserve"> que permitem traduzir a lingu</w:t>
                             </w:r>
                             <w:r>
                               <w:rPr>
                                 <w:rFonts w:ascii="Baskerville Old Face" w:hAnsi="Baskerville Old Face"/>
+                                <w:color w:val="auto"/>
                               </w:rPr>
                               <w:t>agem do tabuleiro para os sí</w:t>
                             </w:r>
                             <w:r>
                               <w:rPr>
                                 <w:rFonts w:ascii="Baskerville Old Face" w:hAnsi="Baskerville Old Face"/>
+                                <w:color w:val="auto"/>
                               </w:rPr>
                               <w:t>mbolos no display</w:t>
                             </w:r>
@@ -3693,29 +3949,34 @@
                         <w:rPr>
                           <w:rFonts w:ascii="Baskerville Old Face" w:hAnsi="Baskerville Old Face"/>
                           <w:noProof/>
+                          <w:color w:val="auto"/>
                         </w:rPr>
                       </w:pPr>
                       <w:r>
                         <w:rPr>
                           <w:rFonts w:ascii="Baskerville Old Face" w:hAnsi="Baskerville Old Face"/>
+                          <w:color w:val="auto"/>
                         </w:rPr>
                         <w:t xml:space="preserve">Figura </w:t>
                       </w:r>
                       <w:r>
                         <w:rPr>
                           <w:rFonts w:ascii="Baskerville Old Face" w:hAnsi="Baskerville Old Face"/>
+                          <w:color w:val="auto"/>
                         </w:rPr>
                         <w:fldChar w:fldCharType="begin"/>
                       </w:r>
                       <w:r>
                         <w:rPr>
                           <w:rFonts w:ascii="Baskerville Old Face" w:hAnsi="Baskerville Old Face"/>
+                          <w:color w:val="auto"/>
                         </w:rPr>
                         <w:instrText xml:space="preserve"> SEQ Figura \* ARABIC </w:instrText>
                       </w:r>
                       <w:r>
                         <w:rPr>
                           <w:rFonts w:ascii="Baskerville Old Face" w:hAnsi="Baskerville Old Face"/>
+                          <w:color w:val="auto"/>
                         </w:rPr>
                         <w:fldChar w:fldCharType="separate"/>
                       </w:r>
@@ -3723,42 +3984,49 @@
                         <w:rPr>
                           <w:rFonts w:ascii="Baskerville Old Face" w:hAnsi="Baskerville Old Face"/>
                           <w:noProof/>
+                          <w:color w:val="auto"/>
                         </w:rPr>
                         <w:t>5</w:t>
                       </w:r>
                       <w:r>
                         <w:rPr>
                           <w:rFonts w:ascii="Baskerville Old Face" w:hAnsi="Baskerville Old Face"/>
+                          <w:color w:val="auto"/>
                         </w:rPr>
                         <w:fldChar w:fldCharType="end"/>
                       </w:r>
                       <w:r>
                         <w:rPr>
                           <w:rFonts w:ascii="Baskerville Old Face" w:hAnsi="Baskerville Old Face"/>
+                          <w:color w:val="auto"/>
                         </w:rPr>
                         <w:t xml:space="preserve"> </w:t>
                       </w:r>
                       <w:r>
                         <w:rPr>
                           <w:rFonts w:ascii="Baskerville Old Face" w:hAnsi="Baskerville Old Face"/>
+                          <w:color w:val="auto"/>
                         </w:rPr>
                         <w:t>Predicados</w:t>
                       </w:r>
                       <w:r>
                         <w:rPr>
                           <w:rFonts w:ascii="Baskerville Old Face" w:hAnsi="Baskerville Old Face"/>
+                          <w:color w:val="auto"/>
                         </w:rPr>
                         <w:t xml:space="preserve"> que permitem traduzir a lingu</w:t>
                       </w:r>
                       <w:r>
                         <w:rPr>
                           <w:rFonts w:ascii="Baskerville Old Face" w:hAnsi="Baskerville Old Face"/>
+                          <w:color w:val="auto"/>
                         </w:rPr>
                         <w:t>agem do tabuleiro para os sí</w:t>
                       </w:r>
                       <w:r>
                         <w:rPr>
                           <w:rFonts w:ascii="Baskerville Old Face" w:hAnsi="Baskerville Old Face"/>
+                          <w:color w:val="auto"/>
                         </w:rPr>
                         <w:t>mbolos no display</w:t>
                       </w:r>
@@ -3837,7 +4105,21 @@
           <w:rFonts w:ascii="Baskerville Old Face" w:hAnsi="Baskerville Old Face"/>
           <w:sz w:val="24"/>
         </w:rPr>
-        <w:t>Para que a representação do tabuleiro com as respetivas peças dos respetivos jogadores seja visível e diferenciada foi criada uma estratégia em que as peças do jogador 1 são representadas pelo sinal ‘+’ e as do jogador 2 pelo símbolo ‘*’. Para criar os possíveis caminhos existentes no tabuleiro usou-se os símbolos abaixo representados.</w:t>
+        <w:t xml:space="preserve">Para que a representação </w:t>
+      </w:r>
+      <w:r>
+        <w:rPr>
+          <w:rFonts w:ascii="Baskerville Old Face" w:hAnsi="Baskerville Old Face"/>
+          <w:sz w:val="24"/>
+        </w:rPr>
+        <w:t xml:space="preserve">e visualização </w:t>
+      </w:r>
+      <w:r>
+        <w:rPr>
+          <w:rFonts w:ascii="Baskerville Old Face" w:hAnsi="Baskerville Old Face"/>
+          <w:sz w:val="24"/>
+        </w:rPr>
+        <w:t>do tabuleiro com as respetivas peças dos respetivos jogadores seja visível e diferenciada foi criada uma estratégia em que as peças do jogador 1 são representadas pelo sinal ‘+’ e as do jogador 2 pelo símbolo ‘*’. Para criar os possíveis caminhos existentes no tabuleiro usou-se os símbolos abaixo representados.</w:t>
       </w:r>
     </w:p>
     <w:p>
@@ -3984,29 +4266,34 @@
         <w:jc w:val="both"/>
         <w:rPr>
           <w:rFonts w:ascii="Baskerville Old Face" w:hAnsi="Baskerville Old Face"/>
-        </w:rPr>
-      </w:pPr>
-      <w:r>
-        <w:rPr>
-          <w:rFonts w:ascii="Baskerville Old Face" w:hAnsi="Baskerville Old Face"/>
+          <w:color w:val="auto"/>
+        </w:rPr>
+      </w:pPr>
+      <w:r>
+        <w:rPr>
+          <w:rFonts w:ascii="Baskerville Old Face" w:hAnsi="Baskerville Old Face"/>
+          <w:color w:val="auto"/>
         </w:rPr>
         <w:t xml:space="preserve">Figura </w:t>
       </w:r>
       <w:r>
         <w:rPr>
           <w:rFonts w:ascii="Baskerville Old Face" w:hAnsi="Baskerville Old Face"/>
+          <w:color w:val="auto"/>
         </w:rPr>
         <w:fldChar w:fldCharType="begin"/>
       </w:r>
       <w:r>
         <w:rPr>
           <w:rFonts w:ascii="Baskerville Old Face" w:hAnsi="Baskerville Old Face"/>
+          <w:color w:val="auto"/>
         </w:rPr>
         <w:instrText xml:space="preserve"> SEQ Figura \* ARABIC </w:instrText>
       </w:r>
       <w:r>
         <w:rPr>
           <w:rFonts w:ascii="Baskerville Old Face" w:hAnsi="Baskerville Old Face"/>
+          <w:color w:val="auto"/>
         </w:rPr>
         <w:fldChar w:fldCharType="separate"/>
       </w:r>
@@ -4014,26 +4301,23 @@
         <w:rPr>
           <w:rFonts w:ascii="Baskerville Old Face" w:hAnsi="Baskerville Old Face"/>
           <w:noProof/>
+          <w:color w:val="auto"/>
         </w:rPr>
         <w:t>6</w:t>
       </w:r>
       <w:r>
         <w:rPr>
           <w:rFonts w:ascii="Baskerville Old Face" w:hAnsi="Baskerville Old Face"/>
+          <w:color w:val="auto"/>
         </w:rPr>
         <w:fldChar w:fldCharType="end"/>
       </w:r>
       <w:r>
         <w:rPr>
           <w:rFonts w:ascii="Baskerville Old Face" w:hAnsi="Baskerville Old Face"/>
-        </w:rPr>
-        <w:t xml:space="preserve"> Visualização do tabuleiro</w:t>
-      </w:r>
-      <w:r>
-        <w:rPr>
-          <w:rFonts w:ascii="Baskerville Old Face" w:hAnsi="Baskerville Old Face"/>
-        </w:rPr>
-        <w:t xml:space="preserve"> no estado inicial</w:t>
+          <w:color w:val="auto"/>
+        </w:rPr>
+        <w:t xml:space="preserve"> Visualização do tabuleiro no estado inicial</w:t>
       </w:r>
     </w:p>
     <w:p>
@@ -4066,13 +4350,41 @@
           <w:sz w:val="24"/>
         </w:rPr>
       </w:pPr>
-      <w:r>
-        <w:rPr>
-          <w:rFonts w:ascii="Baskerville Old Face" w:hAnsi="Baskerville Old Face"/>
-          <w:b/>
-          <w:sz w:val="24"/>
-        </w:rPr>
-        <w:t>displayBoard(Board)</w:t>
+      <w:proofErr w:type="spellStart"/>
+      <w:r>
+        <w:rPr>
+          <w:rFonts w:ascii="Baskerville Old Face" w:hAnsi="Baskerville Old Face"/>
+          <w:b/>
+          <w:sz w:val="24"/>
+        </w:rPr>
+        <w:t>displayBoard</w:t>
+      </w:r>
+      <w:proofErr w:type="spellEnd"/>
+      <w:r>
+        <w:rPr>
+          <w:rFonts w:ascii="Baskerville Old Face" w:hAnsi="Baskerville Old Face"/>
+          <w:b/>
+          <w:sz w:val="24"/>
+        </w:rPr>
+        <w:t>(</w:t>
+      </w:r>
+      <w:proofErr w:type="spellStart"/>
+      <w:r>
+        <w:rPr>
+          <w:rFonts w:ascii="Baskerville Old Face" w:hAnsi="Baskerville Old Face"/>
+          <w:b/>
+          <w:sz w:val="24"/>
+        </w:rPr>
+        <w:t>Board</w:t>
+      </w:r>
+      <w:proofErr w:type="spellEnd"/>
+      <w:r>
+        <w:rPr>
+          <w:rFonts w:ascii="Baskerville Old Face" w:hAnsi="Baskerville Old Face"/>
+          <w:b/>
+          <w:sz w:val="24"/>
+        </w:rPr>
+        <w:t>)</w:t>
       </w:r>
       <w:r>
         <w:rPr>
@@ -4086,7 +4398,23 @@
           <w:rFonts w:ascii="Baskerville Old Face" w:hAnsi="Baskerville Old Face"/>
           <w:sz w:val="24"/>
         </w:rPr>
-        <w:t>y das letras das colunas e do tabuleiro e guarda em Board o tabuleiro.</w:t>
+        <w:t xml:space="preserve">y das letras das colunas e do tabuleiro e guarda em </w:t>
+      </w:r>
+      <w:proofErr w:type="spellStart"/>
+      <w:r>
+        <w:rPr>
+          <w:rFonts w:ascii="Baskerville Old Face" w:hAnsi="Baskerville Old Face"/>
+          <w:sz w:val="24"/>
+        </w:rPr>
+        <w:t>Board</w:t>
+      </w:r>
+      <w:proofErr w:type="spellEnd"/>
+      <w:r>
+        <w:rPr>
+          <w:rFonts w:ascii="Baskerville Old Face" w:hAnsi="Baskerville Old Face"/>
+          <w:sz w:val="24"/>
+        </w:rPr>
+        <w:t xml:space="preserve"> o tabuleiro.</w:t>
       </w:r>
     </w:p>
     <w:p>
@@ -4119,6 +4447,7 @@
           <w:sz w:val="24"/>
         </w:rPr>
       </w:pPr>
+      <w:proofErr w:type="spellStart"/>
       <w:r>
         <w:rPr>
           <w:rFonts w:ascii="Baskerville Old Face" w:hAnsi="Baskerville Old Face"/>
@@ -4127,6 +4456,7 @@
         </w:rPr>
         <w:t>display_bords_up</w:t>
       </w:r>
+      <w:proofErr w:type="spellEnd"/>
       <w:r>
         <w:rPr>
           <w:rFonts w:ascii="Baskerville Old Face" w:hAnsi="Baskerville Old Face"/>
@@ -4157,13 +4487,41 @@
           <w:sz w:val="24"/>
         </w:rPr>
       </w:pPr>
-      <w:r>
-        <w:rPr>
-          <w:rFonts w:ascii="Baskerville Old Face" w:hAnsi="Baskerville Old Face"/>
-          <w:b/>
-          <w:sz w:val="24"/>
-        </w:rPr>
-        <w:t>display_board([L1,L2|Ls], N)</w:t>
+      <w:proofErr w:type="spellStart"/>
+      <w:r>
+        <w:rPr>
+          <w:rFonts w:ascii="Baskerville Old Face" w:hAnsi="Baskerville Old Face"/>
+          <w:b/>
+          <w:sz w:val="24"/>
+        </w:rPr>
+        <w:t>display_board</w:t>
+      </w:r>
+      <w:proofErr w:type="spellEnd"/>
+      <w:r>
+        <w:rPr>
+          <w:rFonts w:ascii="Baskerville Old Face" w:hAnsi="Baskerville Old Face"/>
+          <w:b/>
+          <w:sz w:val="24"/>
+        </w:rPr>
+        <w:t>([L</w:t>
+      </w:r>
+      <w:proofErr w:type="gramStart"/>
+      <w:r>
+        <w:rPr>
+          <w:rFonts w:ascii="Baskerville Old Face" w:hAnsi="Baskerville Old Face"/>
+          <w:b/>
+          <w:sz w:val="24"/>
+        </w:rPr>
+        <w:t>1,L</w:t>
+      </w:r>
+      <w:proofErr w:type="gramEnd"/>
+      <w:r>
+        <w:rPr>
+          <w:rFonts w:ascii="Baskerville Old Face" w:hAnsi="Baskerville Old Face"/>
+          <w:b/>
+          <w:sz w:val="24"/>
+        </w:rPr>
+        <w:t>2|Ls], N)</w:t>
       </w:r>
       <w:r>
         <w:rPr>
@@ -4230,13 +4588,41 @@
           <w:sz w:val="24"/>
         </w:rPr>
       </w:pPr>
-      <w:r>
-        <w:rPr>
-          <w:rFonts w:ascii="Baskerville Old Face" w:hAnsi="Baskerville Old Face"/>
-          <w:b/>
-          <w:sz w:val="24"/>
-        </w:rPr>
-        <w:t>display_board([L1|[]], N)</w:t>
+      <w:proofErr w:type="spellStart"/>
+      <w:r>
+        <w:rPr>
+          <w:rFonts w:ascii="Baskerville Old Face" w:hAnsi="Baskerville Old Face"/>
+          <w:b/>
+          <w:sz w:val="24"/>
+        </w:rPr>
+        <w:t>display_board</w:t>
+      </w:r>
+      <w:proofErr w:type="spellEnd"/>
+      <w:r>
+        <w:rPr>
+          <w:rFonts w:ascii="Baskerville Old Face" w:hAnsi="Baskerville Old Face"/>
+          <w:b/>
+          <w:sz w:val="24"/>
+        </w:rPr>
+        <w:t>([L1</w:t>
+      </w:r>
+      <w:proofErr w:type="gramStart"/>
+      <w:r>
+        <w:rPr>
+          <w:rFonts w:ascii="Baskerville Old Face" w:hAnsi="Baskerville Old Face"/>
+          <w:b/>
+          <w:sz w:val="24"/>
+        </w:rPr>
+        <w:t>|[</w:t>
+      </w:r>
+      <w:proofErr w:type="gramEnd"/>
+      <w:r>
+        <w:rPr>
+          <w:rFonts w:ascii="Baskerville Old Face" w:hAnsi="Baskerville Old Face"/>
+          <w:b/>
+          <w:sz w:val="24"/>
+        </w:rPr>
+        <w:t>]], N)</w:t>
       </w:r>
       <w:r>
         <w:rPr>
@@ -4260,13 +4646,41 @@
           <w:sz w:val="24"/>
         </w:rPr>
       </w:pPr>
-      <w:r>
-        <w:rPr>
-          <w:rFonts w:ascii="Baskerville Old Face" w:hAnsi="Baskerville Old Face"/>
-          <w:b/>
-          <w:sz w:val="24"/>
-        </w:rPr>
-        <w:t xml:space="preserve">display_board([]) </w:t>
+      <w:proofErr w:type="spellStart"/>
+      <w:r>
+        <w:rPr>
+          <w:rFonts w:ascii="Baskerville Old Face" w:hAnsi="Baskerville Old Face"/>
+          <w:b/>
+          <w:sz w:val="24"/>
+        </w:rPr>
+        <w:t>display_</w:t>
+      </w:r>
+      <w:proofErr w:type="gramStart"/>
+      <w:r>
+        <w:rPr>
+          <w:rFonts w:ascii="Baskerville Old Face" w:hAnsi="Baskerville Old Face"/>
+          <w:b/>
+          <w:sz w:val="24"/>
+        </w:rPr>
+        <w:t>board</w:t>
+      </w:r>
+      <w:proofErr w:type="spellEnd"/>
+      <w:r>
+        <w:rPr>
+          <w:rFonts w:ascii="Baskerville Old Face" w:hAnsi="Baskerville Old Face"/>
+          <w:b/>
+          <w:sz w:val="24"/>
+        </w:rPr>
+        <w:t>(</w:t>
+      </w:r>
+      <w:proofErr w:type="gramEnd"/>
+      <w:r>
+        <w:rPr>
+          <w:rFonts w:ascii="Baskerville Old Face" w:hAnsi="Baskerville Old Face"/>
+          <w:b/>
+          <w:sz w:val="24"/>
+        </w:rPr>
+        <w:t xml:space="preserve">[]) </w:t>
       </w:r>
       <w:r>
         <w:rPr>
@@ -4290,13 +4704,32 @@
           <w:sz w:val="24"/>
         </w:rPr>
       </w:pPr>
-      <w:r>
-        <w:rPr>
-          <w:rFonts w:ascii="Baskerville Old Face" w:hAnsi="Baskerville Old Face"/>
-          <w:b/>
-          <w:sz w:val="24"/>
-        </w:rPr>
-        <w:t>display_line([L1|Ls], 'Top')</w:t>
+      <w:proofErr w:type="spellStart"/>
+      <w:r>
+        <w:rPr>
+          <w:rFonts w:ascii="Baskerville Old Face" w:hAnsi="Baskerville Old Face"/>
+          <w:b/>
+          <w:sz w:val="24"/>
+        </w:rPr>
+        <w:t>display_line</w:t>
+      </w:r>
+      <w:proofErr w:type="spellEnd"/>
+      <w:r>
+        <w:rPr>
+          <w:rFonts w:ascii="Baskerville Old Face" w:hAnsi="Baskerville Old Face"/>
+          <w:b/>
+          <w:sz w:val="24"/>
+        </w:rPr>
+        <w:t>([L1|Ls], 'Top</w:t>
+      </w:r>
+      <w:proofErr w:type="gramStart"/>
+      <w:r>
+        <w:rPr>
+          <w:rFonts w:ascii="Baskerville Old Face" w:hAnsi="Baskerville Old Face"/>
+          <w:b/>
+          <w:sz w:val="24"/>
+        </w:rPr>
+        <w:t>')</w:t>
       </w:r>
       <w:r>
         <w:rPr>
@@ -4311,7 +4744,15 @@
           <w:rFonts w:ascii="Baskerville Old Face" w:hAnsi="Baskerville Old Face"/>
           <w:sz w:val="24"/>
         </w:rPr>
-        <w:t xml:space="preserve"> - faz display da parte de cima de uma casa.</w:t>
+        <w:t xml:space="preserve"> -</w:t>
+      </w:r>
+      <w:proofErr w:type="gramEnd"/>
+      <w:r>
+        <w:rPr>
+          <w:rFonts w:ascii="Baskerville Old Face" w:hAnsi="Baskerville Old Face"/>
+          <w:sz w:val="24"/>
+        </w:rPr>
+        <w:t xml:space="preserve"> faz display da parte de cima de uma casa.</w:t>
       </w:r>
     </w:p>
     <w:p>
@@ -4328,14 +4769,34 @@
           <w:sz w:val="24"/>
         </w:rPr>
       </w:pPr>
-      <w:r>
-        <w:rPr>
-          <w:rFonts w:ascii="Baskerville Old Face" w:hAnsi="Baskerville Old Face"/>
-          <w:b/>
-          <w:sz w:val="24"/>
-        </w:rPr>
-        <w:t>display_line([L1|Ls], 'Mid</w:t>
-      </w:r>
+      <w:proofErr w:type="spellStart"/>
+      <w:r>
+        <w:rPr>
+          <w:rFonts w:ascii="Baskerville Old Face" w:hAnsi="Baskerville Old Face"/>
+          <w:b/>
+          <w:sz w:val="24"/>
+        </w:rPr>
+        <w:t>display_line</w:t>
+      </w:r>
+      <w:proofErr w:type="spellEnd"/>
+      <w:r>
+        <w:rPr>
+          <w:rFonts w:ascii="Baskerville Old Face" w:hAnsi="Baskerville Old Face"/>
+          <w:b/>
+          <w:sz w:val="24"/>
+        </w:rPr>
+        <w:t>([L1|Ls], '</w:t>
+      </w:r>
+      <w:proofErr w:type="spellStart"/>
+      <w:r>
+        <w:rPr>
+          <w:rFonts w:ascii="Baskerville Old Face" w:hAnsi="Baskerville Old Face"/>
+          <w:b/>
+          <w:sz w:val="24"/>
+        </w:rPr>
+        <w:t>Mid</w:t>
+      </w:r>
+      <w:proofErr w:type="spellEnd"/>
       <w:r>
         <w:rPr>
           <w:rFonts w:ascii="Baskerville Old Face" w:hAnsi="Baskerville Old Face"/>
@@ -4374,13 +4835,41 @@
           <w:sz w:val="24"/>
         </w:rPr>
       </w:pPr>
-      <w:r>
-        <w:rPr>
-          <w:rFonts w:ascii="Baskerville Old Face" w:hAnsi="Baskerville Old Face"/>
-          <w:b/>
-          <w:sz w:val="24"/>
-        </w:rPr>
-        <w:t>display_line([L1|Ls], 'Down')</w:t>
+      <w:proofErr w:type="spellStart"/>
+      <w:r>
+        <w:rPr>
+          <w:rFonts w:ascii="Baskerville Old Face" w:hAnsi="Baskerville Old Face"/>
+          <w:b/>
+          <w:sz w:val="24"/>
+        </w:rPr>
+        <w:t>display_line</w:t>
+      </w:r>
+      <w:proofErr w:type="spellEnd"/>
+      <w:r>
+        <w:rPr>
+          <w:rFonts w:ascii="Baskerville Old Face" w:hAnsi="Baskerville Old Face"/>
+          <w:b/>
+          <w:sz w:val="24"/>
+        </w:rPr>
+        <w:t>([L1|Ls], '</w:t>
+      </w:r>
+      <w:proofErr w:type="spellStart"/>
+      <w:r>
+        <w:rPr>
+          <w:rFonts w:ascii="Baskerville Old Face" w:hAnsi="Baskerville Old Face"/>
+          <w:b/>
+          <w:sz w:val="24"/>
+        </w:rPr>
+        <w:t>Down</w:t>
+      </w:r>
+      <w:proofErr w:type="spellEnd"/>
+      <w:r>
+        <w:rPr>
+          <w:rFonts w:ascii="Baskerville Old Face" w:hAnsi="Baskerville Old Face"/>
+          <w:b/>
+          <w:sz w:val="24"/>
+        </w:rPr>
+        <w:t>')</w:t>
       </w:r>
       <w:r>
         <w:rPr>
@@ -4412,13 +4901,59 @@
           <w:sz w:val="24"/>
         </w:rPr>
       </w:pPr>
-      <w:r>
-        <w:rPr>
-          <w:rFonts w:ascii="Baskerville Old Face" w:hAnsi="Baskerville Old Face"/>
-          <w:b/>
-          <w:sz w:val="24"/>
-        </w:rPr>
-        <w:t>display_line([], _Type)</w:t>
+      <w:proofErr w:type="spellStart"/>
+      <w:r>
+        <w:rPr>
+          <w:rFonts w:ascii="Baskerville Old Face" w:hAnsi="Baskerville Old Face"/>
+          <w:b/>
+          <w:sz w:val="24"/>
+        </w:rPr>
+        <w:t>display_</w:t>
+      </w:r>
+      <w:proofErr w:type="gramStart"/>
+      <w:r>
+        <w:rPr>
+          <w:rFonts w:ascii="Baskerville Old Face" w:hAnsi="Baskerville Old Face"/>
+          <w:b/>
+          <w:sz w:val="24"/>
+        </w:rPr>
+        <w:t>line</w:t>
+      </w:r>
+      <w:proofErr w:type="spellEnd"/>
+      <w:r>
+        <w:rPr>
+          <w:rFonts w:ascii="Baskerville Old Face" w:hAnsi="Baskerville Old Face"/>
+          <w:b/>
+          <w:sz w:val="24"/>
+        </w:rPr>
+        <w:t>(</w:t>
+      </w:r>
+      <w:proofErr w:type="gramEnd"/>
+      <w:r>
+        <w:rPr>
+          <w:rFonts w:ascii="Baskerville Old Face" w:hAnsi="Baskerville Old Face"/>
+          <w:b/>
+          <w:sz w:val="24"/>
+        </w:rPr>
+        <w:t>[], _</w:t>
+      </w:r>
+      <w:proofErr w:type="spellStart"/>
+      <w:r>
+        <w:rPr>
+          <w:rFonts w:ascii="Baskerville Old Face" w:hAnsi="Baskerville Old Face"/>
+          <w:b/>
+          <w:sz w:val="24"/>
+        </w:rPr>
+        <w:t>Type</w:t>
+      </w:r>
+      <w:proofErr w:type="spellEnd"/>
+      <w:r>
+        <w:rPr>
+          <w:rFonts w:ascii="Baskerville Old Face" w:hAnsi="Baskerville Old Face"/>
+          <w:b/>
+          <w:sz w:val="24"/>
+        </w:rPr>
+        <w:t>)</w:t>
       </w:r>
       <w:r>
         <w:rPr>
@@ -4450,13 +4985,59 @@
           <w:sz w:val="24"/>
         </w:rPr>
       </w:pPr>
-      <w:r>
-        <w:rPr>
-          <w:rFonts w:ascii="Baskerville Old Face" w:hAnsi="Baskerville Old Face"/>
-          <w:b/>
-          <w:sz w:val="24"/>
-        </w:rPr>
-        <w:t>junta_pecas([E1,E2,E3|_Ls],Res)</w:t>
+      <w:proofErr w:type="spellStart"/>
+      <w:r>
+        <w:rPr>
+          <w:rFonts w:ascii="Baskerville Old Face" w:hAnsi="Baskerville Old Face"/>
+          <w:b/>
+          <w:sz w:val="24"/>
+        </w:rPr>
+        <w:t>junta_pecas</w:t>
+      </w:r>
+      <w:proofErr w:type="spellEnd"/>
+      <w:r>
+        <w:rPr>
+          <w:rFonts w:ascii="Baskerville Old Face" w:hAnsi="Baskerville Old Face"/>
+          <w:b/>
+          <w:sz w:val="24"/>
+        </w:rPr>
+        <w:t>([E</w:t>
+      </w:r>
+      <w:proofErr w:type="gramStart"/>
+      <w:r>
+        <w:rPr>
+          <w:rFonts w:ascii="Baskerville Old Face" w:hAnsi="Baskerville Old Face"/>
+          <w:b/>
+          <w:sz w:val="24"/>
+        </w:rPr>
+        <w:t>1,E</w:t>
+      </w:r>
+      <w:proofErr w:type="gramEnd"/>
+      <w:r>
+        <w:rPr>
+          <w:rFonts w:ascii="Baskerville Old Face" w:hAnsi="Baskerville Old Face"/>
+          <w:b/>
+          <w:sz w:val="24"/>
+        </w:rPr>
+        <w:t>2,E3|_Ls],</w:t>
+      </w:r>
+      <w:proofErr w:type="spellStart"/>
+      <w:r>
+        <w:rPr>
+          <w:rFonts w:ascii="Baskerville Old Face" w:hAnsi="Baskerville Old Face"/>
+          <w:b/>
+          <w:sz w:val="24"/>
+        </w:rPr>
+        <w:t>Res</w:t>
+      </w:r>
+      <w:proofErr w:type="spellEnd"/>
+      <w:r>
+        <w:rPr>
+          <w:rFonts w:ascii="Baskerville Old Face" w:hAnsi="Baskerville Old Face"/>
+          <w:b/>
+          <w:sz w:val="24"/>
+        </w:rPr>
+        <w:t>)</w:t>
       </w:r>
       <w:r>
         <w:rPr>
@@ -4471,7 +5052,39 @@
           <w:rFonts w:ascii="Baskerville Old Face" w:hAnsi="Baskerville Old Face"/>
           <w:sz w:val="24"/>
         </w:rPr>
-        <w:t>– predicado que juntas as 3 partes de uma casa (‘Top’/cima,’Mid’/meio,’Down’/baixo) e faz o display delas.</w:t>
+        <w:t>– predicado que juntas as 3 partes de uma casa (‘Top’/cima,’</w:t>
+      </w:r>
+      <w:proofErr w:type="spellStart"/>
+      <w:r>
+        <w:rPr>
+          <w:rFonts w:ascii="Baskerville Old Face" w:hAnsi="Baskerville Old Face"/>
+          <w:sz w:val="24"/>
+        </w:rPr>
+        <w:t>Mid</w:t>
+      </w:r>
+      <w:proofErr w:type="spellEnd"/>
+      <w:r>
+        <w:rPr>
+          <w:rFonts w:ascii="Baskerville Old Face" w:hAnsi="Baskerville Old Face"/>
+          <w:sz w:val="24"/>
+        </w:rPr>
+        <w:t>’/meio,’</w:t>
+      </w:r>
+      <w:proofErr w:type="spellStart"/>
+      <w:r>
+        <w:rPr>
+          <w:rFonts w:ascii="Baskerville Old Face" w:hAnsi="Baskerville Old Face"/>
+          <w:sz w:val="24"/>
+        </w:rPr>
+        <w:t>Down</w:t>
+      </w:r>
+      <w:proofErr w:type="spellEnd"/>
+      <w:r>
+        <w:rPr>
+          <w:rFonts w:ascii="Baskerville Old Face" w:hAnsi="Baskerville Old Face"/>
+          <w:sz w:val="24"/>
+        </w:rPr>
+        <w:t>’/baixo) e faz o display delas.</w:t>
       </w:r>
     </w:p>
     <w:p>
@@ -4488,13 +5101,23 @@
           <w:sz w:val="24"/>
         </w:rPr>
       </w:pPr>
-      <w:r>
-        <w:rPr>
-          <w:rFonts w:ascii="Baskerville Old Face" w:hAnsi="Baskerville Old Face"/>
-          <w:b/>
-          <w:sz w:val="24"/>
-        </w:rPr>
-        <w:t>display_peca([E1|Es])</w:t>
+      <w:proofErr w:type="spellStart"/>
+      <w:r>
+        <w:rPr>
+          <w:rFonts w:ascii="Baskerville Old Face" w:hAnsi="Baskerville Old Face"/>
+          <w:b/>
+          <w:sz w:val="24"/>
+        </w:rPr>
+        <w:t>display_peca</w:t>
+      </w:r>
+      <w:proofErr w:type="spellEnd"/>
+      <w:r>
+        <w:rPr>
+          <w:rFonts w:ascii="Baskerville Old Face" w:hAnsi="Baskerville Old Face"/>
+          <w:b/>
+          <w:sz w:val="24"/>
+        </w:rPr>
+        <w:t>([E1|Es])</w:t>
       </w:r>
       <w:r>
         <w:rPr>
@@ -4529,13 +5152,41 @@
           <w:sz w:val="24"/>
         </w:rPr>
       </w:pPr>
-      <w:r>
-        <w:rPr>
-          <w:rFonts w:ascii="Baskerville Old Face" w:hAnsi="Baskerville Old Face"/>
-          <w:b/>
-          <w:sz w:val="24"/>
-        </w:rPr>
-        <w:t>display_peca([])</w:t>
+      <w:proofErr w:type="spellStart"/>
+      <w:r>
+        <w:rPr>
+          <w:rFonts w:ascii="Baskerville Old Face" w:hAnsi="Baskerville Old Face"/>
+          <w:b/>
+          <w:sz w:val="24"/>
+        </w:rPr>
+        <w:t>display_</w:t>
+      </w:r>
+      <w:proofErr w:type="gramStart"/>
+      <w:r>
+        <w:rPr>
+          <w:rFonts w:ascii="Baskerville Old Face" w:hAnsi="Baskerville Old Face"/>
+          <w:b/>
+          <w:sz w:val="24"/>
+        </w:rPr>
+        <w:t>peca</w:t>
+      </w:r>
+      <w:proofErr w:type="spellEnd"/>
+      <w:r>
+        <w:rPr>
+          <w:rFonts w:ascii="Baskerville Old Face" w:hAnsi="Baskerville Old Face"/>
+          <w:b/>
+          <w:sz w:val="24"/>
+        </w:rPr>
+        <w:t>(</w:t>
+      </w:r>
+      <w:proofErr w:type="gramEnd"/>
+      <w:r>
+        <w:rPr>
+          <w:rFonts w:ascii="Baskerville Old Face" w:hAnsi="Baskerville Old Face"/>
+          <w:b/>
+          <w:sz w:val="24"/>
+        </w:rPr>
+        <w:t>[])</w:t>
       </w:r>
       <w:r>
         <w:rPr>
@@ -4602,6 +5253,7 @@
     <w:p>
       <w:pPr>
         <w:ind w:firstLine="360"/>
+        <w:jc w:val="both"/>
         <w:rPr>
           <w:rFonts w:ascii="Baskerville Old Face" w:hAnsi="Baskerville Old Face" w:cs="CMR12"/>
           <w:sz w:val="24"/>
@@ -4622,12 +5274,31 @@
           <w:sz w:val="24"/>
           <w:szCs w:val="24"/>
         </w:rPr>
-        <w:t xml:space="preserve">no Ploy existe dois tipos de jogadas: movimentos e rotações, torna-se necessário averiguar para cada tipo de jogada as jogadas válidas existentes. </w:t>
+        <w:t xml:space="preserve">no </w:t>
+      </w:r>
+      <w:proofErr w:type="spellStart"/>
+      <w:r>
+        <w:rPr>
+          <w:rFonts w:ascii="Baskerville Old Face" w:hAnsi="Baskerville Old Face" w:cs="CMR12"/>
+          <w:sz w:val="24"/>
+          <w:szCs w:val="24"/>
+        </w:rPr>
+        <w:t>Ploy</w:t>
+      </w:r>
+      <w:proofErr w:type="spellEnd"/>
+      <w:r>
+        <w:rPr>
+          <w:rFonts w:ascii="Baskerville Old Face" w:hAnsi="Baskerville Old Face" w:cs="CMR12"/>
+          <w:sz w:val="24"/>
+          <w:szCs w:val="24"/>
+        </w:rPr>
+        <w:t xml:space="preserve"> existe dois tipos de jogadas: movimentos e rotações, torna-se necessário averiguar para cada tipo de jogada as jogadas válidas existentes. </w:t>
       </w:r>
     </w:p>
     <w:p>
       <w:pPr>
         <w:ind w:firstLine="360"/>
+        <w:jc w:val="both"/>
         <w:rPr>
           <w:rFonts w:ascii="Baskerville Old Face" w:hAnsi="Baskerville Old Face" w:cs="CMR12"/>
           <w:sz w:val="24"/>
@@ -4658,6 +5329,7 @@
           <w:ilvl w:val="0"/>
           <w:numId w:val="12"/>
         </w:numPr>
+        <w:jc w:val="both"/>
         <w:rPr>
           <w:rFonts w:ascii="Baskerville Old Face" w:hAnsi="Baskerville Old Face" w:cs="CMR12"/>
           <w:sz w:val="24"/>
@@ -4672,22 +5344,79 @@
         </w:rPr>
         <w:t xml:space="preserve">a orientação que o jogador escolheu corresponde a um dos indicadores direcionais nessa direção - </w:t>
       </w:r>
-      <w:r>
-        <w:rPr>
-          <w:rFonts w:ascii="Baskerville Old Face" w:hAnsi="Baskerville Old Face" w:cs="CMR12"/>
-          <w:b/>
-          <w:sz w:val="24"/>
-          <w:szCs w:val="24"/>
-        </w:rPr>
-        <w:t>verificar_bitOrientacao</w:t>
-      </w:r>
-      <w:r>
-        <w:rPr>
-          <w:rFonts w:ascii="Baskerville Old Face" w:hAnsi="Baskerville Old Face" w:cs="CMR12"/>
-          <w:sz w:val="24"/>
-          <w:szCs w:val="24"/>
-        </w:rPr>
-        <w:t>(Board, X, Y, Orientacao, Jogador)</w:t>
+      <w:proofErr w:type="spellStart"/>
+      <w:r>
+        <w:rPr>
+          <w:rFonts w:ascii="Baskerville Old Face" w:hAnsi="Baskerville Old Face" w:cs="CMR12"/>
+          <w:b/>
+          <w:sz w:val="24"/>
+          <w:szCs w:val="24"/>
+        </w:rPr>
+        <w:t>verificar_</w:t>
+      </w:r>
+      <w:proofErr w:type="gramStart"/>
+      <w:r>
+        <w:rPr>
+          <w:rFonts w:ascii="Baskerville Old Face" w:hAnsi="Baskerville Old Face" w:cs="CMR12"/>
+          <w:b/>
+          <w:sz w:val="24"/>
+          <w:szCs w:val="24"/>
+        </w:rPr>
+        <w:t>bitOrientacao</w:t>
+      </w:r>
+      <w:proofErr w:type="spellEnd"/>
+      <w:r>
+        <w:rPr>
+          <w:rFonts w:ascii="Baskerville Old Face" w:hAnsi="Baskerville Old Face" w:cs="CMR12"/>
+          <w:sz w:val="24"/>
+          <w:szCs w:val="24"/>
+        </w:rPr>
+        <w:t>(</w:t>
+      </w:r>
+      <w:proofErr w:type="spellStart"/>
+      <w:proofErr w:type="gramEnd"/>
+      <w:r>
+        <w:rPr>
+          <w:rFonts w:ascii="Baskerville Old Face" w:hAnsi="Baskerville Old Face" w:cs="CMR12"/>
+          <w:sz w:val="24"/>
+          <w:szCs w:val="24"/>
+        </w:rPr>
+        <w:t>Board</w:t>
+      </w:r>
+      <w:proofErr w:type="spellEnd"/>
+      <w:r>
+        <w:rPr>
+          <w:rFonts w:ascii="Baskerville Old Face" w:hAnsi="Baskerville Old Face" w:cs="CMR12"/>
+          <w:sz w:val="24"/>
+          <w:szCs w:val="24"/>
+        </w:rPr>
+        <w:t xml:space="preserve">, X, Y, </w:t>
+      </w:r>
+      <w:proofErr w:type="spellStart"/>
+      <w:r>
+        <w:rPr>
+          <w:rFonts w:ascii="Baskerville Old Face" w:hAnsi="Baskerville Old Face" w:cs="CMR12"/>
+          <w:sz w:val="24"/>
+          <w:szCs w:val="24"/>
+        </w:rPr>
+        <w:t>Orientacao</w:t>
+      </w:r>
+      <w:proofErr w:type="spellEnd"/>
+      <w:r>
+        <w:rPr>
+          <w:rFonts w:ascii="Baskerville Old Face" w:hAnsi="Baskerville Old Face" w:cs="CMR12"/>
+          <w:sz w:val="24"/>
+          <w:szCs w:val="24"/>
+        </w:rPr>
+        <w:t>, Jogador)</w:t>
+      </w:r>
+      <w:r>
+        <w:rPr>
+          <w:rFonts w:ascii="Baskerville Old Face" w:hAnsi="Baskerville Old Face" w:cs="CMR12"/>
+          <w:sz w:val="24"/>
+          <w:szCs w:val="24"/>
+        </w:rPr>
+        <w:t xml:space="preserve"> (Fig.7)</w:t>
       </w:r>
       <w:r>
         <w:rPr>
@@ -4705,6 +5434,7 @@
           <w:ilvl w:val="0"/>
           <w:numId w:val="12"/>
         </w:numPr>
+        <w:jc w:val="both"/>
         <w:rPr>
           <w:rFonts w:ascii="Baskerville Old Face" w:hAnsi="Baskerville Old Face" w:cs="CMR12"/>
           <w:sz w:val="24"/>
@@ -4733,17 +5463,7 @@
           <w:sz w:val="24"/>
           <w:szCs w:val="24"/>
         </w:rPr>
-        <w:t>ess</w:t>
-      </w:r>
-      <w:bookmarkStart w:id="0" w:name="_GoBack"/>
-      <w:bookmarkEnd w:id="0"/>
-      <w:r>
-        <w:rPr>
-          <w:rFonts w:ascii="Baskerville Old Face" w:hAnsi="Baskerville Old Face" w:cs="CMR12"/>
-          <w:sz w:val="24"/>
-          <w:szCs w:val="24"/>
-        </w:rPr>
-        <w:t>a</w:t>
+        <w:t>essa</w:t>
       </w:r>
       <w:r>
         <w:rPr>
@@ -4761,22 +5481,151 @@
         </w:rPr>
         <w:t xml:space="preserve"> está vazia ou contém uma peça do jogador adversária - </w:t>
       </w:r>
-      <w:r>
-        <w:rPr>
-          <w:rFonts w:ascii="Baskerville Old Face" w:hAnsi="Baskerville Old Face" w:cs="CMR12"/>
-          <w:b/>
-          <w:sz w:val="24"/>
-          <w:szCs w:val="24"/>
-        </w:rPr>
-        <w:t>pode_mover</w:t>
-      </w:r>
-      <w:r>
-        <w:rPr>
-          <w:rFonts w:ascii="Baskerville Old Face" w:hAnsi="Baskerville Old Face" w:cs="CMR12"/>
-          <w:sz w:val="24"/>
-          <w:szCs w:val="24"/>
-        </w:rPr>
-        <w:t>(Board, Xantes, Yantes, NumeroCasas, Jogador, IdPeca, Orientacao)</w:t>
+      <w:proofErr w:type="spellStart"/>
+      <w:r>
+        <w:rPr>
+          <w:rFonts w:ascii="Baskerville Old Face" w:hAnsi="Baskerville Old Face" w:cs="CMR12"/>
+          <w:b/>
+          <w:sz w:val="24"/>
+          <w:szCs w:val="24"/>
+        </w:rPr>
+        <w:t>pode_</w:t>
+      </w:r>
+      <w:proofErr w:type="gramStart"/>
+      <w:r>
+        <w:rPr>
+          <w:rFonts w:ascii="Baskerville Old Face" w:hAnsi="Baskerville Old Face" w:cs="CMR12"/>
+          <w:b/>
+          <w:sz w:val="24"/>
+          <w:szCs w:val="24"/>
+        </w:rPr>
+        <w:t>mover</w:t>
+      </w:r>
+      <w:proofErr w:type="spellEnd"/>
+      <w:r>
+        <w:rPr>
+          <w:rFonts w:ascii="Baskerville Old Face" w:hAnsi="Baskerville Old Face" w:cs="CMR12"/>
+          <w:sz w:val="24"/>
+          <w:szCs w:val="24"/>
+        </w:rPr>
+        <w:t>(</w:t>
+      </w:r>
+      <w:proofErr w:type="spellStart"/>
+      <w:proofErr w:type="gramEnd"/>
+      <w:r>
+        <w:rPr>
+          <w:rFonts w:ascii="Baskerville Old Face" w:hAnsi="Baskerville Old Face" w:cs="CMR12"/>
+          <w:sz w:val="24"/>
+          <w:szCs w:val="24"/>
+        </w:rPr>
+        <w:t>Board</w:t>
+      </w:r>
+      <w:proofErr w:type="spellEnd"/>
+      <w:r>
+        <w:rPr>
+          <w:rFonts w:ascii="Baskerville Old Face" w:hAnsi="Baskerville Old Face" w:cs="CMR12"/>
+          <w:sz w:val="24"/>
+          <w:szCs w:val="24"/>
+        </w:rPr>
+        <w:t xml:space="preserve">, </w:t>
+      </w:r>
+      <w:proofErr w:type="spellStart"/>
+      <w:r>
+        <w:rPr>
+          <w:rFonts w:ascii="Baskerville Old Face" w:hAnsi="Baskerville Old Face" w:cs="CMR12"/>
+          <w:sz w:val="24"/>
+          <w:szCs w:val="24"/>
+        </w:rPr>
+        <w:t>Xantes</w:t>
+      </w:r>
+      <w:proofErr w:type="spellEnd"/>
+      <w:r>
+        <w:rPr>
+          <w:rFonts w:ascii="Baskerville Old Face" w:hAnsi="Baskerville Old Face" w:cs="CMR12"/>
+          <w:sz w:val="24"/>
+          <w:szCs w:val="24"/>
+        </w:rPr>
+        <w:t xml:space="preserve">, </w:t>
+      </w:r>
+      <w:proofErr w:type="spellStart"/>
+      <w:r>
+        <w:rPr>
+          <w:rFonts w:ascii="Baskerville Old Face" w:hAnsi="Baskerville Old Face" w:cs="CMR12"/>
+          <w:sz w:val="24"/>
+          <w:szCs w:val="24"/>
+        </w:rPr>
+        <w:t>Yantes</w:t>
+      </w:r>
+      <w:proofErr w:type="spellEnd"/>
+      <w:r>
+        <w:rPr>
+          <w:rFonts w:ascii="Baskerville Old Face" w:hAnsi="Baskerville Old Face" w:cs="CMR12"/>
+          <w:sz w:val="24"/>
+          <w:szCs w:val="24"/>
+        </w:rPr>
+        <w:t xml:space="preserve">, </w:t>
+      </w:r>
+      <w:proofErr w:type="spellStart"/>
+      <w:r>
+        <w:rPr>
+          <w:rFonts w:ascii="Baskerville Old Face" w:hAnsi="Baskerville Old Face" w:cs="CMR12"/>
+          <w:sz w:val="24"/>
+          <w:szCs w:val="24"/>
+        </w:rPr>
+        <w:t>NumeroCasas</w:t>
+      </w:r>
+      <w:proofErr w:type="spellEnd"/>
+      <w:r>
+        <w:rPr>
+          <w:rFonts w:ascii="Baskerville Old Face" w:hAnsi="Baskerville Old Face" w:cs="CMR12"/>
+          <w:sz w:val="24"/>
+          <w:szCs w:val="24"/>
+        </w:rPr>
+        <w:t xml:space="preserve">, Jogador, </w:t>
+      </w:r>
+      <w:proofErr w:type="spellStart"/>
+      <w:r>
+        <w:rPr>
+          <w:rFonts w:ascii="Baskerville Old Face" w:hAnsi="Baskerville Old Face" w:cs="CMR12"/>
+          <w:sz w:val="24"/>
+          <w:szCs w:val="24"/>
+        </w:rPr>
+        <w:t>IdPeca</w:t>
+      </w:r>
+      <w:proofErr w:type="spellEnd"/>
+      <w:r>
+        <w:rPr>
+          <w:rFonts w:ascii="Baskerville Old Face" w:hAnsi="Baskerville Old Face" w:cs="CMR12"/>
+          <w:sz w:val="24"/>
+          <w:szCs w:val="24"/>
+        </w:rPr>
+        <w:t xml:space="preserve">, </w:t>
+      </w:r>
+      <w:proofErr w:type="spellStart"/>
+      <w:r>
+        <w:rPr>
+          <w:rFonts w:ascii="Baskerville Old Face" w:hAnsi="Baskerville Old Face" w:cs="CMR12"/>
+          <w:sz w:val="24"/>
+          <w:szCs w:val="24"/>
+        </w:rPr>
+        <w:t>Orientacao</w:t>
+      </w:r>
+      <w:proofErr w:type="spellEnd"/>
+      <w:r>
+        <w:rPr>
+          <w:rFonts w:ascii="Baskerville Old Face" w:hAnsi="Baskerville Old Face" w:cs="CMR12"/>
+          <w:sz w:val="24"/>
+          <w:szCs w:val="24"/>
+        </w:rPr>
+        <w:t>)</w:t>
+      </w:r>
+      <w:r>
+        <w:rPr>
+          <w:rFonts w:ascii="Baskerville Old Face" w:hAnsi="Baskerville Old Face" w:cs="CMR12"/>
+          <w:sz w:val="24"/>
+          <w:szCs w:val="24"/>
+        </w:rPr>
+        <w:t xml:space="preserve"> (Fig.8)</w:t>
       </w:r>
       <w:r>
         <w:rPr>
@@ -4786,120 +5635,6 @@
         </w:rPr>
         <w:t>.</w:t>
       </w:r>
-    </w:p>
-    <w:p>
-      <w:pPr>
-        <w:ind w:firstLine="360"/>
-        <w:rPr>
-          <w:rFonts w:ascii="Baskerville Old Face" w:hAnsi="Baskerville Old Face" w:cs="CMR12"/>
-          <w:sz w:val="24"/>
-          <w:szCs w:val="24"/>
-        </w:rPr>
-      </w:pPr>
-      <w:r>
-        <w:rPr>
-          <w:rFonts w:ascii="Baskerville Old Face" w:hAnsi="Baskerville Old Face" w:cs="CMR12"/>
-          <w:sz w:val="24"/>
-          <w:szCs w:val="24"/>
-        </w:rPr>
-        <w:t xml:space="preserve">Na rotação, apenas se pretende rodar a peça atual, portanto </w:t>
-      </w:r>
-      <w:r>
-        <w:rPr>
-          <w:rFonts w:ascii="Baskerville Old Face" w:hAnsi="Baskerville Old Face" w:cs="CMR12"/>
-          <w:sz w:val="24"/>
-          <w:szCs w:val="24"/>
-        </w:rPr>
-        <w:t xml:space="preserve">não é necessário a criação de uma lista de jogadas válidas, </w:t>
-      </w:r>
-      <w:r>
-        <w:rPr>
-          <w:rFonts w:ascii="Baskerville Old Face" w:hAnsi="Baskerville Old Face" w:cs="CMR12"/>
-          <w:sz w:val="24"/>
-          <w:szCs w:val="24"/>
-        </w:rPr>
-        <w:t>uma vez que esta não implica alteração nas restantes casas do tabuleiro</w:t>
-      </w:r>
-      <w:r>
-        <w:rPr>
-          <w:rFonts w:ascii="Baskerville Old Face" w:hAnsi="Baskerville Old Face" w:cs="CMR12"/>
-          <w:sz w:val="24"/>
-          <w:szCs w:val="24"/>
-        </w:rPr>
-        <w:t>.</w:t>
-      </w:r>
-    </w:p>
-    <w:p>
-      <w:pPr>
-        <w:rPr>
-          <w:rFonts w:ascii="Baskerville Old Face" w:hAnsi="Baskerville Old Face" w:cs="CMR12"/>
-          <w:sz w:val="24"/>
-          <w:szCs w:val="24"/>
-        </w:rPr>
-      </w:pPr>
-    </w:p>
-    <w:p>
-      <w:pPr>
-        <w:rPr>
-          <w:rFonts w:ascii="Baskerville Old Face" w:hAnsi="Baskerville Old Face" w:cs="CMR12"/>
-          <w:sz w:val="24"/>
-          <w:szCs w:val="24"/>
-        </w:rPr>
-      </w:pPr>
-      <w:r>
-        <w:rPr>
-          <w:rFonts w:ascii="Baskerville Old Face" w:hAnsi="Baskerville Old Face" w:cs="CMR12"/>
-          <w:sz w:val="24"/>
-          <w:szCs w:val="24"/>
-          <w:highlight w:val="yellow"/>
-        </w:rPr>
-        <w:t>Colocar os prints das funções das listas</w:t>
-      </w:r>
-    </w:p>
-    <w:p>
-      <w:pPr>
-        <w:rPr>
-          <w:rFonts w:ascii="Baskerville Old Face" w:hAnsi="Baskerville Old Face" w:cs="CMR12"/>
-          <w:sz w:val="24"/>
-          <w:szCs w:val="24"/>
-        </w:rPr>
-      </w:pPr>
-    </w:p>
-    <w:p>
-      <w:pPr>
-        <w:rPr>
-          <w:rFonts w:ascii="Baskerville Old Face" w:hAnsi="Baskerville Old Face" w:cs="CMR12"/>
-          <w:sz w:val="24"/>
-          <w:szCs w:val="24"/>
-        </w:rPr>
-      </w:pPr>
-    </w:p>
-    <w:p>
-      <w:pPr>
-        <w:rPr>
-          <w:rFonts w:ascii="Baskerville Old Face" w:hAnsi="Baskerville Old Face" w:cs="CMR12"/>
-          <w:sz w:val="24"/>
-          <w:szCs w:val="24"/>
-        </w:rPr>
-      </w:pPr>
-    </w:p>
-    <w:p>
-      <w:pPr>
-        <w:ind w:left="360" w:firstLine="348"/>
-        <w:jc w:val="both"/>
-        <w:rPr>
-          <w:rFonts w:ascii="Baskerville Old Face" w:hAnsi="Baskerville Old Face"/>
-          <w:sz w:val="24"/>
-        </w:rPr>
-      </w:pPr>
-    </w:p>
-    <w:p>
-      <w:pPr>
-        <w:ind w:left="360"/>
-        <w:rPr>
-          <w:sz w:val="24"/>
-        </w:rPr>
-      </w:pPr>
     </w:p>
     <w:p>
       <w:pPr>
@@ -4908,235 +5643,63 @@
         <w:rPr>
           <w:rFonts w:ascii="Baskerville Old Face" w:hAnsi="Baskerville Old Face" w:cs="CMR12"/>
           <w:sz w:val="24"/>
-          <w:szCs w:val="26"/>
-        </w:rPr>
-      </w:pPr>
-      <w:r>
-        <w:rPr>
-          <w:rFonts w:ascii="Baskerville Old Face" w:hAnsi="Baskerville Old Face" w:cs="CMR12"/>
-          <w:sz w:val="24"/>
-          <w:szCs w:val="26"/>
-        </w:rPr>
-        <w:t xml:space="preserve"> </w:t>
-      </w:r>
-    </w:p>
-    <w:p>
-      <w:pPr>
-        <w:rPr>
-          <w:rFonts w:ascii="Bell MT" w:hAnsi="Bell MT"/>
-          <w:sz w:val="56"/>
-        </w:rPr>
-      </w:pPr>
-    </w:p>
-    <w:p>
-      <w:pPr>
-        <w:rPr>
-          <w:rFonts w:ascii="Bell MT" w:hAnsi="Bell MT"/>
-          <w:sz w:val="56"/>
-        </w:rPr>
-      </w:pPr>
-    </w:p>
-    <w:p>
-      <w:pPr>
-        <w:pStyle w:val="PargrafodaLista"/>
-        <w:numPr>
-          <w:ilvl w:val="1"/>
-          <w:numId w:val="6"/>
-        </w:numPr>
-        <w:rPr>
-          <w:rFonts w:ascii="Baskerville Old Face" w:hAnsi="Baskerville Old Face" w:cs="CMR12"/>
-          <w:b/>
-          <w:sz w:val="32"/>
-          <w:szCs w:val="24"/>
-        </w:rPr>
-      </w:pPr>
-      <w:r>
-        <w:rPr>
-          <w:rFonts w:ascii="Baskerville Old Face" w:hAnsi="Baskerville Old Face" w:cs="CMR12"/>
-          <w:b/>
-          <w:sz w:val="32"/>
-          <w:szCs w:val="24"/>
-        </w:rPr>
-        <w:t>Execução de jogadas</w:t>
-      </w:r>
-    </w:p>
-    <w:p>
-      <w:pPr>
-        <w:ind w:left="360"/>
-        <w:rPr>
-          <w:rFonts w:ascii="Baskerville Old Face" w:hAnsi="Baskerville Old Face" w:cs="CMR12"/>
-          <w:sz w:val="24"/>
-          <w:szCs w:val="24"/>
-        </w:rPr>
-      </w:pPr>
-      <w:r>
-        <w:rPr>
-          <w:rFonts w:ascii="Baskerville Old Face" w:hAnsi="Baskerville Old Face" w:cs="CMR12"/>
-          <w:sz w:val="24"/>
-          <w:szCs w:val="24"/>
-        </w:rPr>
-        <w:t>Para ser possível executar uma jogada, tendo o Ploy, dois tipos de jogadas diferentes pede-se ao utilizador que introduza as coordenadas que pretende alterar (</w:t>
-      </w:r>
-      <w:r>
-        <w:rPr>
-          <w:rFonts w:ascii="Baskerville Old Face" w:hAnsi="Baskerville Old Face" w:cs="CMR12"/>
-          <w:sz w:val="24"/>
-          <w:szCs w:val="24"/>
-        </w:rPr>
-        <w:t>read_coordenadas_casa</w:t>
-      </w:r>
-      <w:r>
-        <w:rPr>
-          <w:rFonts w:ascii="Baskerville Old Face" w:hAnsi="Baskerville Old Face" w:cs="CMR12"/>
-          <w:sz w:val="24"/>
-          <w:szCs w:val="24"/>
-        </w:rPr>
-        <w:t>(X,Y)), de seguida que tipo de jogada deseja fazer (read_</w:t>
-      </w:r>
-      <w:r>
-        <w:rPr>
-          <w:rFonts w:ascii="Baskerville Old Face" w:hAnsi="Baskerville Old Face" w:cs="CMR12"/>
-          <w:sz w:val="24"/>
-          <w:szCs w:val="24"/>
-        </w:rPr>
-        <w:t>tipo_j</w:t>
-      </w:r>
-      <w:r>
-        <w:rPr>
-          <w:rFonts w:ascii="Baskerville Old Face" w:hAnsi="Baskerville Old Face" w:cs="CMR12"/>
-          <w:sz w:val="24"/>
-          <w:szCs w:val="24"/>
-        </w:rPr>
-        <w:t>ogada(TipoJogada))</w:t>
-      </w:r>
-      <w:r>
-        <w:rPr>
-          <w:rFonts w:ascii="Baskerville Old Face" w:hAnsi="Baskerville Old Face" w:cs="CMR12"/>
-          <w:sz w:val="24"/>
-          <w:szCs w:val="24"/>
-        </w:rPr>
-        <w:t>, casa seja movimento pede-lhe o número de casas que se quer mover tendo em conta o número de indicadores direcionais na peça e , por fim, pede a direção para a qual quer mover a peça, após receber todos estes valores verifica-se se a peça tem um indicador direcional na direção desejada. Se tiver calcula-se as novas coordenadas no tabuleiro tendo em conta o número de casas que se vai mover, substitui-se nas novas coordenadas a peça e apaga-se nas coordenadas antigas a peça nessa casa. Caso contrário, volta a pedir-se uma nova direção ao utilizador até que introduza uma direção para a qual é possível mover a peça.</w:t>
-      </w:r>
-    </w:p>
-    <w:p>
-      <w:pPr>
-        <w:ind w:left="360"/>
-        <w:rPr>
-          <w:rFonts w:ascii="Baskerville Old Face" w:hAnsi="Baskerville Old Face" w:cs="CMR12"/>
-          <w:b/>
-          <w:sz w:val="32"/>
-          <w:szCs w:val="24"/>
-        </w:rPr>
-      </w:pPr>
-      <w:r>
-        <w:rPr>
-          <w:rFonts w:ascii="Baskerville Old Face" w:hAnsi="Baskerville Old Face" w:cs="CMR12"/>
-          <w:sz w:val="24"/>
-          <w:szCs w:val="24"/>
-        </w:rPr>
-        <w:t>Se o utilizador pretender rodar a peça, então após colocar o movimento de rotação como o pretendido, este identifica se deseja rodar a peça para a esquerda ou para a direita</w:t>
-      </w:r>
-    </w:p>
-    <w:p>
-      <w:pPr>
-        <w:rPr>
-          <w:rFonts w:ascii="Bell MT" w:hAnsi="Bell MT"/>
-          <w:sz w:val="56"/>
-        </w:rPr>
-      </w:pPr>
-    </w:p>
-    <w:p>
-      <w:pPr>
-        <w:rPr>
-          <w:rFonts w:ascii="Bell MT" w:hAnsi="Bell MT"/>
-          <w:sz w:val="56"/>
-        </w:rPr>
-      </w:pPr>
-    </w:p>
-    <w:p>
-      <w:pPr>
-        <w:pStyle w:val="PargrafodaLista"/>
-        <w:numPr>
-          <w:ilvl w:val="0"/>
-          <w:numId w:val="12"/>
-        </w:numPr>
-        <w:rPr>
-          <w:rFonts w:ascii="Baskerville Old Face" w:hAnsi="Baskerville Old Face" w:cs="CMR12"/>
-          <w:sz w:val="24"/>
-          <w:szCs w:val="24"/>
-        </w:rPr>
-      </w:pPr>
-      <w:r>
-        <w:rPr>
-          <w:rFonts w:ascii="Baskerville Old Face" w:hAnsi="Baskerville Old Face" w:cs="CMR12"/>
-          <w:sz w:val="24"/>
-          <w:szCs w:val="24"/>
-        </w:rPr>
-        <w:t>a coordenada que o utilizador escolheu pertence ao tabuleiro e as suas coordenadas são pares, uma vez que no tabuleiro é nas coordenadas pares que se encontram as casas – valida_coordenada(X,Y);</w:t>
-      </w:r>
-    </w:p>
-    <w:p>
-      <w:pPr>
-        <w:pStyle w:val="PargrafodaLista"/>
-        <w:numPr>
-          <w:ilvl w:val="0"/>
-          <w:numId w:val="12"/>
-        </w:numPr>
-        <w:rPr>
-          <w:rFonts w:ascii="Baskerville Old Face" w:hAnsi="Baskerville Old Face" w:cs="CMR12"/>
-          <w:sz w:val="24"/>
-          <w:szCs w:val="24"/>
-        </w:rPr>
-      </w:pPr>
-      <w:r>
-        <w:rPr>
-          <w:rFonts w:ascii="Baskerville Old Face" w:hAnsi="Baskerville Old Face" w:cs="CMR12"/>
-          <w:sz w:val="24"/>
-          <w:szCs w:val="24"/>
-        </w:rPr>
-        <w:t>a coordenada que o jogador escolheu pertence a este jogador – valida_escolhaPeca(X,Y,Peca,Bit);</w:t>
-      </w:r>
-    </w:p>
-    <w:p>
-      <w:pPr>
-        <w:pStyle w:val="PargrafodaLista"/>
-        <w:numPr>
-          <w:ilvl w:val="0"/>
-          <w:numId w:val="12"/>
-        </w:numPr>
-        <w:rPr>
-          <w:rFonts w:ascii="Baskerville Old Face" w:hAnsi="Baskerville Old Face" w:cs="CMR12"/>
-          <w:sz w:val="24"/>
-          <w:szCs w:val="24"/>
-        </w:rPr>
-      </w:pPr>
-      <w:r>
-        <w:rPr>
-          <w:rFonts w:ascii="Baskerville Old Face" w:hAnsi="Baskerville Old Face" w:cs="CMR12"/>
-          <w:sz w:val="24"/>
-          <w:szCs w:val="24"/>
-        </w:rPr>
-        <w:t>o número de casas que o jogador quer mover a peça corresponde ao intervalo entre 1 e o contador dos indicadores direcionais dessa casa  - valida_NcasasUtilizador(NcasasPossiveis,NcasasEscolhidas);</w:t>
-      </w:r>
-    </w:p>
-    <w:p>
-      <w:pPr>
-        <w:pStyle w:val="PargrafodaLista"/>
-        <w:rPr>
-          <w:rFonts w:ascii="Baskerville Old Face" w:hAnsi="Baskerville Old Face" w:cs="CMR12"/>
-          <w:sz w:val="24"/>
-          <w:szCs w:val="24"/>
-        </w:rPr>
-      </w:pPr>
-    </w:p>
-    <w:p>
-      <w:pPr>
-        <w:pStyle w:val="PargrafodaLista"/>
-        <w:rPr>
-          <w:rFonts w:ascii="Baskerville Old Face" w:hAnsi="Baskerville Old Face" w:cs="CMR12"/>
-          <w:sz w:val="24"/>
-          <w:szCs w:val="24"/>
-        </w:rPr>
+          <w:szCs w:val="24"/>
+        </w:rPr>
+      </w:pPr>
+      <w:r>
+        <w:rPr>
+          <w:rFonts w:ascii="Baskerville Old Face" w:hAnsi="Baskerville Old Face" w:cs="CMR12"/>
+          <w:sz w:val="24"/>
+          <w:szCs w:val="24"/>
+        </w:rPr>
+        <w:t xml:space="preserve">Na rotação, apenas se pretende rodar a peça atual, portanto </w:t>
+      </w:r>
+      <w:r>
+        <w:rPr>
+          <w:rFonts w:ascii="Baskerville Old Face" w:hAnsi="Baskerville Old Face" w:cs="CMR12"/>
+          <w:sz w:val="24"/>
+          <w:szCs w:val="24"/>
+        </w:rPr>
+        <w:t xml:space="preserve">não é necessário a criação de uma lista de jogadas válidas, </w:t>
+      </w:r>
+      <w:r>
+        <w:rPr>
+          <w:rFonts w:ascii="Baskerville Old Face" w:hAnsi="Baskerville Old Face" w:cs="CMR12"/>
+          <w:sz w:val="24"/>
+          <w:szCs w:val="24"/>
+        </w:rPr>
+        <w:t>uma vez que esta não implica alteração nas restantes casas do tabuleiro</w:t>
+      </w:r>
+      <w:r>
+        <w:rPr>
+          <w:rFonts w:ascii="Baskerville Old Face" w:hAnsi="Baskerville Old Face" w:cs="CMR12"/>
+          <w:sz w:val="24"/>
+          <w:szCs w:val="24"/>
+        </w:rPr>
+        <w:t>.</w:t>
+      </w:r>
+    </w:p>
+    <w:p>
+      <w:pPr>
+        <w:rPr>
+          <w:rFonts w:ascii="Baskerville Old Face" w:hAnsi="Baskerville Old Face" w:cs="CMR12"/>
+          <w:sz w:val="24"/>
+          <w:szCs w:val="24"/>
+        </w:rPr>
+      </w:pPr>
+    </w:p>
+    <w:p>
+      <w:pPr>
+        <w:rPr>
+          <w:rFonts w:ascii="Baskerville Old Face" w:hAnsi="Baskerville Old Face" w:cs="CMR12"/>
+          <w:sz w:val="24"/>
+          <w:szCs w:val="24"/>
+        </w:rPr>
+      </w:pPr>
+    </w:p>
+    <w:p>
+      <w:pPr>
+        <w:keepNext/>
       </w:pPr>
       <w:r>
         <w:rPr>
@@ -5145,10 +5708,10 @@
         </w:rPr>
         <w:lastRenderedPageBreak/>
         <w:drawing>
-          <wp:inline distT="0" distB="0" distL="0" distR="0" wp14:anchorId="39B6F522" wp14:editId="3AE6EDCC">
-            <wp:extent cx="4152900" cy="1495425"/>
-            <wp:effectExtent l="0" t="0" r="0" b="9525"/>
-            <wp:docPr id="13" name="Imagem 13"/>
+          <wp:inline distT="0" distB="0" distL="0" distR="0" wp14:anchorId="6F9A044D" wp14:editId="722FC990">
+            <wp:extent cx="5400040" cy="443865"/>
+            <wp:effectExtent l="0" t="0" r="0" b="0"/>
+            <wp:docPr id="4" name="Imagem 4"/>
             <wp:cNvGraphicFramePr>
               <a:graphicFrameLocks xmlns:a="http://schemas.openxmlformats.org/drawingml/2006/main" noChangeAspect="1"/>
             </wp:cNvGraphicFramePr>
@@ -5168,7 +5731,7 @@
                   <pic:spPr>
                     <a:xfrm>
                       <a:off x="0" y="0"/>
-                      <a:ext cx="4152900" cy="1495425"/>
+                      <a:ext cx="5400040" cy="443865"/>
                     </a:xfrm>
                     <a:prstGeom prst="rect">
                       <a:avLst/>
@@ -5183,12 +5746,94 @@
     </w:p>
     <w:p>
       <w:pPr>
-        <w:pStyle w:val="PargrafodaLista"/>
-        <w:rPr>
-          <w:rFonts w:ascii="Baskerville Old Face" w:hAnsi="Baskerville Old Face" w:cs="CMR12"/>
-          <w:sz w:val="24"/>
-          <w:szCs w:val="24"/>
-        </w:rPr>
+        <w:pStyle w:val="Legenda"/>
+        <w:ind w:left="1416" w:firstLine="708"/>
+        <w:rPr>
+          <w:rFonts w:ascii="Baskerville Old Face" w:hAnsi="Baskerville Old Face"/>
+          <w:noProof/>
+          <w:color w:val="auto"/>
+        </w:rPr>
+      </w:pPr>
+      <w:r>
+        <w:rPr>
+          <w:rFonts w:ascii="Baskerville Old Face" w:hAnsi="Baskerville Old Face"/>
+          <w:color w:val="auto"/>
+        </w:rPr>
+        <w:t xml:space="preserve">Figura </w:t>
+      </w:r>
+      <w:r>
+        <w:rPr>
+          <w:rFonts w:ascii="Baskerville Old Face" w:hAnsi="Baskerville Old Face"/>
+          <w:color w:val="auto"/>
+        </w:rPr>
+        <w:fldChar w:fldCharType="begin"/>
+      </w:r>
+      <w:r>
+        <w:rPr>
+          <w:rFonts w:ascii="Baskerville Old Face" w:hAnsi="Baskerville Old Face"/>
+          <w:color w:val="auto"/>
+        </w:rPr>
+        <w:instrText xml:space="preserve"> SEQ Figura \* ARABIC </w:instrText>
+      </w:r>
+      <w:r>
+        <w:rPr>
+          <w:rFonts w:ascii="Baskerville Old Face" w:hAnsi="Baskerville Old Face"/>
+          <w:color w:val="auto"/>
+        </w:rPr>
+        <w:fldChar w:fldCharType="separate"/>
+      </w:r>
+      <w:r>
+        <w:rPr>
+          <w:rFonts w:ascii="Baskerville Old Face" w:hAnsi="Baskerville Old Face"/>
+          <w:noProof/>
+          <w:color w:val="auto"/>
+        </w:rPr>
+        <w:t>7</w:t>
+      </w:r>
+      <w:r>
+        <w:rPr>
+          <w:rFonts w:ascii="Baskerville Old Face" w:hAnsi="Baskerville Old Face"/>
+          <w:color w:val="auto"/>
+        </w:rPr>
+        <w:fldChar w:fldCharType="end"/>
+      </w:r>
+      <w:r>
+        <w:rPr>
+          <w:rFonts w:ascii="Baskerville Old Face" w:hAnsi="Baskerville Old Face"/>
+          <w:color w:val="auto"/>
+        </w:rPr>
+        <w:t xml:space="preserve"> </w:t>
+      </w:r>
+      <w:proofErr w:type="gramStart"/>
+      <w:r>
+        <w:rPr>
+          <w:rFonts w:ascii="Baskerville Old Face" w:hAnsi="Baskerville Old Face"/>
+          <w:color w:val="auto"/>
+        </w:rPr>
+        <w:t xml:space="preserve">Predicado </w:t>
+      </w:r>
+      <w:r>
+        <w:rPr>
+          <w:rFonts w:ascii="Baskerville Old Face" w:hAnsi="Baskerville Old Face"/>
+          <w:noProof/>
+          <w:color w:val="auto"/>
+        </w:rPr>
+        <w:t xml:space="preserve"> verificar</w:t>
+      </w:r>
+      <w:proofErr w:type="gramEnd"/>
+      <w:r>
+        <w:rPr>
+          <w:rFonts w:ascii="Baskerville Old Face" w:hAnsi="Baskerville Old Face"/>
+          <w:noProof/>
+          <w:color w:val="auto"/>
+        </w:rPr>
+        <w:t>_bitOrientacao</w:t>
+      </w:r>
+    </w:p>
+    <w:p/>
+    <w:p>
+      <w:pPr>
+        <w:keepNext/>
       </w:pPr>
       <w:r>
         <w:rPr>
@@ -5196,10 +5841,10 @@
           <w:lang w:eastAsia="pt-PT"/>
         </w:rPr>
         <w:drawing>
-          <wp:inline distT="0" distB="0" distL="0" distR="0" wp14:anchorId="483D79C9" wp14:editId="7975E337">
-            <wp:extent cx="5391150" cy="638175"/>
-            <wp:effectExtent l="0" t="0" r="0" b="9525"/>
-            <wp:docPr id="14" name="Imagem 14"/>
+          <wp:inline distT="0" distB="0" distL="0" distR="0" wp14:anchorId="412581DF" wp14:editId="7A0C578C">
+            <wp:extent cx="5400040" cy="742950"/>
+            <wp:effectExtent l="0" t="0" r="0" b="0"/>
+            <wp:docPr id="17" name="Imagem 17"/>
             <wp:cNvGraphicFramePr>
               <a:graphicFrameLocks xmlns:a="http://schemas.openxmlformats.org/drawingml/2006/main" noChangeAspect="1"/>
             </wp:cNvGraphicFramePr>
@@ -5219,7 +5864,7 @@
                   <pic:spPr>
                     <a:xfrm>
                       <a:off x="0" y="0"/>
-                      <a:ext cx="5391150" cy="638175"/>
+                      <a:ext cx="5400040" cy="742950"/>
                     </a:xfrm>
                     <a:prstGeom prst="rect">
                       <a:avLst/>
@@ -5234,31 +5879,859 @@
     </w:p>
     <w:p>
       <w:pPr>
+        <w:pStyle w:val="Legenda"/>
+        <w:ind w:left="2124"/>
+        <w:rPr>
+          <w:rFonts w:ascii="Baskerville Old Face" w:hAnsi="Baskerville Old Face"/>
+          <w:color w:val="auto"/>
+        </w:rPr>
+      </w:pPr>
+      <w:r>
+        <w:rPr>
+          <w:rFonts w:ascii="Baskerville Old Face" w:hAnsi="Baskerville Old Face"/>
+          <w:color w:val="auto"/>
+        </w:rPr>
+        <w:t xml:space="preserve">Figura </w:t>
+      </w:r>
+      <w:r>
+        <w:rPr>
+          <w:rFonts w:ascii="Baskerville Old Face" w:hAnsi="Baskerville Old Face"/>
+          <w:color w:val="auto"/>
+        </w:rPr>
+        <w:fldChar w:fldCharType="begin"/>
+      </w:r>
+      <w:r>
+        <w:rPr>
+          <w:rFonts w:ascii="Baskerville Old Face" w:hAnsi="Baskerville Old Face"/>
+          <w:color w:val="auto"/>
+        </w:rPr>
+        <w:instrText xml:space="preserve"> SEQ Figura \* ARABIC </w:instrText>
+      </w:r>
+      <w:r>
+        <w:rPr>
+          <w:rFonts w:ascii="Baskerville Old Face" w:hAnsi="Baskerville Old Face"/>
+          <w:color w:val="auto"/>
+        </w:rPr>
+        <w:fldChar w:fldCharType="separate"/>
+      </w:r>
+      <w:r>
+        <w:rPr>
+          <w:rFonts w:ascii="Baskerville Old Face" w:hAnsi="Baskerville Old Face"/>
+          <w:noProof/>
+          <w:color w:val="auto"/>
+        </w:rPr>
+        <w:t>8</w:t>
+      </w:r>
+      <w:r>
+        <w:rPr>
+          <w:rFonts w:ascii="Baskerville Old Face" w:hAnsi="Baskerville Old Face"/>
+          <w:color w:val="auto"/>
+        </w:rPr>
+        <w:fldChar w:fldCharType="end"/>
+      </w:r>
+      <w:r>
+        <w:rPr>
+          <w:rFonts w:ascii="Baskerville Old Face" w:hAnsi="Baskerville Old Face"/>
+          <w:color w:val="auto"/>
+        </w:rPr>
+        <w:t xml:space="preserve"> predicado </w:t>
+      </w:r>
+      <w:proofErr w:type="spellStart"/>
+      <w:r>
+        <w:rPr>
+          <w:rFonts w:ascii="Baskerville Old Face" w:hAnsi="Baskerville Old Face"/>
+          <w:color w:val="auto"/>
+        </w:rPr>
+        <w:t>pode_mover</w:t>
+      </w:r>
+      <w:proofErr w:type="spellEnd"/>
+    </w:p>
+    <w:p>
+      <w:pPr>
+        <w:rPr>
+          <w:rFonts w:ascii="Baskerville Old Face" w:hAnsi="Baskerville Old Face" w:cs="CMR12"/>
+          <w:sz w:val="24"/>
+          <w:szCs w:val="24"/>
+        </w:rPr>
+      </w:pPr>
+    </w:p>
+    <w:p>
+      <w:pPr>
+        <w:rPr>
+          <w:rFonts w:ascii="Baskerville Old Face" w:hAnsi="Baskerville Old Face" w:cs="CMR12"/>
+          <w:sz w:val="24"/>
+          <w:szCs w:val="24"/>
+        </w:rPr>
+      </w:pPr>
+    </w:p>
+    <w:p>
+      <w:pPr>
         <w:pStyle w:val="PargrafodaLista"/>
-        <w:rPr>
-          <w:rFonts w:ascii="Baskerville Old Face" w:hAnsi="Baskerville Old Face" w:cs="CMR12"/>
-          <w:sz w:val="24"/>
-          <w:szCs w:val="24"/>
-        </w:rPr>
-      </w:pPr>
-      <w:r>
-        <w:rPr>
-          <w:rFonts w:ascii="Baskerville Old Face" w:hAnsi="Baskerville Old Face" w:cs="CMR12"/>
-          <w:sz w:val="24"/>
-          <w:szCs w:val="24"/>
-        </w:rPr>
-        <w:tab/>
-      </w:r>
+        <w:numPr>
+          <w:ilvl w:val="1"/>
+          <w:numId w:val="6"/>
+        </w:numPr>
+        <w:rPr>
+          <w:rFonts w:ascii="Baskerville Old Face" w:hAnsi="Baskerville Old Face" w:cs="CMR12"/>
+          <w:b/>
+          <w:sz w:val="32"/>
+          <w:szCs w:val="24"/>
+        </w:rPr>
+      </w:pPr>
+      <w:r>
+        <w:rPr>
+          <w:rFonts w:ascii="Baskerville Old Face" w:hAnsi="Baskerville Old Face" w:cs="CMR12"/>
+          <w:b/>
+          <w:sz w:val="32"/>
+          <w:szCs w:val="24"/>
+        </w:rPr>
+        <w:t>E</w:t>
+      </w:r>
+      <w:r>
+        <w:rPr>
+          <w:rFonts w:ascii="Baskerville Old Face" w:hAnsi="Baskerville Old Face" w:cs="CMR12"/>
+          <w:b/>
+          <w:sz w:val="32"/>
+          <w:szCs w:val="24"/>
+        </w:rPr>
+        <w:t>xecução</w:t>
+      </w:r>
+      <w:r>
+        <w:rPr>
+          <w:rFonts w:ascii="Baskerville Old Face" w:hAnsi="Baskerville Old Face" w:cs="CMR12"/>
+          <w:b/>
+          <w:sz w:val="32"/>
+          <w:szCs w:val="24"/>
+        </w:rPr>
+        <w:t xml:space="preserve"> de jogadas</w:t>
+      </w:r>
+    </w:p>
+    <w:p>
+      <w:pPr>
+        <w:ind w:left="360" w:firstLine="348"/>
+        <w:jc w:val="both"/>
+        <w:rPr>
+          <w:rFonts w:ascii="Baskerville Old Face" w:hAnsi="Baskerville Old Face" w:cs="CMR12"/>
+          <w:sz w:val="24"/>
+          <w:szCs w:val="24"/>
+        </w:rPr>
+      </w:pPr>
+      <w:r>
+        <w:rPr>
+          <w:rFonts w:ascii="Baskerville Old Face" w:hAnsi="Baskerville Old Face" w:cs="CMR12"/>
+          <w:sz w:val="24"/>
+          <w:szCs w:val="24"/>
+        </w:rPr>
+        <w:t xml:space="preserve">Para ser possível executar uma jogada, tendo o </w:t>
+      </w:r>
+      <w:proofErr w:type="spellStart"/>
+      <w:r>
+        <w:rPr>
+          <w:rFonts w:ascii="Baskerville Old Face" w:hAnsi="Baskerville Old Face" w:cs="CMR12"/>
+          <w:sz w:val="24"/>
+          <w:szCs w:val="24"/>
+        </w:rPr>
+        <w:t>Ploy</w:t>
+      </w:r>
+      <w:proofErr w:type="spellEnd"/>
+      <w:r>
+        <w:rPr>
+          <w:rFonts w:ascii="Baskerville Old Face" w:hAnsi="Baskerville Old Face" w:cs="CMR12"/>
+          <w:sz w:val="24"/>
+          <w:szCs w:val="24"/>
+        </w:rPr>
+        <w:t>, dois tipos de jogadas diferentes pede-se ao utilizador que introduza as coordenadas que pretende alterar (</w:t>
+      </w:r>
+      <w:proofErr w:type="spellStart"/>
+      <w:r>
+        <w:rPr>
+          <w:rFonts w:ascii="Baskerville Old Face" w:hAnsi="Baskerville Old Face" w:cs="CMR12"/>
+          <w:b/>
+          <w:sz w:val="24"/>
+          <w:szCs w:val="24"/>
+        </w:rPr>
+        <w:t>read_coordenadas_casa</w:t>
+      </w:r>
+      <w:proofErr w:type="spellEnd"/>
+      <w:r>
+        <w:rPr>
+          <w:rFonts w:ascii="Baskerville Old Face" w:hAnsi="Baskerville Old Face" w:cs="CMR12"/>
+          <w:sz w:val="24"/>
+          <w:szCs w:val="24"/>
+        </w:rPr>
+        <w:t>(X,Y)), de seguida que tipo de jogada deseja fazer (</w:t>
+      </w:r>
+      <w:proofErr w:type="spellStart"/>
+      <w:r>
+        <w:rPr>
+          <w:rFonts w:ascii="Baskerville Old Face" w:hAnsi="Baskerville Old Face" w:cs="CMR12"/>
+          <w:b/>
+          <w:sz w:val="24"/>
+          <w:szCs w:val="24"/>
+        </w:rPr>
+        <w:t>read_</w:t>
+      </w:r>
+      <w:r>
+        <w:rPr>
+          <w:rFonts w:ascii="Baskerville Old Face" w:hAnsi="Baskerville Old Face" w:cs="CMR12"/>
+          <w:b/>
+          <w:sz w:val="24"/>
+          <w:szCs w:val="24"/>
+        </w:rPr>
+        <w:t>tipo_j</w:t>
+      </w:r>
+      <w:r>
+        <w:rPr>
+          <w:rFonts w:ascii="Baskerville Old Face" w:hAnsi="Baskerville Old Face" w:cs="CMR12"/>
+          <w:b/>
+          <w:sz w:val="24"/>
+          <w:szCs w:val="24"/>
+        </w:rPr>
+        <w:t>ogada</w:t>
+      </w:r>
+      <w:proofErr w:type="spellEnd"/>
+      <w:r>
+        <w:rPr>
+          <w:rFonts w:ascii="Baskerville Old Face" w:hAnsi="Baskerville Old Face" w:cs="CMR12"/>
+          <w:sz w:val="24"/>
+          <w:szCs w:val="24"/>
+        </w:rPr>
+        <w:t>(</w:t>
+      </w:r>
+      <w:proofErr w:type="spellStart"/>
+      <w:r>
+        <w:rPr>
+          <w:rFonts w:ascii="Baskerville Old Face" w:hAnsi="Baskerville Old Face" w:cs="CMR12"/>
+          <w:sz w:val="24"/>
+          <w:szCs w:val="24"/>
+        </w:rPr>
+        <w:t>TipoJogada</w:t>
+      </w:r>
+      <w:proofErr w:type="spellEnd"/>
+      <w:r>
+        <w:rPr>
+          <w:rFonts w:ascii="Baskerville Old Face" w:hAnsi="Baskerville Old Face" w:cs="CMR12"/>
+          <w:sz w:val="24"/>
+          <w:szCs w:val="24"/>
+        </w:rPr>
+        <w:t>))</w:t>
+      </w:r>
+      <w:r>
+        <w:rPr>
+          <w:rFonts w:ascii="Baskerville Old Face" w:hAnsi="Baskerville Old Face" w:cs="CMR12"/>
+          <w:sz w:val="24"/>
+          <w:szCs w:val="24"/>
+        </w:rPr>
+        <w:t>, casa seja movimento pede-lhe o número de casas que se quer mover tendo em conta o número de indicadores direcionais na peça e , por fim, pede a direção para a qual quer mover a peça, após receber todos estes valores verifica-se se a peça tem um indicador direcional na direção desejada. Se tiver calcula-se as novas coordenadas no tabuleiro tendo em conta o número de casas que se vai mover, substitui-se nas novas coordenadas a peça e apaga-se nas coorde</w:t>
+      </w:r>
+      <w:r>
+        <w:rPr>
+          <w:rFonts w:ascii="Baskerville Old Face" w:hAnsi="Baskerville Old Face" w:cs="CMR12"/>
+          <w:sz w:val="24"/>
+          <w:szCs w:val="24"/>
+        </w:rPr>
+        <w:t>nadas antigas a peça nessa casa, caso a casa para onde se pretende mover a casa tenha uma casa do mesmo jogador, então obriga-se o jogador a rodar a peça.</w:t>
+      </w:r>
+      <w:r>
+        <w:rPr>
+          <w:rFonts w:ascii="Baskerville Old Face" w:hAnsi="Baskerville Old Face" w:cs="CMR12"/>
+          <w:sz w:val="24"/>
+          <w:szCs w:val="24"/>
+        </w:rPr>
+        <w:t xml:space="preserve"> Caso contrário, volta a pedir-se uma nova direção ao utilizador até que introduza uma direção para a qual é possível mover a peça.</w:t>
+      </w:r>
+    </w:p>
+    <w:p>
+      <w:pPr>
+        <w:ind w:left="360" w:firstLine="348"/>
+        <w:jc w:val="both"/>
+        <w:rPr>
+          <w:rFonts w:ascii="Baskerville Old Face" w:hAnsi="Baskerville Old Face" w:cs="CMR12"/>
+          <w:sz w:val="24"/>
+          <w:szCs w:val="24"/>
+        </w:rPr>
+      </w:pPr>
+      <w:r>
+        <w:rPr>
+          <w:rFonts w:ascii="Baskerville Old Face" w:hAnsi="Baskerville Old Face" w:cs="CMR12"/>
+          <w:sz w:val="24"/>
+          <w:szCs w:val="24"/>
+        </w:rPr>
+        <w:t>Se o utilizador pretender rodar a peça, então após colocar o movimento de rotação como o pretendido, este identifica se deseja rodar a peça para a esquerda ou para a direita</w:t>
+      </w:r>
+      <w:r>
+        <w:rPr>
+          <w:rFonts w:ascii="Baskerville Old Face" w:hAnsi="Baskerville Old Face" w:cs="CMR12"/>
+          <w:sz w:val="24"/>
+          <w:szCs w:val="24"/>
+        </w:rPr>
+        <w:t>.</w:t>
+      </w:r>
+    </w:p>
+    <w:p>
+      <w:pPr>
+        <w:ind w:left="360" w:firstLine="348"/>
+        <w:jc w:val="both"/>
+        <w:rPr>
+          <w:rFonts w:ascii="Baskerville Old Face" w:hAnsi="Baskerville Old Face" w:cs="CMR12"/>
+          <w:b/>
+          <w:sz w:val="32"/>
+          <w:szCs w:val="24"/>
+        </w:rPr>
+      </w:pPr>
+      <w:r>
+        <w:rPr>
+          <w:rFonts w:ascii="Baskerville Old Face" w:hAnsi="Baskerville Old Face" w:cs="CMR12"/>
+          <w:sz w:val="24"/>
+          <w:szCs w:val="24"/>
+        </w:rPr>
+        <w:t xml:space="preserve">Durante quer do processo de recolha de informação do jogador, quer de criação da informação do </w:t>
+      </w:r>
+      <w:proofErr w:type="spellStart"/>
+      <w:r>
+        <w:rPr>
+          <w:rFonts w:ascii="Baskerville Old Face" w:hAnsi="Baskerville Old Face" w:cs="CMR12"/>
+          <w:sz w:val="24"/>
+          <w:szCs w:val="24"/>
+        </w:rPr>
+        <w:t>bot</w:t>
+      </w:r>
+      <w:proofErr w:type="spellEnd"/>
+      <w:r>
+        <w:rPr>
+          <w:rFonts w:ascii="Baskerville Old Face" w:hAnsi="Baskerville Old Face" w:cs="CMR12"/>
+          <w:sz w:val="24"/>
+          <w:szCs w:val="24"/>
+        </w:rPr>
+        <w:t xml:space="preserve"> é necessário averiguar se estas informações estão corretas. Tal é feito recorrendo-se aos seguintes predicados</w:t>
+      </w:r>
+      <w:r>
+        <w:rPr>
+          <w:rFonts w:ascii="Baskerville Old Face" w:hAnsi="Baskerville Old Face" w:cs="CMR12"/>
+          <w:sz w:val="24"/>
+          <w:szCs w:val="24"/>
+        </w:rPr>
+        <w:t xml:space="preserve"> que têm como objetivo verificar</w:t>
+      </w:r>
+      <w:r>
+        <w:rPr>
+          <w:rFonts w:ascii="Baskerville Old Face" w:hAnsi="Baskerville Old Face" w:cs="CMR12"/>
+          <w:sz w:val="24"/>
+          <w:szCs w:val="24"/>
+        </w:rPr>
+        <w:t xml:space="preserve">: </w:t>
+      </w:r>
+    </w:p>
+    <w:p>
+      <w:pPr>
+        <w:pStyle w:val="PargrafodaLista"/>
+        <w:numPr>
+          <w:ilvl w:val="0"/>
+          <w:numId w:val="12"/>
+        </w:numPr>
+        <w:jc w:val="both"/>
+        <w:rPr>
+          <w:rFonts w:ascii="Baskerville Old Face" w:hAnsi="Baskerville Old Face" w:cs="CMR12"/>
+          <w:sz w:val="24"/>
+          <w:szCs w:val="24"/>
+        </w:rPr>
+      </w:pPr>
+      <w:r>
+        <w:rPr>
+          <w:rFonts w:ascii="Baskerville Old Face" w:hAnsi="Baskerville Old Face" w:cs="CMR12"/>
+          <w:sz w:val="24"/>
+          <w:szCs w:val="24"/>
+        </w:rPr>
+        <w:t>que a</w:t>
+      </w:r>
+      <w:r>
+        <w:rPr>
+          <w:rFonts w:ascii="Baskerville Old Face" w:hAnsi="Baskerville Old Face" w:cs="CMR12"/>
+          <w:sz w:val="24"/>
+          <w:szCs w:val="24"/>
+        </w:rPr>
+        <w:t xml:space="preserve"> coordenada que o jogador escolheu pertence a este jogador – </w:t>
+      </w:r>
+      <w:proofErr w:type="spellStart"/>
+      <w:r>
+        <w:rPr>
+          <w:rFonts w:ascii="Baskerville Old Face" w:hAnsi="Baskerville Old Face" w:cs="CMR12"/>
+          <w:b/>
+          <w:sz w:val="24"/>
+          <w:szCs w:val="24"/>
+        </w:rPr>
+        <w:t>valida_</w:t>
+      </w:r>
+      <w:proofErr w:type="gramStart"/>
+      <w:r>
+        <w:rPr>
+          <w:rFonts w:ascii="Baskerville Old Face" w:hAnsi="Baskerville Old Face" w:cs="CMR12"/>
+          <w:b/>
+          <w:sz w:val="24"/>
+          <w:szCs w:val="24"/>
+        </w:rPr>
+        <w:t>escolhaPeca</w:t>
+      </w:r>
+      <w:proofErr w:type="spellEnd"/>
+      <w:r>
+        <w:rPr>
+          <w:rFonts w:ascii="Baskerville Old Face" w:hAnsi="Baskerville Old Face" w:cs="CMR12"/>
+          <w:sz w:val="24"/>
+          <w:szCs w:val="24"/>
+        </w:rPr>
+        <w:t>(</w:t>
+      </w:r>
+      <w:proofErr w:type="gramEnd"/>
+      <w:r>
+        <w:rPr>
+          <w:rFonts w:ascii="Baskerville Old Face" w:hAnsi="Baskerville Old Face" w:cs="CMR12"/>
+          <w:sz w:val="24"/>
+          <w:szCs w:val="24"/>
+        </w:rPr>
+        <w:t xml:space="preserve">X, Y, </w:t>
+      </w:r>
+      <w:proofErr w:type="spellStart"/>
+      <w:r>
+        <w:rPr>
+          <w:rFonts w:ascii="Baskerville Old Face" w:hAnsi="Baskerville Old Face" w:cs="CMR12"/>
+          <w:sz w:val="24"/>
+          <w:szCs w:val="24"/>
+        </w:rPr>
+        <w:t>Player</w:t>
+      </w:r>
+      <w:proofErr w:type="spellEnd"/>
+      <w:r>
+        <w:rPr>
+          <w:rFonts w:ascii="Baskerville Old Face" w:hAnsi="Baskerville Old Face" w:cs="CMR12"/>
+          <w:sz w:val="24"/>
+          <w:szCs w:val="24"/>
+        </w:rPr>
+        <w:t>, Bit)</w:t>
+      </w:r>
+      <w:r>
+        <w:rPr>
+          <w:rFonts w:ascii="Baskerville Old Face" w:hAnsi="Baskerville Old Face" w:cs="CMR12"/>
+          <w:sz w:val="24"/>
+          <w:szCs w:val="24"/>
+        </w:rPr>
+        <w:t xml:space="preserve"> (Fig.9)</w:t>
+      </w:r>
+      <w:r>
+        <w:rPr>
+          <w:rFonts w:ascii="Baskerville Old Face" w:hAnsi="Baskerville Old Face" w:cs="CMR12"/>
+          <w:sz w:val="24"/>
+          <w:szCs w:val="24"/>
+        </w:rPr>
+        <w:t>;</w:t>
+      </w:r>
+    </w:p>
+    <w:p>
+      <w:pPr>
+        <w:pStyle w:val="PargrafodaLista"/>
+        <w:numPr>
+          <w:ilvl w:val="0"/>
+          <w:numId w:val="12"/>
+        </w:numPr>
+        <w:jc w:val="both"/>
+        <w:rPr>
+          <w:rFonts w:ascii="Baskerville Old Face" w:hAnsi="Baskerville Old Face" w:cs="CMR12"/>
+          <w:sz w:val="24"/>
+          <w:szCs w:val="24"/>
+        </w:rPr>
+      </w:pPr>
+      <w:r>
+        <w:rPr>
+          <w:rFonts w:ascii="Baskerville Old Face" w:hAnsi="Baskerville Old Face" w:cs="CMR12"/>
+          <w:sz w:val="24"/>
+          <w:szCs w:val="24"/>
+        </w:rPr>
+        <w:t xml:space="preserve">se o tipo de jogada que introduziu é </w:t>
+      </w:r>
+      <w:proofErr w:type="gramStart"/>
+      <w:r>
+        <w:rPr>
+          <w:rFonts w:ascii="Baskerville Old Face" w:hAnsi="Baskerville Old Face" w:cs="CMR12"/>
+          <w:sz w:val="24"/>
+          <w:szCs w:val="24"/>
+        </w:rPr>
+        <w:t>válida</w:t>
+      </w:r>
+      <w:proofErr w:type="gramEnd"/>
+      <w:r>
+        <w:rPr>
+          <w:rFonts w:ascii="Baskerville Old Face" w:hAnsi="Baskerville Old Face" w:cs="CMR12"/>
+          <w:sz w:val="24"/>
+          <w:szCs w:val="24"/>
+        </w:rPr>
+        <w:t xml:space="preserve"> - </w:t>
+      </w:r>
+      <w:proofErr w:type="spellStart"/>
+      <w:r>
+        <w:rPr>
+          <w:rFonts w:ascii="Baskerville Old Face" w:hAnsi="Baskerville Old Face" w:cs="CMR12"/>
+          <w:b/>
+          <w:sz w:val="24"/>
+          <w:szCs w:val="24"/>
+        </w:rPr>
+        <w:t>valida_Movimento</w:t>
+      </w:r>
+      <w:proofErr w:type="spellEnd"/>
+      <w:r>
+        <w:rPr>
+          <w:rFonts w:ascii="Baskerville Old Face" w:hAnsi="Baskerville Old Face" w:cs="CMR12"/>
+          <w:sz w:val="24"/>
+          <w:szCs w:val="24"/>
+        </w:rPr>
+        <w:t>(</w:t>
+      </w:r>
+      <w:proofErr w:type="spellStart"/>
+      <w:r>
+        <w:rPr>
+          <w:rFonts w:ascii="Baskerville Old Face" w:hAnsi="Baskerville Old Face" w:cs="CMR12"/>
+          <w:sz w:val="24"/>
+          <w:szCs w:val="24"/>
+        </w:rPr>
+        <w:t>TipoMove</w:t>
+      </w:r>
+      <w:proofErr w:type="spellEnd"/>
+      <w:r>
+        <w:rPr>
+          <w:rFonts w:ascii="Baskerville Old Face" w:hAnsi="Baskerville Old Face" w:cs="CMR12"/>
+          <w:sz w:val="24"/>
+          <w:szCs w:val="24"/>
+        </w:rPr>
+        <w:t>)</w:t>
+      </w:r>
+      <w:r>
+        <w:rPr>
+          <w:rFonts w:ascii="Baskerville Old Face" w:hAnsi="Baskerville Old Face" w:cs="CMR12"/>
+          <w:sz w:val="24"/>
+          <w:szCs w:val="24"/>
+        </w:rPr>
+        <w:t xml:space="preserve"> (Fig.10)</w:t>
+      </w:r>
+      <w:r>
+        <w:rPr>
+          <w:rFonts w:ascii="Baskerville Old Face" w:hAnsi="Baskerville Old Face" w:cs="CMR12"/>
+          <w:sz w:val="24"/>
+          <w:szCs w:val="24"/>
+        </w:rPr>
+        <w:t>;</w:t>
+      </w:r>
+    </w:p>
+    <w:p>
+      <w:pPr>
+        <w:pStyle w:val="PargrafodaLista"/>
+        <w:numPr>
+          <w:ilvl w:val="0"/>
+          <w:numId w:val="12"/>
+        </w:numPr>
+        <w:jc w:val="both"/>
+        <w:rPr>
+          <w:rFonts w:ascii="Baskerville Old Face" w:hAnsi="Baskerville Old Face" w:cs="CMR12"/>
+          <w:sz w:val="24"/>
+          <w:szCs w:val="24"/>
+        </w:rPr>
+      </w:pPr>
+      <w:r>
+        <w:rPr>
+          <w:rFonts w:ascii="Baskerville Old Face" w:hAnsi="Baskerville Old Face" w:cs="CMR12"/>
+          <w:sz w:val="24"/>
+          <w:szCs w:val="24"/>
+        </w:rPr>
+        <w:t>se o número de casas que deseja mover uma peça está dentro do intervalo de jogadas que é possível fazer com essa peça –</w:t>
+      </w:r>
+      <w:r>
+        <w:t xml:space="preserve"> </w:t>
+      </w:r>
+      <w:proofErr w:type="spellStart"/>
+      <w:r>
+        <w:rPr>
+          <w:rFonts w:ascii="Baskerville Old Face" w:hAnsi="Baskerville Old Face" w:cs="CMR12"/>
+          <w:b/>
+          <w:sz w:val="24"/>
+          <w:szCs w:val="24"/>
+        </w:rPr>
+        <w:t>valida_</w:t>
+      </w:r>
+      <w:proofErr w:type="gramStart"/>
+      <w:r>
+        <w:rPr>
+          <w:rFonts w:ascii="Baskerville Old Face" w:hAnsi="Baskerville Old Face" w:cs="CMR12"/>
+          <w:b/>
+          <w:sz w:val="24"/>
+          <w:szCs w:val="24"/>
+        </w:rPr>
+        <w:t>NcasasUtilizador</w:t>
+      </w:r>
+      <w:proofErr w:type="spellEnd"/>
+      <w:r>
+        <w:rPr>
+          <w:rFonts w:ascii="Baskerville Old Face" w:hAnsi="Baskerville Old Face" w:cs="CMR12"/>
+          <w:sz w:val="24"/>
+          <w:szCs w:val="24"/>
+        </w:rPr>
+        <w:t>(</w:t>
+      </w:r>
+      <w:proofErr w:type="spellStart"/>
+      <w:proofErr w:type="gramEnd"/>
+      <w:r>
+        <w:rPr>
+          <w:rFonts w:ascii="Baskerville Old Face" w:hAnsi="Baskerville Old Face" w:cs="CMR12"/>
+          <w:sz w:val="24"/>
+          <w:szCs w:val="24"/>
+        </w:rPr>
+        <w:t>NcasasPossiveis</w:t>
+      </w:r>
+      <w:proofErr w:type="spellEnd"/>
+      <w:r>
+        <w:rPr>
+          <w:rFonts w:ascii="Baskerville Old Face" w:hAnsi="Baskerville Old Face" w:cs="CMR12"/>
+          <w:sz w:val="24"/>
+          <w:szCs w:val="24"/>
+        </w:rPr>
+        <w:t xml:space="preserve">, </w:t>
+      </w:r>
+      <w:proofErr w:type="spellStart"/>
+      <w:r>
+        <w:rPr>
+          <w:rFonts w:ascii="Baskerville Old Face" w:hAnsi="Baskerville Old Face" w:cs="CMR12"/>
+          <w:sz w:val="24"/>
+          <w:szCs w:val="24"/>
+        </w:rPr>
+        <w:t>NcasasEscolhidas</w:t>
+      </w:r>
+      <w:proofErr w:type="spellEnd"/>
+      <w:r>
+        <w:rPr>
+          <w:rFonts w:ascii="Baskerville Old Face" w:hAnsi="Baskerville Old Face" w:cs="CMR12"/>
+          <w:sz w:val="24"/>
+          <w:szCs w:val="24"/>
+        </w:rPr>
+        <w:t>)</w:t>
+      </w:r>
+      <w:r>
+        <w:rPr>
+          <w:rFonts w:ascii="Baskerville Old Face" w:hAnsi="Baskerville Old Face" w:cs="CMR12"/>
+          <w:sz w:val="24"/>
+          <w:szCs w:val="24"/>
+        </w:rPr>
+        <w:t xml:space="preserve"> (Fig.11)</w:t>
+      </w:r>
+      <w:r>
+        <w:rPr>
+          <w:rFonts w:ascii="Baskerville Old Face" w:hAnsi="Baskerville Old Face" w:cs="CMR12"/>
+          <w:sz w:val="24"/>
+          <w:szCs w:val="24"/>
+        </w:rPr>
+        <w:t>;</w:t>
+      </w:r>
+    </w:p>
+    <w:p>
+      <w:pPr>
+        <w:pStyle w:val="PargrafodaLista"/>
+        <w:numPr>
+          <w:ilvl w:val="0"/>
+          <w:numId w:val="12"/>
+        </w:numPr>
+        <w:jc w:val="both"/>
+        <w:rPr>
+          <w:rFonts w:ascii="Baskerville Old Face" w:hAnsi="Baskerville Old Face" w:cs="CMR12"/>
+          <w:sz w:val="24"/>
+          <w:szCs w:val="24"/>
+        </w:rPr>
+      </w:pPr>
+      <w:r>
+        <w:rPr>
+          <w:rFonts w:ascii="Baskerville Old Face" w:hAnsi="Baskerville Old Face" w:cs="CMR12"/>
+          <w:sz w:val="24"/>
+          <w:szCs w:val="24"/>
+        </w:rPr>
+        <w:t>se a orientação introduzida é válida e se essa peça tem um indicador direcional ativo nessa direção –</w:t>
+      </w:r>
+      <w:r>
+        <w:t xml:space="preserve"> </w:t>
+      </w:r>
+      <w:proofErr w:type="spellStart"/>
+      <w:r>
+        <w:rPr>
+          <w:rFonts w:ascii="Baskerville Old Face" w:hAnsi="Baskerville Old Face" w:cs="CMR12"/>
+          <w:b/>
+          <w:sz w:val="24"/>
+          <w:szCs w:val="24"/>
+        </w:rPr>
+        <w:t>valida_</w:t>
+      </w:r>
+      <w:proofErr w:type="gramStart"/>
+      <w:r>
+        <w:rPr>
+          <w:rFonts w:ascii="Baskerville Old Face" w:hAnsi="Baskerville Old Face" w:cs="CMR12"/>
+          <w:b/>
+          <w:sz w:val="24"/>
+          <w:szCs w:val="24"/>
+        </w:rPr>
+        <w:t>orientacaoPossivel</w:t>
+      </w:r>
+      <w:proofErr w:type="spellEnd"/>
+      <w:r>
+        <w:rPr>
+          <w:rFonts w:ascii="Baskerville Old Face" w:hAnsi="Baskerville Old Face" w:cs="CMR12"/>
+          <w:sz w:val="24"/>
+          <w:szCs w:val="24"/>
+        </w:rPr>
+        <w:t>(</w:t>
+      </w:r>
+      <w:proofErr w:type="spellStart"/>
+      <w:proofErr w:type="gramEnd"/>
+      <w:r>
+        <w:rPr>
+          <w:rFonts w:ascii="Baskerville Old Face" w:hAnsi="Baskerville Old Face" w:cs="CMR12"/>
+          <w:sz w:val="24"/>
+          <w:szCs w:val="24"/>
+        </w:rPr>
+        <w:t>Board</w:t>
+      </w:r>
+      <w:proofErr w:type="spellEnd"/>
+      <w:r>
+        <w:rPr>
+          <w:rFonts w:ascii="Baskerville Old Face" w:hAnsi="Baskerville Old Face" w:cs="CMR12"/>
+          <w:sz w:val="24"/>
+          <w:szCs w:val="24"/>
+        </w:rPr>
+        <w:t xml:space="preserve">, X, Y, </w:t>
+      </w:r>
+      <w:proofErr w:type="spellStart"/>
+      <w:r>
+        <w:rPr>
+          <w:rFonts w:ascii="Baskerville Old Face" w:hAnsi="Baskerville Old Face" w:cs="CMR12"/>
+          <w:sz w:val="24"/>
+          <w:szCs w:val="24"/>
+        </w:rPr>
+        <w:t>Orientacao</w:t>
+      </w:r>
+      <w:proofErr w:type="spellEnd"/>
+      <w:r>
+        <w:rPr>
+          <w:rFonts w:ascii="Baskerville Old Face" w:hAnsi="Baskerville Old Face" w:cs="CMR12"/>
+          <w:sz w:val="24"/>
+          <w:szCs w:val="24"/>
+        </w:rPr>
+        <w:t>, Jogador)</w:t>
+      </w:r>
+      <w:r>
+        <w:rPr>
+          <w:rFonts w:ascii="Baskerville Old Face" w:hAnsi="Baskerville Old Face" w:cs="CMR12"/>
+          <w:sz w:val="24"/>
+          <w:szCs w:val="24"/>
+        </w:rPr>
+        <w:t xml:space="preserve"> (Fig.12)</w:t>
+      </w:r>
+      <w:r>
+        <w:rPr>
+          <w:rFonts w:ascii="Baskerville Old Face" w:hAnsi="Baskerville Old Face" w:cs="CMR12"/>
+          <w:sz w:val="24"/>
+          <w:szCs w:val="24"/>
+        </w:rPr>
+        <w:t>;</w:t>
+      </w:r>
+    </w:p>
+    <w:p>
+      <w:pPr>
+        <w:pStyle w:val="PargrafodaLista"/>
+        <w:numPr>
+          <w:ilvl w:val="0"/>
+          <w:numId w:val="12"/>
+        </w:numPr>
+        <w:jc w:val="both"/>
+        <w:rPr>
+          <w:rFonts w:ascii="Baskerville Old Face" w:hAnsi="Baskerville Old Face" w:cs="CMR12"/>
+          <w:sz w:val="24"/>
+          <w:szCs w:val="24"/>
+        </w:rPr>
+      </w:pPr>
+      <w:r>
+        <w:rPr>
+          <w:rFonts w:ascii="Baskerville Old Face" w:hAnsi="Baskerville Old Face" w:cs="CMR12"/>
+          <w:sz w:val="24"/>
+          <w:szCs w:val="24"/>
+        </w:rPr>
+        <w:lastRenderedPageBreak/>
+        <w:t>Se o sentido para onde pretende rodar a peça é válido -</w:t>
+      </w:r>
+      <w:r>
+        <w:t xml:space="preserve"> </w:t>
+      </w:r>
+      <w:proofErr w:type="spellStart"/>
+      <w:r>
+        <w:rPr>
+          <w:rFonts w:ascii="Baskerville Old Face" w:hAnsi="Baskerville Old Face" w:cs="CMR12"/>
+          <w:b/>
+          <w:sz w:val="24"/>
+          <w:szCs w:val="24"/>
+        </w:rPr>
+        <w:t>valida_rotacao</w:t>
+      </w:r>
+      <w:proofErr w:type="spellEnd"/>
+      <w:r>
+        <w:rPr>
+          <w:rFonts w:ascii="Baskerville Old Face" w:hAnsi="Baskerville Old Face" w:cs="CMR12"/>
+          <w:sz w:val="24"/>
+          <w:szCs w:val="24"/>
+        </w:rPr>
+        <w:t>(Sentido)</w:t>
+      </w:r>
+      <w:r>
+        <w:rPr>
+          <w:rFonts w:ascii="Baskerville Old Face" w:hAnsi="Baskerville Old Face" w:cs="CMR12"/>
+          <w:sz w:val="24"/>
+          <w:szCs w:val="24"/>
+        </w:rPr>
+        <w:t xml:space="preserve"> (Fig.13)</w:t>
+      </w:r>
+      <w:r>
+        <w:rPr>
+          <w:rFonts w:ascii="Baskerville Old Face" w:hAnsi="Baskerville Old Face" w:cs="CMR12"/>
+          <w:sz w:val="24"/>
+          <w:szCs w:val="24"/>
+        </w:rPr>
+        <w:t>.</w:t>
+      </w:r>
+    </w:p>
+    <w:p>
+      <w:pPr>
+        <w:pStyle w:val="PargrafodaLista"/>
+        <w:jc w:val="both"/>
+        <w:rPr>
+          <w:rFonts w:ascii="Baskerville Old Face" w:hAnsi="Baskerville Old Face" w:cs="CMR12"/>
+          <w:sz w:val="24"/>
+          <w:szCs w:val="24"/>
+        </w:rPr>
+      </w:pPr>
+    </w:p>
+    <w:p>
+      <w:pPr>
+        <w:pStyle w:val="PargrafodaLista"/>
+        <w:rPr>
+          <w:rFonts w:ascii="Baskerville Old Face" w:hAnsi="Baskerville Old Face" w:cs="CMR12"/>
+          <w:sz w:val="24"/>
+          <w:szCs w:val="24"/>
+        </w:rPr>
+      </w:pPr>
+    </w:p>
+    <w:p>
+      <w:pPr>
+        <w:keepNext/>
+      </w:pPr>
       <w:r>
         <w:rPr>
           <w:noProof/>
           <w:lang w:eastAsia="pt-PT"/>
         </w:rPr>
         <w:drawing>
-          <wp:inline distT="0" distB="0" distL="0" distR="0" wp14:anchorId="3A9AB4F5" wp14:editId="5C1CFE22">
-            <wp:extent cx="5400040" cy="620395"/>
-            <wp:effectExtent l="0" t="0" r="0" b="8255"/>
-            <wp:docPr id="15" name="Imagem 15"/>
+          <wp:inline distT="0" distB="0" distL="0" distR="0" wp14:anchorId="69B6683F" wp14:editId="15CA1ABF">
+            <wp:extent cx="5324475" cy="704850"/>
+            <wp:effectExtent l="0" t="0" r="9525" b="0"/>
+            <wp:docPr id="18" name="Imagem 18"/>
             <wp:cNvGraphicFramePr>
               <a:graphicFrameLocks xmlns:a="http://schemas.openxmlformats.org/drawingml/2006/main" noChangeAspect="1"/>
             </wp:cNvGraphicFramePr>
@@ -5278,7 +6751,7 @@
                   <pic:spPr>
                     <a:xfrm>
                       <a:off x="0" y="0"/>
-                      <a:ext cx="5400040" cy="620395"/>
+                      <a:ext cx="5324475" cy="704850"/>
                     </a:xfrm>
                     <a:prstGeom prst="rect">
                       <a:avLst/>
@@ -5291,8 +6764,1870 @@
         </w:drawing>
       </w:r>
     </w:p>
+    <w:p>
+      <w:pPr>
+        <w:pStyle w:val="Legenda"/>
+        <w:ind w:left="1416" w:firstLine="708"/>
+        <w:rPr>
+          <w:rFonts w:ascii="Baskerville Old Face" w:hAnsi="Baskerville Old Face"/>
+          <w:color w:val="auto"/>
+        </w:rPr>
+      </w:pPr>
+      <w:r>
+        <w:rPr>
+          <w:rFonts w:ascii="Baskerville Old Face" w:hAnsi="Baskerville Old Face"/>
+          <w:color w:val="auto"/>
+        </w:rPr>
+        <w:t xml:space="preserve">Figura </w:t>
+      </w:r>
+      <w:r>
+        <w:rPr>
+          <w:rFonts w:ascii="Baskerville Old Face" w:hAnsi="Baskerville Old Face"/>
+          <w:color w:val="auto"/>
+        </w:rPr>
+        <w:fldChar w:fldCharType="begin"/>
+      </w:r>
+      <w:r>
+        <w:rPr>
+          <w:rFonts w:ascii="Baskerville Old Face" w:hAnsi="Baskerville Old Face"/>
+          <w:color w:val="auto"/>
+        </w:rPr>
+        <w:instrText xml:space="preserve"> SEQ Figura \* ARABIC </w:instrText>
+      </w:r>
+      <w:r>
+        <w:rPr>
+          <w:rFonts w:ascii="Baskerville Old Face" w:hAnsi="Baskerville Old Face"/>
+          <w:color w:val="auto"/>
+        </w:rPr>
+        <w:fldChar w:fldCharType="separate"/>
+      </w:r>
+      <w:r>
+        <w:rPr>
+          <w:rFonts w:ascii="Baskerville Old Face" w:hAnsi="Baskerville Old Face"/>
+          <w:noProof/>
+          <w:color w:val="auto"/>
+        </w:rPr>
+        <w:t>9</w:t>
+      </w:r>
+      <w:r>
+        <w:rPr>
+          <w:rFonts w:ascii="Baskerville Old Face" w:hAnsi="Baskerville Old Face"/>
+          <w:color w:val="auto"/>
+        </w:rPr>
+        <w:fldChar w:fldCharType="end"/>
+      </w:r>
+      <w:r>
+        <w:rPr>
+          <w:rFonts w:ascii="Baskerville Old Face" w:hAnsi="Baskerville Old Face"/>
+          <w:color w:val="auto"/>
+        </w:rPr>
+        <w:t xml:space="preserve"> predicado </w:t>
+      </w:r>
+      <w:proofErr w:type="spellStart"/>
+      <w:r>
+        <w:rPr>
+          <w:rFonts w:ascii="Baskerville Old Face" w:hAnsi="Baskerville Old Face"/>
+          <w:color w:val="auto"/>
+        </w:rPr>
+        <w:t>valida_escolhaPeca</w:t>
+      </w:r>
+      <w:proofErr w:type="spellEnd"/>
+    </w:p>
+    <w:p/>
+    <w:p>
+      <w:pPr>
+        <w:keepNext/>
+      </w:pPr>
+      <w:r>
+        <w:rPr>
+          <w:noProof/>
+          <w:lang w:eastAsia="pt-PT"/>
+        </w:rPr>
+        <w:drawing>
+          <wp:inline distT="0" distB="0" distL="0" distR="0" wp14:anchorId="67B3E282" wp14:editId="7202D071">
+            <wp:extent cx="5400040" cy="885190"/>
+            <wp:effectExtent l="0" t="0" r="0" b="0"/>
+            <wp:docPr id="19" name="Imagem 19"/>
+            <wp:cNvGraphicFramePr>
+              <a:graphicFrameLocks xmlns:a="http://schemas.openxmlformats.org/drawingml/2006/main" noChangeAspect="1"/>
+            </wp:cNvGraphicFramePr>
+            <a:graphic xmlns:a="http://schemas.openxmlformats.org/drawingml/2006/main">
+              <a:graphicData uri="http://schemas.openxmlformats.org/drawingml/2006/picture">
+                <pic:pic xmlns:pic="http://schemas.openxmlformats.org/drawingml/2006/picture">
+                  <pic:nvPicPr>
+                    <pic:cNvPr id="1" name=""/>
+                    <pic:cNvPicPr/>
+                  </pic:nvPicPr>
+                  <pic:blipFill>
+                    <a:blip r:embed="rId18"/>
+                    <a:stretch>
+                      <a:fillRect/>
+                    </a:stretch>
+                  </pic:blipFill>
+                  <pic:spPr>
+                    <a:xfrm>
+                      <a:off x="0" y="0"/>
+                      <a:ext cx="5400040" cy="885190"/>
+                    </a:xfrm>
+                    <a:prstGeom prst="rect">
+                      <a:avLst/>
+                    </a:prstGeom>
+                  </pic:spPr>
+                </pic:pic>
+              </a:graphicData>
+            </a:graphic>
+          </wp:inline>
+        </w:drawing>
+      </w:r>
+    </w:p>
+    <w:p>
+      <w:pPr>
+        <w:pStyle w:val="Legenda"/>
+        <w:ind w:left="1416" w:firstLine="708"/>
+        <w:rPr>
+          <w:rFonts w:ascii="Baskerville Old Face" w:hAnsi="Baskerville Old Face"/>
+          <w:color w:val="auto"/>
+        </w:rPr>
+      </w:pPr>
+      <w:r>
+        <w:rPr>
+          <w:rFonts w:ascii="Baskerville Old Face" w:hAnsi="Baskerville Old Face"/>
+          <w:color w:val="auto"/>
+        </w:rPr>
+        <w:t xml:space="preserve">Figura </w:t>
+      </w:r>
+      <w:r>
+        <w:rPr>
+          <w:rFonts w:ascii="Baskerville Old Face" w:hAnsi="Baskerville Old Face"/>
+          <w:color w:val="auto"/>
+        </w:rPr>
+        <w:fldChar w:fldCharType="begin"/>
+      </w:r>
+      <w:r>
+        <w:rPr>
+          <w:rFonts w:ascii="Baskerville Old Face" w:hAnsi="Baskerville Old Face"/>
+          <w:color w:val="auto"/>
+        </w:rPr>
+        <w:instrText xml:space="preserve"> SEQ Figura \* ARABIC </w:instrText>
+      </w:r>
+      <w:r>
+        <w:rPr>
+          <w:rFonts w:ascii="Baskerville Old Face" w:hAnsi="Baskerville Old Face"/>
+          <w:color w:val="auto"/>
+        </w:rPr>
+        <w:fldChar w:fldCharType="separate"/>
+      </w:r>
+      <w:r>
+        <w:rPr>
+          <w:rFonts w:ascii="Baskerville Old Face" w:hAnsi="Baskerville Old Face"/>
+          <w:noProof/>
+          <w:color w:val="auto"/>
+        </w:rPr>
+        <w:t>10</w:t>
+      </w:r>
+      <w:r>
+        <w:rPr>
+          <w:rFonts w:ascii="Baskerville Old Face" w:hAnsi="Baskerville Old Face"/>
+          <w:color w:val="auto"/>
+        </w:rPr>
+        <w:fldChar w:fldCharType="end"/>
+      </w:r>
+      <w:r>
+        <w:rPr>
+          <w:rFonts w:ascii="Baskerville Old Face" w:hAnsi="Baskerville Old Face"/>
+          <w:color w:val="auto"/>
+        </w:rPr>
+        <w:t xml:space="preserve"> predicado </w:t>
+      </w:r>
+      <w:proofErr w:type="spellStart"/>
+      <w:r>
+        <w:rPr>
+          <w:rFonts w:ascii="Baskerville Old Face" w:hAnsi="Baskerville Old Face"/>
+          <w:color w:val="auto"/>
+        </w:rPr>
+        <w:t>valida_Movimento</w:t>
+      </w:r>
+      <w:proofErr w:type="spellEnd"/>
+    </w:p>
+    <w:p/>
+    <w:p>
+      <w:pPr>
+        <w:keepNext/>
+      </w:pPr>
+      <w:r>
+        <w:rPr>
+          <w:noProof/>
+          <w:lang w:eastAsia="pt-PT"/>
+        </w:rPr>
+        <w:drawing>
+          <wp:inline distT="0" distB="0" distL="0" distR="0" wp14:anchorId="20BF6C66" wp14:editId="37917861">
+            <wp:extent cx="5400040" cy="658495"/>
+            <wp:effectExtent l="0" t="0" r="0" b="8255"/>
+            <wp:docPr id="20" name="Imagem 20"/>
+            <wp:cNvGraphicFramePr>
+              <a:graphicFrameLocks xmlns:a="http://schemas.openxmlformats.org/drawingml/2006/main" noChangeAspect="1"/>
+            </wp:cNvGraphicFramePr>
+            <a:graphic xmlns:a="http://schemas.openxmlformats.org/drawingml/2006/main">
+              <a:graphicData uri="http://schemas.openxmlformats.org/drawingml/2006/picture">
+                <pic:pic xmlns:pic="http://schemas.openxmlformats.org/drawingml/2006/picture">
+                  <pic:nvPicPr>
+                    <pic:cNvPr id="1" name=""/>
+                    <pic:cNvPicPr/>
+                  </pic:nvPicPr>
+                  <pic:blipFill>
+                    <a:blip r:embed="rId19"/>
+                    <a:stretch>
+                      <a:fillRect/>
+                    </a:stretch>
+                  </pic:blipFill>
+                  <pic:spPr>
+                    <a:xfrm>
+                      <a:off x="0" y="0"/>
+                      <a:ext cx="5400040" cy="658495"/>
+                    </a:xfrm>
+                    <a:prstGeom prst="rect">
+                      <a:avLst/>
+                    </a:prstGeom>
+                  </pic:spPr>
+                </pic:pic>
+              </a:graphicData>
+            </a:graphic>
+          </wp:inline>
+        </w:drawing>
+      </w:r>
+    </w:p>
+    <w:p>
+      <w:pPr>
+        <w:pStyle w:val="Legenda"/>
+        <w:ind w:left="1416" w:firstLine="708"/>
+        <w:rPr>
+          <w:rFonts w:ascii="Baskerville Old Face" w:hAnsi="Baskerville Old Face"/>
+          <w:color w:val="auto"/>
+        </w:rPr>
+      </w:pPr>
+      <w:r>
+        <w:rPr>
+          <w:rFonts w:ascii="Baskerville Old Face" w:hAnsi="Baskerville Old Face"/>
+          <w:color w:val="auto"/>
+        </w:rPr>
+        <w:t xml:space="preserve">Figura </w:t>
+      </w:r>
+      <w:r>
+        <w:rPr>
+          <w:rFonts w:ascii="Baskerville Old Face" w:hAnsi="Baskerville Old Face"/>
+          <w:color w:val="auto"/>
+        </w:rPr>
+        <w:fldChar w:fldCharType="begin"/>
+      </w:r>
+      <w:r>
+        <w:rPr>
+          <w:rFonts w:ascii="Baskerville Old Face" w:hAnsi="Baskerville Old Face"/>
+          <w:color w:val="auto"/>
+        </w:rPr>
+        <w:instrText xml:space="preserve"> SEQ Figura \* ARABIC </w:instrText>
+      </w:r>
+      <w:r>
+        <w:rPr>
+          <w:rFonts w:ascii="Baskerville Old Face" w:hAnsi="Baskerville Old Face"/>
+          <w:color w:val="auto"/>
+        </w:rPr>
+        <w:fldChar w:fldCharType="separate"/>
+      </w:r>
+      <w:r>
+        <w:rPr>
+          <w:rFonts w:ascii="Baskerville Old Face" w:hAnsi="Baskerville Old Face"/>
+          <w:noProof/>
+          <w:color w:val="auto"/>
+        </w:rPr>
+        <w:t>11</w:t>
+      </w:r>
+      <w:r>
+        <w:rPr>
+          <w:rFonts w:ascii="Baskerville Old Face" w:hAnsi="Baskerville Old Face"/>
+          <w:color w:val="auto"/>
+        </w:rPr>
+        <w:fldChar w:fldCharType="end"/>
+      </w:r>
+      <w:r>
+        <w:rPr>
+          <w:rFonts w:ascii="Baskerville Old Face" w:hAnsi="Baskerville Old Face"/>
+          <w:color w:val="auto"/>
+        </w:rPr>
+        <w:t xml:space="preserve"> predicado </w:t>
+      </w:r>
+      <w:proofErr w:type="spellStart"/>
+      <w:r>
+        <w:rPr>
+          <w:rFonts w:ascii="Baskerville Old Face" w:hAnsi="Baskerville Old Face"/>
+          <w:color w:val="auto"/>
+        </w:rPr>
+        <w:t>valida_NcasasUtilizador</w:t>
+      </w:r>
+      <w:proofErr w:type="spellEnd"/>
+    </w:p>
+    <w:p>
+      <w:pPr>
+        <w:keepNext/>
+      </w:pPr>
+      <w:r>
+        <w:rPr>
+          <w:noProof/>
+          <w:lang w:eastAsia="pt-PT"/>
+        </w:rPr>
+        <w:drawing>
+          <wp:inline distT="0" distB="0" distL="0" distR="0" wp14:anchorId="39F73F6E" wp14:editId="47D553E1">
+            <wp:extent cx="5400040" cy="752475"/>
+            <wp:effectExtent l="0" t="0" r="0" b="9525"/>
+            <wp:docPr id="21" name="Imagem 21"/>
+            <wp:cNvGraphicFramePr>
+              <a:graphicFrameLocks xmlns:a="http://schemas.openxmlformats.org/drawingml/2006/main" noChangeAspect="1"/>
+            </wp:cNvGraphicFramePr>
+            <a:graphic xmlns:a="http://schemas.openxmlformats.org/drawingml/2006/main">
+              <a:graphicData uri="http://schemas.openxmlformats.org/drawingml/2006/picture">
+                <pic:pic xmlns:pic="http://schemas.openxmlformats.org/drawingml/2006/picture">
+                  <pic:nvPicPr>
+                    <pic:cNvPr id="1" name=""/>
+                    <pic:cNvPicPr/>
+                  </pic:nvPicPr>
+                  <pic:blipFill>
+                    <a:blip r:embed="rId20"/>
+                    <a:stretch>
+                      <a:fillRect/>
+                    </a:stretch>
+                  </pic:blipFill>
+                  <pic:spPr>
+                    <a:xfrm>
+                      <a:off x="0" y="0"/>
+                      <a:ext cx="5400040" cy="752475"/>
+                    </a:xfrm>
+                    <a:prstGeom prst="rect">
+                      <a:avLst/>
+                    </a:prstGeom>
+                  </pic:spPr>
+                </pic:pic>
+              </a:graphicData>
+            </a:graphic>
+          </wp:inline>
+        </w:drawing>
+      </w:r>
+    </w:p>
+    <w:p>
+      <w:pPr>
+        <w:pStyle w:val="Legenda"/>
+        <w:ind w:left="1416" w:firstLine="708"/>
+        <w:rPr>
+          <w:rFonts w:ascii="Baskerville Old Face" w:hAnsi="Baskerville Old Face"/>
+          <w:color w:val="auto"/>
+        </w:rPr>
+      </w:pPr>
+      <w:r>
+        <w:rPr>
+          <w:rFonts w:ascii="Baskerville Old Face" w:hAnsi="Baskerville Old Face"/>
+          <w:color w:val="auto"/>
+        </w:rPr>
+        <w:t xml:space="preserve">Figura </w:t>
+      </w:r>
+      <w:r>
+        <w:rPr>
+          <w:rFonts w:ascii="Baskerville Old Face" w:hAnsi="Baskerville Old Face"/>
+          <w:color w:val="auto"/>
+        </w:rPr>
+        <w:fldChar w:fldCharType="begin"/>
+      </w:r>
+      <w:r>
+        <w:rPr>
+          <w:rFonts w:ascii="Baskerville Old Face" w:hAnsi="Baskerville Old Face"/>
+          <w:color w:val="auto"/>
+        </w:rPr>
+        <w:instrText xml:space="preserve"> SEQ Figura \* ARABIC </w:instrText>
+      </w:r>
+      <w:r>
+        <w:rPr>
+          <w:rFonts w:ascii="Baskerville Old Face" w:hAnsi="Baskerville Old Face"/>
+          <w:color w:val="auto"/>
+        </w:rPr>
+        <w:fldChar w:fldCharType="separate"/>
+      </w:r>
+      <w:r>
+        <w:rPr>
+          <w:rFonts w:ascii="Baskerville Old Face" w:hAnsi="Baskerville Old Face"/>
+          <w:noProof/>
+          <w:color w:val="auto"/>
+        </w:rPr>
+        <w:t>12</w:t>
+      </w:r>
+      <w:r>
+        <w:rPr>
+          <w:rFonts w:ascii="Baskerville Old Face" w:hAnsi="Baskerville Old Face"/>
+          <w:color w:val="auto"/>
+        </w:rPr>
+        <w:fldChar w:fldCharType="end"/>
+      </w:r>
+      <w:r>
+        <w:rPr>
+          <w:rFonts w:ascii="Baskerville Old Face" w:hAnsi="Baskerville Old Face"/>
+          <w:color w:val="auto"/>
+        </w:rPr>
+        <w:t xml:space="preserve"> predicado </w:t>
+      </w:r>
+      <w:proofErr w:type="spellStart"/>
+      <w:r>
+        <w:rPr>
+          <w:rFonts w:ascii="Baskerville Old Face" w:hAnsi="Baskerville Old Face"/>
+          <w:color w:val="auto"/>
+        </w:rPr>
+        <w:t>valida_orientacaoPossivel</w:t>
+      </w:r>
+      <w:proofErr w:type="spellEnd"/>
+    </w:p>
+    <w:p>
+      <w:pPr>
+        <w:keepNext/>
+      </w:pPr>
+      <w:r>
+        <w:rPr>
+          <w:noProof/>
+          <w:lang w:eastAsia="pt-PT"/>
+        </w:rPr>
+        <w:drawing>
+          <wp:inline distT="0" distB="0" distL="0" distR="0" wp14:anchorId="6BBA8479" wp14:editId="64A332F9">
+            <wp:extent cx="5400040" cy="749935"/>
+            <wp:effectExtent l="0" t="0" r="0" b="0"/>
+            <wp:docPr id="22" name="Imagem 22"/>
+            <wp:cNvGraphicFramePr>
+              <a:graphicFrameLocks xmlns:a="http://schemas.openxmlformats.org/drawingml/2006/main" noChangeAspect="1"/>
+            </wp:cNvGraphicFramePr>
+            <a:graphic xmlns:a="http://schemas.openxmlformats.org/drawingml/2006/main">
+              <a:graphicData uri="http://schemas.openxmlformats.org/drawingml/2006/picture">
+                <pic:pic xmlns:pic="http://schemas.openxmlformats.org/drawingml/2006/picture">
+                  <pic:nvPicPr>
+                    <pic:cNvPr id="1" name=""/>
+                    <pic:cNvPicPr/>
+                  </pic:nvPicPr>
+                  <pic:blipFill>
+                    <a:blip r:embed="rId21"/>
+                    <a:stretch>
+                      <a:fillRect/>
+                    </a:stretch>
+                  </pic:blipFill>
+                  <pic:spPr>
+                    <a:xfrm>
+                      <a:off x="0" y="0"/>
+                      <a:ext cx="5400040" cy="749935"/>
+                    </a:xfrm>
+                    <a:prstGeom prst="rect">
+                      <a:avLst/>
+                    </a:prstGeom>
+                  </pic:spPr>
+                </pic:pic>
+              </a:graphicData>
+            </a:graphic>
+          </wp:inline>
+        </w:drawing>
+      </w:r>
+    </w:p>
+    <w:p>
+      <w:pPr>
+        <w:pStyle w:val="Legenda"/>
+        <w:ind w:left="1416" w:firstLine="708"/>
+        <w:rPr>
+          <w:rFonts w:ascii="Baskerville Old Face" w:hAnsi="Baskerville Old Face"/>
+          <w:color w:val="auto"/>
+        </w:rPr>
+      </w:pPr>
+      <w:r>
+        <w:rPr>
+          <w:rFonts w:ascii="Baskerville Old Face" w:hAnsi="Baskerville Old Face"/>
+          <w:color w:val="auto"/>
+        </w:rPr>
+        <w:t xml:space="preserve">Figura </w:t>
+      </w:r>
+      <w:r>
+        <w:rPr>
+          <w:rFonts w:ascii="Baskerville Old Face" w:hAnsi="Baskerville Old Face"/>
+          <w:color w:val="auto"/>
+        </w:rPr>
+        <w:fldChar w:fldCharType="begin"/>
+      </w:r>
+      <w:r>
+        <w:rPr>
+          <w:rFonts w:ascii="Baskerville Old Face" w:hAnsi="Baskerville Old Face"/>
+          <w:color w:val="auto"/>
+        </w:rPr>
+        <w:instrText xml:space="preserve"> SEQ Figura \* ARABIC </w:instrText>
+      </w:r>
+      <w:r>
+        <w:rPr>
+          <w:rFonts w:ascii="Baskerville Old Face" w:hAnsi="Baskerville Old Face"/>
+          <w:color w:val="auto"/>
+        </w:rPr>
+        <w:fldChar w:fldCharType="separate"/>
+      </w:r>
+      <w:r>
+        <w:rPr>
+          <w:rFonts w:ascii="Baskerville Old Face" w:hAnsi="Baskerville Old Face"/>
+          <w:noProof/>
+          <w:color w:val="auto"/>
+        </w:rPr>
+        <w:t>13</w:t>
+      </w:r>
+      <w:r>
+        <w:rPr>
+          <w:rFonts w:ascii="Baskerville Old Face" w:hAnsi="Baskerville Old Face"/>
+          <w:color w:val="auto"/>
+        </w:rPr>
+        <w:fldChar w:fldCharType="end"/>
+      </w:r>
+      <w:r>
+        <w:rPr>
+          <w:rFonts w:ascii="Baskerville Old Face" w:hAnsi="Baskerville Old Face"/>
+          <w:color w:val="auto"/>
+        </w:rPr>
+        <w:t xml:space="preserve"> predicado </w:t>
+      </w:r>
+      <w:proofErr w:type="spellStart"/>
+      <w:r>
+        <w:rPr>
+          <w:rFonts w:ascii="Baskerville Old Face" w:hAnsi="Baskerville Old Face"/>
+          <w:color w:val="auto"/>
+        </w:rPr>
+        <w:t>valida_rotacao</w:t>
+      </w:r>
+      <w:proofErr w:type="spellEnd"/>
+    </w:p>
+    <w:p/>
+    <w:p/>
+    <w:p/>
+    <w:p/>
+    <w:p/>
+    <w:p/>
+    <w:p>
+      <w:pPr>
+        <w:pStyle w:val="PargrafodaLista"/>
+        <w:numPr>
+          <w:ilvl w:val="1"/>
+          <w:numId w:val="6"/>
+        </w:numPr>
+        <w:rPr>
+          <w:rFonts w:ascii="Baskerville Old Face" w:hAnsi="Baskerville Old Face" w:cs="CMR12"/>
+          <w:b/>
+          <w:sz w:val="32"/>
+          <w:szCs w:val="24"/>
+        </w:rPr>
+      </w:pPr>
+      <w:r>
+        <w:rPr>
+          <w:rFonts w:ascii="Baskerville Old Face" w:hAnsi="Baskerville Old Face" w:cs="CMR12"/>
+          <w:b/>
+          <w:sz w:val="32"/>
+          <w:szCs w:val="24"/>
+        </w:rPr>
+        <w:lastRenderedPageBreak/>
+        <w:t>Avaliação do tabuleiro</w:t>
+      </w:r>
+    </w:p>
+    <w:p>
+      <w:pPr>
+        <w:ind w:left="708" w:firstLine="372"/>
+        <w:jc w:val="both"/>
+        <w:rPr>
+          <w:rFonts w:ascii="Baskerville Old Face" w:hAnsi="Baskerville Old Face" w:cs="CMR12"/>
+          <w:sz w:val="24"/>
+          <w:szCs w:val="24"/>
+        </w:rPr>
+      </w:pPr>
+      <w:r>
+        <w:rPr>
+          <w:rFonts w:ascii="Baskerville Old Face" w:hAnsi="Baskerville Old Face" w:cs="CMR12"/>
+          <w:sz w:val="24"/>
+          <w:szCs w:val="24"/>
+        </w:rPr>
+        <w:t xml:space="preserve">Uma vez que a cada jogada apenas se verifica a peça que se quer rodar, ou a peça que se vai mover, apenas necessitamos de atualizar o tabuleiro eliminando a casa onde a peça estava para a casa onde a peça se moveu. </w:t>
+      </w:r>
+    </w:p>
+    <w:p>
+      <w:pPr>
+        <w:ind w:left="708" w:firstLine="372"/>
+        <w:jc w:val="both"/>
+        <w:rPr>
+          <w:rFonts w:ascii="Baskerville Old Face" w:hAnsi="Baskerville Old Face" w:cs="CMR12"/>
+          <w:sz w:val="24"/>
+          <w:szCs w:val="24"/>
+        </w:rPr>
+      </w:pPr>
+      <w:r>
+        <w:rPr>
+          <w:rFonts w:ascii="Baskerville Old Face" w:hAnsi="Baskerville Old Face" w:cs="CMR12"/>
+          <w:sz w:val="24"/>
+          <w:szCs w:val="24"/>
+        </w:rPr>
+        <w:t>Não foi necessário, tendo em conta esta estratégia, a cada jogada fazer uma avaliação ao tabuleiro, mas sim uma atualização ao tabuleiro antigo.</w:t>
+      </w:r>
+    </w:p>
+    <w:p>
+      <w:pPr>
+        <w:rPr>
+          <w:rFonts w:ascii="Baskerville Old Face" w:hAnsi="Baskerville Old Face" w:cs="CMR12"/>
+          <w:sz w:val="24"/>
+          <w:szCs w:val="24"/>
+        </w:rPr>
+      </w:pPr>
+    </w:p>
+    <w:p>
+      <w:pPr>
+        <w:pStyle w:val="PargrafodaLista"/>
+        <w:numPr>
+          <w:ilvl w:val="1"/>
+          <w:numId w:val="6"/>
+        </w:numPr>
+        <w:rPr>
+          <w:rFonts w:ascii="Baskerville Old Face" w:hAnsi="Baskerville Old Face" w:cs="CMR12"/>
+          <w:b/>
+          <w:sz w:val="32"/>
+          <w:szCs w:val="24"/>
+        </w:rPr>
+      </w:pPr>
+      <w:r>
+        <w:rPr>
+          <w:rFonts w:ascii="Baskerville Old Face" w:hAnsi="Baskerville Old Face" w:cs="CMR12"/>
+          <w:b/>
+          <w:sz w:val="32"/>
+          <w:szCs w:val="24"/>
+        </w:rPr>
+        <w:t>Final do Jogo</w:t>
+      </w:r>
+    </w:p>
+    <w:p>
+      <w:pPr>
+        <w:ind w:left="708" w:firstLine="372"/>
+        <w:jc w:val="both"/>
+        <w:rPr>
+          <w:rFonts w:ascii="Baskerville Old Face" w:hAnsi="Baskerville Old Face" w:cs="CMR12"/>
+          <w:sz w:val="24"/>
+          <w:szCs w:val="24"/>
+        </w:rPr>
+      </w:pPr>
+      <w:r>
+        <w:rPr>
+          <w:rFonts w:ascii="Baskerville Old Face" w:hAnsi="Baskerville Old Face" w:cs="CMR12"/>
+          <w:sz w:val="24"/>
+          <w:szCs w:val="24"/>
+        </w:rPr>
+        <w:t xml:space="preserve">O jogo finaliza quando se captura o comandante do jogador adversário, portanto, a cada jogada, se a peça do jogador se mover para uma casa do jogador adversário é necessário averiguar se esta peça adversário é o comandante, se for então a variável </w:t>
+      </w:r>
+      <w:proofErr w:type="spellStart"/>
+      <w:r>
+        <w:rPr>
+          <w:rFonts w:ascii="Baskerville Old Face" w:hAnsi="Baskerville Old Face" w:cs="CMR12"/>
+          <w:sz w:val="24"/>
+          <w:szCs w:val="24"/>
+        </w:rPr>
+        <w:t>IdPeca</w:t>
+      </w:r>
+      <w:proofErr w:type="spellEnd"/>
+      <w:r>
+        <w:rPr>
+          <w:rFonts w:ascii="Baskerville Old Face" w:hAnsi="Baskerville Old Face" w:cs="CMR12"/>
+          <w:sz w:val="24"/>
+          <w:szCs w:val="24"/>
+        </w:rPr>
+        <w:t xml:space="preserve">, variável que nos permite saber se a peça capturada numa jogada foi o comandante, é atualizada para o valor 4, ou seja, o número de contador direcional dessa peça, esta atualização é feita no predicado </w:t>
+      </w:r>
+      <w:proofErr w:type="spellStart"/>
+      <w:r>
+        <w:rPr>
+          <w:rFonts w:ascii="Baskerville Old Face" w:hAnsi="Baskerville Old Face" w:cs="CMR12"/>
+          <w:b/>
+          <w:sz w:val="24"/>
+          <w:szCs w:val="24"/>
+        </w:rPr>
+        <w:t>valida_jogador</w:t>
+      </w:r>
+      <w:proofErr w:type="spellEnd"/>
+      <w:r>
+        <w:rPr>
+          <w:rFonts w:ascii="Baskerville Old Face" w:hAnsi="Baskerville Old Face" w:cs="CMR12"/>
+          <w:sz w:val="24"/>
+          <w:szCs w:val="24"/>
+        </w:rPr>
+        <w:t>(</w:t>
+      </w:r>
+      <w:proofErr w:type="spellStart"/>
+      <w:r>
+        <w:rPr>
+          <w:rFonts w:ascii="Baskerville Old Face" w:hAnsi="Baskerville Old Face" w:cs="CMR12"/>
+          <w:sz w:val="24"/>
+          <w:szCs w:val="24"/>
+        </w:rPr>
+        <w:t>Board</w:t>
+      </w:r>
+      <w:proofErr w:type="spellEnd"/>
+      <w:r>
+        <w:rPr>
+          <w:rFonts w:ascii="Baskerville Old Face" w:hAnsi="Baskerville Old Face" w:cs="CMR12"/>
+          <w:sz w:val="24"/>
+          <w:szCs w:val="24"/>
+        </w:rPr>
+        <w:t xml:space="preserve">, X, Y, </w:t>
+      </w:r>
+      <w:proofErr w:type="spellStart"/>
+      <w:r>
+        <w:rPr>
+          <w:rFonts w:ascii="Baskerville Old Face" w:hAnsi="Baskerville Old Face" w:cs="CMR12"/>
+          <w:sz w:val="24"/>
+          <w:szCs w:val="24"/>
+        </w:rPr>
+        <w:t>Orientacao</w:t>
+      </w:r>
+      <w:proofErr w:type="spellEnd"/>
+      <w:r>
+        <w:rPr>
+          <w:rFonts w:ascii="Baskerville Old Face" w:hAnsi="Baskerville Old Face" w:cs="CMR12"/>
+          <w:sz w:val="24"/>
+          <w:szCs w:val="24"/>
+        </w:rPr>
+        <w:t xml:space="preserve">, Jogador, </w:t>
+      </w:r>
+      <w:proofErr w:type="spellStart"/>
+      <w:r>
+        <w:rPr>
+          <w:rFonts w:ascii="Baskerville Old Face" w:hAnsi="Baskerville Old Face" w:cs="CMR12"/>
+          <w:sz w:val="24"/>
+          <w:szCs w:val="24"/>
+        </w:rPr>
+        <w:t>IdPeca</w:t>
+      </w:r>
+      <w:proofErr w:type="spellEnd"/>
+      <w:r>
+        <w:rPr>
+          <w:rFonts w:ascii="Baskerville Old Face" w:hAnsi="Baskerville Old Face" w:cs="CMR12"/>
+          <w:sz w:val="24"/>
+          <w:szCs w:val="24"/>
+        </w:rPr>
+        <w:t>)</w:t>
+      </w:r>
+      <w:r>
+        <w:rPr>
+          <w:rFonts w:ascii="Baskerville Old Face" w:hAnsi="Baskerville Old Face" w:cs="CMR12"/>
+          <w:sz w:val="24"/>
+          <w:szCs w:val="24"/>
+        </w:rPr>
+        <w:t xml:space="preserve"> (Fig. 14) e a verificação de que o jogo acabou é feito com o predicado </w:t>
+      </w:r>
+      <w:proofErr w:type="spellStart"/>
+      <w:r>
+        <w:rPr>
+          <w:rFonts w:ascii="Baskerville Old Face" w:hAnsi="Baskerville Old Face" w:cs="CMR12"/>
+          <w:b/>
+          <w:sz w:val="24"/>
+          <w:szCs w:val="24"/>
+        </w:rPr>
+        <w:t>fim_deJogo</w:t>
+      </w:r>
+      <w:proofErr w:type="spellEnd"/>
+      <w:r>
+        <w:rPr>
+          <w:rFonts w:ascii="Baskerville Old Face" w:hAnsi="Baskerville Old Face" w:cs="CMR12"/>
+          <w:b/>
+          <w:sz w:val="24"/>
+          <w:szCs w:val="24"/>
+        </w:rPr>
+        <w:t>(</w:t>
+      </w:r>
+      <w:proofErr w:type="spellStart"/>
+      <w:r>
+        <w:rPr>
+          <w:rFonts w:ascii="Baskerville Old Face" w:hAnsi="Baskerville Old Face" w:cs="CMR12"/>
+          <w:sz w:val="24"/>
+          <w:szCs w:val="24"/>
+        </w:rPr>
+        <w:t>IdPeca</w:t>
+      </w:r>
+      <w:proofErr w:type="spellEnd"/>
+      <w:r>
+        <w:rPr>
+          <w:rFonts w:ascii="Baskerville Old Face" w:hAnsi="Baskerville Old Face" w:cs="CMR12"/>
+          <w:sz w:val="24"/>
+          <w:szCs w:val="24"/>
+        </w:rPr>
+        <w:t>)</w:t>
+      </w:r>
+      <w:r>
+        <w:rPr>
+          <w:rFonts w:ascii="Baskerville Old Face" w:hAnsi="Baskerville Old Face" w:cs="CMR12"/>
+          <w:sz w:val="24"/>
+          <w:szCs w:val="24"/>
+        </w:rPr>
+        <w:t xml:space="preserve"> (Fig. 15). Caso a peça adversário não seja o comandante, a peça se mova para uma casa vazia ou rode o </w:t>
+      </w:r>
+      <w:proofErr w:type="spellStart"/>
+      <w:r>
+        <w:rPr>
+          <w:rFonts w:ascii="Baskerville Old Face" w:hAnsi="Baskerville Old Face" w:cs="CMR12"/>
+          <w:sz w:val="24"/>
+          <w:szCs w:val="24"/>
+        </w:rPr>
+        <w:t>IdPeca</w:t>
+      </w:r>
+      <w:proofErr w:type="spellEnd"/>
+      <w:r>
+        <w:rPr>
+          <w:rFonts w:ascii="Baskerville Old Face" w:hAnsi="Baskerville Old Face" w:cs="CMR12"/>
+          <w:sz w:val="24"/>
+          <w:szCs w:val="24"/>
+        </w:rPr>
+        <w:t xml:space="preserve"> é atualizado com o valor 1.</w:t>
+      </w:r>
+    </w:p>
+    <w:p>
+      <w:pPr>
+        <w:ind w:left="708"/>
+        <w:rPr>
+          <w:rFonts w:ascii="Baskerville Old Face" w:hAnsi="Baskerville Old Face" w:cs="CMR12"/>
+          <w:sz w:val="24"/>
+          <w:szCs w:val="24"/>
+        </w:rPr>
+      </w:pPr>
+    </w:p>
+    <w:p>
+      <w:pPr>
+        <w:keepNext/>
+        <w:ind w:left="708"/>
+      </w:pPr>
+      <w:r>
+        <w:rPr>
+          <w:noProof/>
+          <w:lang w:eastAsia="pt-PT"/>
+        </w:rPr>
+        <w:drawing>
+          <wp:inline distT="0" distB="0" distL="0" distR="0" wp14:anchorId="40B06CA9" wp14:editId="293E9049">
+            <wp:extent cx="5400040" cy="1162050"/>
+            <wp:effectExtent l="0" t="0" r="0" b="0"/>
+            <wp:docPr id="23" name="Imagem 23"/>
+            <wp:cNvGraphicFramePr>
+              <a:graphicFrameLocks xmlns:a="http://schemas.openxmlformats.org/drawingml/2006/main" noChangeAspect="1"/>
+            </wp:cNvGraphicFramePr>
+            <a:graphic xmlns:a="http://schemas.openxmlformats.org/drawingml/2006/main">
+              <a:graphicData uri="http://schemas.openxmlformats.org/drawingml/2006/picture">
+                <pic:pic xmlns:pic="http://schemas.openxmlformats.org/drawingml/2006/picture">
+                  <pic:nvPicPr>
+                    <pic:cNvPr id="1" name=""/>
+                    <pic:cNvPicPr/>
+                  </pic:nvPicPr>
+                  <pic:blipFill>
+                    <a:blip r:embed="rId22"/>
+                    <a:stretch>
+                      <a:fillRect/>
+                    </a:stretch>
+                  </pic:blipFill>
+                  <pic:spPr>
+                    <a:xfrm>
+                      <a:off x="0" y="0"/>
+                      <a:ext cx="5400040" cy="1162050"/>
+                    </a:xfrm>
+                    <a:prstGeom prst="rect">
+                      <a:avLst/>
+                    </a:prstGeom>
+                  </pic:spPr>
+                </pic:pic>
+              </a:graphicData>
+            </a:graphic>
+          </wp:inline>
+        </w:drawing>
+      </w:r>
+    </w:p>
+    <w:p>
+      <w:pPr>
+        <w:pStyle w:val="Legenda"/>
+        <w:ind w:left="2124" w:firstLine="708"/>
+        <w:rPr>
+          <w:rFonts w:ascii="Baskerville Old Face" w:hAnsi="Baskerville Old Face"/>
+          <w:color w:val="auto"/>
+        </w:rPr>
+      </w:pPr>
+      <w:r>
+        <w:rPr>
+          <w:rFonts w:ascii="Baskerville Old Face" w:hAnsi="Baskerville Old Face"/>
+          <w:color w:val="auto"/>
+        </w:rPr>
+        <w:t xml:space="preserve">Figura </w:t>
+      </w:r>
+      <w:r>
+        <w:rPr>
+          <w:rFonts w:ascii="Baskerville Old Face" w:hAnsi="Baskerville Old Face"/>
+          <w:color w:val="auto"/>
+        </w:rPr>
+        <w:fldChar w:fldCharType="begin"/>
+      </w:r>
+      <w:r>
+        <w:rPr>
+          <w:rFonts w:ascii="Baskerville Old Face" w:hAnsi="Baskerville Old Face"/>
+          <w:color w:val="auto"/>
+        </w:rPr>
+        <w:instrText xml:space="preserve"> SEQ Figura \* ARABIC </w:instrText>
+      </w:r>
+      <w:r>
+        <w:rPr>
+          <w:rFonts w:ascii="Baskerville Old Face" w:hAnsi="Baskerville Old Face"/>
+          <w:color w:val="auto"/>
+        </w:rPr>
+        <w:fldChar w:fldCharType="separate"/>
+      </w:r>
+      <w:r>
+        <w:rPr>
+          <w:rFonts w:ascii="Baskerville Old Face" w:hAnsi="Baskerville Old Face"/>
+          <w:noProof/>
+          <w:color w:val="auto"/>
+        </w:rPr>
+        <w:t>14</w:t>
+      </w:r>
+      <w:r>
+        <w:rPr>
+          <w:rFonts w:ascii="Baskerville Old Face" w:hAnsi="Baskerville Old Face"/>
+          <w:color w:val="auto"/>
+        </w:rPr>
+        <w:fldChar w:fldCharType="end"/>
+      </w:r>
+      <w:r>
+        <w:rPr>
+          <w:rFonts w:ascii="Baskerville Old Face" w:hAnsi="Baskerville Old Face"/>
+          <w:color w:val="auto"/>
+        </w:rPr>
+        <w:t xml:space="preserve"> predicado </w:t>
+      </w:r>
+      <w:proofErr w:type="spellStart"/>
+      <w:r>
+        <w:rPr>
+          <w:rFonts w:ascii="Baskerville Old Face" w:hAnsi="Baskerville Old Face"/>
+          <w:color w:val="auto"/>
+        </w:rPr>
+        <w:t>valida_jogador</w:t>
+      </w:r>
+      <w:proofErr w:type="spellEnd"/>
+    </w:p>
+    <w:p>
+      <w:pPr>
+        <w:keepNext/>
+        <w:ind w:left="708"/>
+      </w:pPr>
+      <w:r>
+        <w:rPr>
+          <w:noProof/>
+          <w:lang w:eastAsia="pt-PT"/>
+        </w:rPr>
+        <w:drawing>
+          <wp:inline distT="0" distB="0" distL="0" distR="0" wp14:anchorId="28C82F24" wp14:editId="22C53BD1">
+            <wp:extent cx="3495675" cy="647700"/>
+            <wp:effectExtent l="0" t="0" r="9525" b="0"/>
+            <wp:docPr id="24" name="Imagem 24"/>
+            <wp:cNvGraphicFramePr>
+              <a:graphicFrameLocks xmlns:a="http://schemas.openxmlformats.org/drawingml/2006/main" noChangeAspect="1"/>
+            </wp:cNvGraphicFramePr>
+            <a:graphic xmlns:a="http://schemas.openxmlformats.org/drawingml/2006/main">
+              <a:graphicData uri="http://schemas.openxmlformats.org/drawingml/2006/picture">
+                <pic:pic xmlns:pic="http://schemas.openxmlformats.org/drawingml/2006/picture">
+                  <pic:nvPicPr>
+                    <pic:cNvPr id="1" name=""/>
+                    <pic:cNvPicPr/>
+                  </pic:nvPicPr>
+                  <pic:blipFill>
+                    <a:blip r:embed="rId23"/>
+                    <a:stretch>
+                      <a:fillRect/>
+                    </a:stretch>
+                  </pic:blipFill>
+                  <pic:spPr>
+                    <a:xfrm>
+                      <a:off x="0" y="0"/>
+                      <a:ext cx="3495675" cy="647700"/>
+                    </a:xfrm>
+                    <a:prstGeom prst="rect">
+                      <a:avLst/>
+                    </a:prstGeom>
+                  </pic:spPr>
+                </pic:pic>
+              </a:graphicData>
+            </a:graphic>
+          </wp:inline>
+        </w:drawing>
+      </w:r>
+    </w:p>
+    <w:p>
+      <w:pPr>
+        <w:pStyle w:val="Legenda"/>
+        <w:ind w:left="2124" w:firstLine="708"/>
+        <w:rPr>
+          <w:rFonts w:ascii="Baskerville Old Face" w:hAnsi="Baskerville Old Face" w:cs="CMR12"/>
+          <w:b/>
+          <w:color w:val="auto"/>
+          <w:sz w:val="32"/>
+          <w:szCs w:val="24"/>
+        </w:rPr>
+      </w:pPr>
+      <w:r>
+        <w:rPr>
+          <w:rFonts w:ascii="Baskerville Old Face" w:hAnsi="Baskerville Old Face"/>
+          <w:color w:val="auto"/>
+        </w:rPr>
+        <w:t xml:space="preserve">Figura </w:t>
+      </w:r>
+      <w:r>
+        <w:rPr>
+          <w:rFonts w:ascii="Baskerville Old Face" w:hAnsi="Baskerville Old Face"/>
+          <w:color w:val="auto"/>
+        </w:rPr>
+        <w:fldChar w:fldCharType="begin"/>
+      </w:r>
+      <w:r>
+        <w:rPr>
+          <w:rFonts w:ascii="Baskerville Old Face" w:hAnsi="Baskerville Old Face"/>
+          <w:color w:val="auto"/>
+        </w:rPr>
+        <w:instrText xml:space="preserve"> SEQ Figura \* ARABIC </w:instrText>
+      </w:r>
+      <w:r>
+        <w:rPr>
+          <w:rFonts w:ascii="Baskerville Old Face" w:hAnsi="Baskerville Old Face"/>
+          <w:color w:val="auto"/>
+        </w:rPr>
+        <w:fldChar w:fldCharType="separate"/>
+      </w:r>
+      <w:r>
+        <w:rPr>
+          <w:rFonts w:ascii="Baskerville Old Face" w:hAnsi="Baskerville Old Face"/>
+          <w:noProof/>
+          <w:color w:val="auto"/>
+        </w:rPr>
+        <w:t>15</w:t>
+      </w:r>
+      <w:r>
+        <w:rPr>
+          <w:rFonts w:ascii="Baskerville Old Face" w:hAnsi="Baskerville Old Face"/>
+          <w:color w:val="auto"/>
+        </w:rPr>
+        <w:fldChar w:fldCharType="end"/>
+      </w:r>
+      <w:r>
+        <w:rPr>
+          <w:rFonts w:ascii="Baskerville Old Face" w:hAnsi="Baskerville Old Face"/>
+          <w:color w:val="auto"/>
+        </w:rPr>
+        <w:t xml:space="preserve"> predicado </w:t>
+      </w:r>
+      <w:proofErr w:type="spellStart"/>
+      <w:r>
+        <w:rPr>
+          <w:rFonts w:ascii="Baskerville Old Face" w:hAnsi="Baskerville Old Face"/>
+          <w:color w:val="auto"/>
+        </w:rPr>
+        <w:t>fim_deJogo</w:t>
+      </w:r>
+      <w:proofErr w:type="spellEnd"/>
+    </w:p>
+    <w:p>
+      <w:pPr>
+        <w:rPr>
+          <w:rFonts w:ascii="Baskerville Old Face" w:hAnsi="Baskerville Old Face" w:cs="CMR12"/>
+          <w:sz w:val="24"/>
+          <w:szCs w:val="24"/>
+        </w:rPr>
+      </w:pPr>
+    </w:p>
+    <w:p>
+      <w:pPr>
+        <w:pStyle w:val="PargrafodaLista"/>
+        <w:numPr>
+          <w:ilvl w:val="1"/>
+          <w:numId w:val="6"/>
+        </w:numPr>
+        <w:rPr>
+          <w:rFonts w:ascii="Baskerville Old Face" w:hAnsi="Baskerville Old Face" w:cs="CMR12"/>
+          <w:b/>
+          <w:sz w:val="32"/>
+          <w:szCs w:val="24"/>
+        </w:rPr>
+      </w:pPr>
+      <w:r>
+        <w:rPr>
+          <w:rFonts w:ascii="Baskerville Old Face" w:hAnsi="Baskerville Old Face" w:cs="CMR12"/>
+          <w:b/>
+          <w:sz w:val="32"/>
+          <w:szCs w:val="24"/>
+        </w:rPr>
+        <w:t>Jogado do Computador</w:t>
+      </w:r>
+    </w:p>
+    <w:p>
+      <w:pPr>
+        <w:ind w:left="708"/>
+        <w:rPr>
+          <w:rFonts w:ascii="Baskerville Old Face" w:hAnsi="Baskerville Old Face" w:cs="CMR12"/>
+          <w:sz w:val="24"/>
+          <w:szCs w:val="24"/>
+        </w:rPr>
+      </w:pPr>
+      <w:r>
+        <w:rPr>
+          <w:rFonts w:ascii="Baskerville Old Face" w:hAnsi="Baskerville Old Face" w:cs="CMR12"/>
+          <w:sz w:val="24"/>
+          <w:szCs w:val="24"/>
+        </w:rPr>
+        <w:t xml:space="preserve">Como foi pedido a criação de 3 modos de jogo Humano </w:t>
+      </w:r>
+      <w:proofErr w:type="spellStart"/>
+      <w:r>
+        <w:rPr>
+          <w:rFonts w:ascii="Baskerville Old Face" w:hAnsi="Baskerville Old Face" w:cs="CMR12"/>
+          <w:sz w:val="24"/>
+          <w:szCs w:val="24"/>
+        </w:rPr>
+        <w:t>vs</w:t>
+      </w:r>
+      <w:proofErr w:type="spellEnd"/>
+      <w:r>
+        <w:rPr>
+          <w:rFonts w:ascii="Baskerville Old Face" w:hAnsi="Baskerville Old Face" w:cs="CMR12"/>
+          <w:sz w:val="24"/>
+          <w:szCs w:val="24"/>
+        </w:rPr>
+        <w:t xml:space="preserve"> Humano, </w:t>
+      </w:r>
+      <w:proofErr w:type="gramStart"/>
+      <w:r>
+        <w:rPr>
+          <w:rFonts w:ascii="Baskerville Old Face" w:hAnsi="Baskerville Old Face" w:cs="CMR12"/>
+          <w:sz w:val="24"/>
+          <w:szCs w:val="24"/>
+        </w:rPr>
+        <w:t>Humano</w:t>
+      </w:r>
+      <w:proofErr w:type="gramEnd"/>
+      <w:r>
+        <w:rPr>
+          <w:rFonts w:ascii="Baskerville Old Face" w:hAnsi="Baskerville Old Face" w:cs="CMR12"/>
+          <w:sz w:val="24"/>
+          <w:szCs w:val="24"/>
+        </w:rPr>
+        <w:t xml:space="preserve"> </w:t>
+      </w:r>
+      <w:proofErr w:type="spellStart"/>
+      <w:r>
+        <w:rPr>
+          <w:rFonts w:ascii="Baskerville Old Face" w:hAnsi="Baskerville Old Face" w:cs="CMR12"/>
+          <w:sz w:val="24"/>
+          <w:szCs w:val="24"/>
+        </w:rPr>
+        <w:t>vs</w:t>
+      </w:r>
+      <w:proofErr w:type="spellEnd"/>
+      <w:r>
+        <w:rPr>
+          <w:rFonts w:ascii="Baskerville Old Face" w:hAnsi="Baskerville Old Face" w:cs="CMR12"/>
+          <w:sz w:val="24"/>
+          <w:szCs w:val="24"/>
+        </w:rPr>
+        <w:t xml:space="preserve"> Computador e Computador </w:t>
+      </w:r>
+      <w:proofErr w:type="spellStart"/>
+      <w:r>
+        <w:rPr>
+          <w:rFonts w:ascii="Baskerville Old Face" w:hAnsi="Baskerville Old Face" w:cs="CMR12"/>
+          <w:sz w:val="24"/>
+          <w:szCs w:val="24"/>
+        </w:rPr>
+        <w:t>vs</w:t>
+      </w:r>
+      <w:proofErr w:type="spellEnd"/>
+      <w:r>
+        <w:rPr>
+          <w:rFonts w:ascii="Baskerville Old Face" w:hAnsi="Baskerville Old Face" w:cs="CMR12"/>
+          <w:sz w:val="24"/>
+          <w:szCs w:val="24"/>
+        </w:rPr>
+        <w:t xml:space="preserve"> Computador, foi necessário proceder-se à criação de um jogador em que teria que gerar todas as variáveis necessárias de forma aleatória. Não sendo criado um nível de dificuldade maior, uma vez que não se conseguiu pensar, nem executar uma solução com um mínimo de inteligência possível para este trabalho.</w:t>
+      </w:r>
+    </w:p>
+    <w:p>
+      <w:pPr>
+        <w:rPr>
+          <w:rFonts w:ascii="Baskerville Old Face" w:hAnsi="Baskerville Old Face" w:cs="CMR12"/>
+          <w:sz w:val="24"/>
+          <w:szCs w:val="24"/>
+        </w:rPr>
+      </w:pPr>
+    </w:p>
+    <w:p>
+      <w:pPr>
+        <w:pStyle w:val="PargrafodaLista"/>
+        <w:numPr>
+          <w:ilvl w:val="0"/>
+          <w:numId w:val="6"/>
+        </w:numPr>
+        <w:rPr>
+          <w:rFonts w:ascii="Baskerville Old Face" w:hAnsi="Baskerville Old Face" w:cs="CMR12"/>
+          <w:b/>
+          <w:sz w:val="32"/>
+          <w:szCs w:val="24"/>
+        </w:rPr>
+      </w:pPr>
+      <w:r>
+        <w:rPr>
+          <w:rFonts w:ascii="Baskerville Old Face" w:hAnsi="Baskerville Old Face" w:cs="CMR12"/>
+          <w:b/>
+          <w:sz w:val="32"/>
+          <w:szCs w:val="24"/>
+        </w:rPr>
+        <w:t>Interface com o Utilizador</w:t>
+      </w:r>
+    </w:p>
+    <w:p>
+      <w:pPr>
+        <w:ind w:left="360"/>
+        <w:rPr>
+          <w:rFonts w:ascii="Baskerville Old Face" w:hAnsi="Baskerville Old Face" w:cs="CMR12"/>
+          <w:sz w:val="24"/>
+          <w:szCs w:val="24"/>
+        </w:rPr>
+      </w:pPr>
+      <w:r>
+        <w:rPr>
+          <w:rFonts w:ascii="Baskerville Old Face" w:hAnsi="Baskerville Old Face" w:cs="CMR12"/>
+          <w:sz w:val="24"/>
+          <w:szCs w:val="24"/>
+        </w:rPr>
+        <w:t>Foram criadas diversas funcionalidades que permitem uma fácil</w:t>
+      </w:r>
+      <w:r>
+        <w:rPr>
+          <w:rFonts w:ascii="Baskerville Old Face" w:hAnsi="Baskerville Old Face" w:cs="CMR12"/>
+          <w:sz w:val="24"/>
+          <w:szCs w:val="24"/>
+        </w:rPr>
+        <w:t xml:space="preserve"> e simples</w:t>
+      </w:r>
+      <w:r>
+        <w:rPr>
+          <w:rFonts w:ascii="Baskerville Old Face" w:hAnsi="Baskerville Old Face" w:cs="CMR12"/>
+          <w:sz w:val="24"/>
+          <w:szCs w:val="24"/>
+        </w:rPr>
+        <w:t xml:space="preserve"> interação do utilizador com a interface, nomeadamente um menu em que o utilizador escolhe</w:t>
+      </w:r>
+      <w:r>
+        <w:rPr>
+          <w:rFonts w:ascii="Baskerville Old Face" w:hAnsi="Baskerville Old Face" w:cs="CMR12"/>
+          <w:sz w:val="24"/>
+          <w:szCs w:val="24"/>
+        </w:rPr>
+        <w:t xml:space="preserve"> o tipo de modo que quer jogar </w:t>
+      </w:r>
+      <w:proofErr w:type="gramStart"/>
+      <w:r>
+        <w:rPr>
+          <w:rFonts w:ascii="Baskerville Old Face" w:hAnsi="Baskerville Old Face" w:cs="CMR12"/>
+          <w:sz w:val="24"/>
+          <w:szCs w:val="24"/>
+        </w:rPr>
+        <w:t>(</w:t>
+      </w:r>
+      <w:r>
+        <w:rPr>
+          <w:rFonts w:ascii="Baskerville Old Face" w:hAnsi="Baskerville Old Face" w:cs="CMR12"/>
+          <w:sz w:val="24"/>
+          <w:szCs w:val="24"/>
+        </w:rPr>
+        <w:t xml:space="preserve"> </w:t>
+      </w:r>
+      <w:proofErr w:type="spellStart"/>
+      <w:r>
+        <w:rPr>
+          <w:rFonts w:ascii="Baskerville Old Face" w:hAnsi="Baskerville Old Face" w:cs="CMR12"/>
+          <w:sz w:val="24"/>
+          <w:szCs w:val="24"/>
+        </w:rPr>
+        <w:t>Fig</w:t>
+      </w:r>
+      <w:proofErr w:type="spellEnd"/>
+      <w:proofErr w:type="gramEnd"/>
+      <w:r>
+        <w:rPr>
+          <w:rFonts w:ascii="Baskerville Old Face" w:hAnsi="Baskerville Old Face" w:cs="CMR12"/>
+          <w:sz w:val="24"/>
+          <w:szCs w:val="24"/>
+        </w:rPr>
+        <w:t xml:space="preserve"> 16).</w:t>
+      </w:r>
+    </w:p>
+    <w:p>
+      <w:pPr>
+        <w:keepNext/>
+        <w:ind w:left="1068" w:firstLine="348"/>
+      </w:pPr>
+      <w:r>
+        <w:rPr>
+          <w:noProof/>
+          <w:lang w:eastAsia="pt-PT"/>
+        </w:rPr>
+        <w:drawing>
+          <wp:inline distT="0" distB="0" distL="0" distR="0" wp14:anchorId="0F26E101" wp14:editId="61928F58">
+            <wp:extent cx="2876550" cy="1428750"/>
+            <wp:effectExtent l="0" t="0" r="0" b="0"/>
+            <wp:docPr id="25" name="Imagem 25"/>
+            <wp:cNvGraphicFramePr>
+              <a:graphicFrameLocks xmlns:a="http://schemas.openxmlformats.org/drawingml/2006/main" noChangeAspect="1"/>
+            </wp:cNvGraphicFramePr>
+            <a:graphic xmlns:a="http://schemas.openxmlformats.org/drawingml/2006/main">
+              <a:graphicData uri="http://schemas.openxmlformats.org/drawingml/2006/picture">
+                <pic:pic xmlns:pic="http://schemas.openxmlformats.org/drawingml/2006/picture">
+                  <pic:nvPicPr>
+                    <pic:cNvPr id="1" name=""/>
+                    <pic:cNvPicPr/>
+                  </pic:nvPicPr>
+                  <pic:blipFill>
+                    <a:blip r:embed="rId24"/>
+                    <a:stretch>
+                      <a:fillRect/>
+                    </a:stretch>
+                  </pic:blipFill>
+                  <pic:spPr>
+                    <a:xfrm>
+                      <a:off x="0" y="0"/>
+                      <a:ext cx="2876550" cy="1428750"/>
+                    </a:xfrm>
+                    <a:prstGeom prst="rect">
+                      <a:avLst/>
+                    </a:prstGeom>
+                  </pic:spPr>
+                </pic:pic>
+              </a:graphicData>
+            </a:graphic>
+          </wp:inline>
+        </w:drawing>
+      </w:r>
+    </w:p>
+    <w:p>
+      <w:pPr>
+        <w:pStyle w:val="Legenda"/>
+        <w:ind w:left="1416" w:firstLine="708"/>
+        <w:rPr>
+          <w:rFonts w:ascii="Baskerville Old Face" w:hAnsi="Baskerville Old Face" w:cs="CMR12"/>
+          <w:color w:val="auto"/>
+          <w:sz w:val="24"/>
+          <w:szCs w:val="24"/>
+        </w:rPr>
+      </w:pPr>
+      <w:r>
+        <w:rPr>
+          <w:rFonts w:ascii="Baskerville Old Face" w:hAnsi="Baskerville Old Face"/>
+          <w:color w:val="auto"/>
+        </w:rPr>
+        <w:t xml:space="preserve">Figura </w:t>
+      </w:r>
+      <w:r>
+        <w:rPr>
+          <w:rFonts w:ascii="Baskerville Old Face" w:hAnsi="Baskerville Old Face"/>
+          <w:color w:val="auto"/>
+        </w:rPr>
+        <w:fldChar w:fldCharType="begin"/>
+      </w:r>
+      <w:r>
+        <w:rPr>
+          <w:rFonts w:ascii="Baskerville Old Face" w:hAnsi="Baskerville Old Face"/>
+          <w:color w:val="auto"/>
+        </w:rPr>
+        <w:instrText xml:space="preserve"> SEQ Figura \* ARABIC </w:instrText>
+      </w:r>
+      <w:r>
+        <w:rPr>
+          <w:rFonts w:ascii="Baskerville Old Face" w:hAnsi="Baskerville Old Face"/>
+          <w:color w:val="auto"/>
+        </w:rPr>
+        <w:fldChar w:fldCharType="separate"/>
+      </w:r>
+      <w:r>
+        <w:rPr>
+          <w:rFonts w:ascii="Baskerville Old Face" w:hAnsi="Baskerville Old Face"/>
+          <w:noProof/>
+          <w:color w:val="auto"/>
+        </w:rPr>
+        <w:t>16</w:t>
+      </w:r>
+      <w:r>
+        <w:rPr>
+          <w:rFonts w:ascii="Baskerville Old Face" w:hAnsi="Baskerville Old Face"/>
+          <w:color w:val="auto"/>
+        </w:rPr>
+        <w:fldChar w:fldCharType="end"/>
+      </w:r>
+      <w:r>
+        <w:rPr>
+          <w:rFonts w:ascii="Baskerville Old Face" w:hAnsi="Baskerville Old Face"/>
+          <w:color w:val="auto"/>
+        </w:rPr>
+        <w:t xml:space="preserve"> Menu inicial modo de jogo</w:t>
+      </w:r>
+    </w:p>
+    <w:p>
+      <w:pPr>
+        <w:rPr>
+          <w:rFonts w:ascii="Baskerville Old Face" w:hAnsi="Baskerville Old Face" w:cs="CMR12"/>
+          <w:sz w:val="24"/>
+          <w:szCs w:val="24"/>
+        </w:rPr>
+      </w:pPr>
+      <w:r>
+        <w:rPr>
+          <w:rFonts w:ascii="Baskerville Old Face" w:hAnsi="Baskerville Old Face" w:cs="CMR12"/>
+          <w:sz w:val="24"/>
+          <w:szCs w:val="24"/>
+        </w:rPr>
+        <w:t>Durante as jogadas do jogador humano é pedido a introduções de várias escolhas, nomeadamente, as coordenadas, o tipo de jogada e dependendo do tipo de jogada outras opções.</w:t>
+      </w:r>
+    </w:p>
+    <w:p>
+      <w:pPr>
+        <w:keepNext/>
+      </w:pPr>
+      <w:r>
+        <w:rPr>
+          <w:noProof/>
+          <w:lang w:eastAsia="pt-PT"/>
+        </w:rPr>
+        <w:drawing>
+          <wp:inline distT="0" distB="0" distL="0" distR="0" wp14:anchorId="561905BC" wp14:editId="18FDE9DF">
+            <wp:extent cx="5286375" cy="2762250"/>
+            <wp:effectExtent l="0" t="0" r="9525" b="0"/>
+            <wp:docPr id="26" name="Imagem 26"/>
+            <wp:cNvGraphicFramePr>
+              <a:graphicFrameLocks xmlns:a="http://schemas.openxmlformats.org/drawingml/2006/main" noChangeAspect="1"/>
+            </wp:cNvGraphicFramePr>
+            <a:graphic xmlns:a="http://schemas.openxmlformats.org/drawingml/2006/main">
+              <a:graphicData uri="http://schemas.openxmlformats.org/drawingml/2006/picture">
+                <pic:pic xmlns:pic="http://schemas.openxmlformats.org/drawingml/2006/picture">
+                  <pic:nvPicPr>
+                    <pic:cNvPr id="1" name=""/>
+                    <pic:cNvPicPr/>
+                  </pic:nvPicPr>
+                  <pic:blipFill>
+                    <a:blip r:embed="rId25"/>
+                    <a:stretch>
+                      <a:fillRect/>
+                    </a:stretch>
+                  </pic:blipFill>
+                  <pic:spPr>
+                    <a:xfrm>
+                      <a:off x="0" y="0"/>
+                      <a:ext cx="5286375" cy="2762250"/>
+                    </a:xfrm>
+                    <a:prstGeom prst="rect">
+                      <a:avLst/>
+                    </a:prstGeom>
+                  </pic:spPr>
+                </pic:pic>
+              </a:graphicData>
+            </a:graphic>
+          </wp:inline>
+        </w:drawing>
+      </w:r>
+    </w:p>
+    <w:p>
+      <w:pPr>
+        <w:pStyle w:val="Legenda"/>
+        <w:ind w:left="1416" w:firstLine="708"/>
+        <w:rPr>
+          <w:rFonts w:ascii="Baskerville Old Face" w:hAnsi="Baskerville Old Face"/>
+          <w:color w:val="auto"/>
+        </w:rPr>
+      </w:pPr>
+      <w:r>
+        <w:rPr>
+          <w:rFonts w:ascii="Baskerville Old Face" w:hAnsi="Baskerville Old Face"/>
+          <w:color w:val="auto"/>
+        </w:rPr>
+        <w:t xml:space="preserve">Figura </w:t>
+      </w:r>
+      <w:r>
+        <w:rPr>
+          <w:rFonts w:ascii="Baskerville Old Face" w:hAnsi="Baskerville Old Face"/>
+          <w:color w:val="auto"/>
+        </w:rPr>
+        <w:fldChar w:fldCharType="begin"/>
+      </w:r>
+      <w:r>
+        <w:rPr>
+          <w:rFonts w:ascii="Baskerville Old Face" w:hAnsi="Baskerville Old Face"/>
+          <w:color w:val="auto"/>
+        </w:rPr>
+        <w:instrText xml:space="preserve"> SEQ Figura \* ARABIC </w:instrText>
+      </w:r>
+      <w:r>
+        <w:rPr>
+          <w:rFonts w:ascii="Baskerville Old Face" w:hAnsi="Baskerville Old Face"/>
+          <w:color w:val="auto"/>
+        </w:rPr>
+        <w:fldChar w:fldCharType="separate"/>
+      </w:r>
+      <w:r>
+        <w:rPr>
+          <w:rFonts w:ascii="Baskerville Old Face" w:hAnsi="Baskerville Old Face"/>
+          <w:noProof/>
+          <w:color w:val="auto"/>
+        </w:rPr>
+        <w:t>17</w:t>
+      </w:r>
+      <w:r>
+        <w:rPr>
+          <w:rFonts w:ascii="Baskerville Old Face" w:hAnsi="Baskerville Old Face"/>
+          <w:color w:val="auto"/>
+        </w:rPr>
+        <w:fldChar w:fldCharType="end"/>
+      </w:r>
+      <w:r>
+        <w:rPr>
+          <w:rFonts w:ascii="Baskerville Old Face" w:hAnsi="Baskerville Old Face"/>
+          <w:color w:val="auto"/>
+        </w:rPr>
+        <w:t xml:space="preserve"> jogada movimento humano</w:t>
+      </w:r>
+    </w:p>
+    <w:p>
+      <w:pPr>
+        <w:keepNext/>
+      </w:pPr>
+      <w:r>
+        <w:rPr>
+          <w:noProof/>
+          <w:lang w:eastAsia="pt-PT"/>
+        </w:rPr>
+        <w:drawing>
+          <wp:inline distT="0" distB="0" distL="0" distR="0" wp14:anchorId="486B4D27" wp14:editId="4173B934">
+            <wp:extent cx="5400040" cy="1266825"/>
+            <wp:effectExtent l="0" t="0" r="0" b="9525"/>
+            <wp:docPr id="27" name="Imagem 27"/>
+            <wp:cNvGraphicFramePr>
+              <a:graphicFrameLocks xmlns:a="http://schemas.openxmlformats.org/drawingml/2006/main" noChangeAspect="1"/>
+            </wp:cNvGraphicFramePr>
+            <a:graphic xmlns:a="http://schemas.openxmlformats.org/drawingml/2006/main">
+              <a:graphicData uri="http://schemas.openxmlformats.org/drawingml/2006/picture">
+                <pic:pic xmlns:pic="http://schemas.openxmlformats.org/drawingml/2006/picture">
+                  <pic:nvPicPr>
+                    <pic:cNvPr id="1" name=""/>
+                    <pic:cNvPicPr/>
+                  </pic:nvPicPr>
+                  <pic:blipFill rotWithShape="1">
+                    <a:blip r:embed="rId26"/>
+                    <a:srcRect t="1" b="4224"/>
+                    <a:stretch/>
+                  </pic:blipFill>
+                  <pic:spPr bwMode="auto">
+                    <a:xfrm>
+                      <a:off x="0" y="0"/>
+                      <a:ext cx="5400040" cy="1266825"/>
+                    </a:xfrm>
+                    <a:prstGeom prst="rect">
+                      <a:avLst/>
+                    </a:prstGeom>
+                    <a:ln>
+                      <a:noFill/>
+                    </a:ln>
+                    <a:extLst>
+                      <a:ext uri="{53640926-AAD7-44D8-BBD7-CCE9431645EC}">
+                        <a14:shadowObscured xmlns:a14="http://schemas.microsoft.com/office/drawing/2010/main"/>
+                      </a:ext>
+                    </a:extLst>
+                  </pic:spPr>
+                </pic:pic>
+              </a:graphicData>
+            </a:graphic>
+          </wp:inline>
+        </w:drawing>
+      </w:r>
+    </w:p>
+    <w:p>
+      <w:pPr>
+        <w:pStyle w:val="Legenda"/>
+        <w:ind w:left="1416" w:firstLine="708"/>
+        <w:rPr>
+          <w:rFonts w:ascii="Baskerville Old Face" w:hAnsi="Baskerville Old Face"/>
+          <w:color w:val="auto"/>
+        </w:rPr>
+      </w:pPr>
+      <w:r>
+        <w:rPr>
+          <w:rFonts w:ascii="Baskerville Old Face" w:hAnsi="Baskerville Old Face"/>
+          <w:color w:val="auto"/>
+        </w:rPr>
+        <w:t xml:space="preserve">Figura </w:t>
+      </w:r>
+      <w:r>
+        <w:rPr>
+          <w:rFonts w:ascii="Baskerville Old Face" w:hAnsi="Baskerville Old Face"/>
+          <w:color w:val="auto"/>
+        </w:rPr>
+        <w:fldChar w:fldCharType="begin"/>
+      </w:r>
+      <w:r>
+        <w:rPr>
+          <w:rFonts w:ascii="Baskerville Old Face" w:hAnsi="Baskerville Old Face"/>
+          <w:color w:val="auto"/>
+        </w:rPr>
+        <w:instrText xml:space="preserve"> SEQ Figura \* ARABIC </w:instrText>
+      </w:r>
+      <w:r>
+        <w:rPr>
+          <w:rFonts w:ascii="Baskerville Old Face" w:hAnsi="Baskerville Old Face"/>
+          <w:color w:val="auto"/>
+        </w:rPr>
+        <w:fldChar w:fldCharType="separate"/>
+      </w:r>
+      <w:r>
+        <w:rPr>
+          <w:rFonts w:ascii="Baskerville Old Face" w:hAnsi="Baskerville Old Face"/>
+          <w:noProof/>
+          <w:color w:val="auto"/>
+        </w:rPr>
+        <w:t>18</w:t>
+      </w:r>
+      <w:r>
+        <w:rPr>
+          <w:rFonts w:ascii="Baskerville Old Face" w:hAnsi="Baskerville Old Face"/>
+          <w:color w:val="auto"/>
+        </w:rPr>
+        <w:fldChar w:fldCharType="end"/>
+      </w:r>
+      <w:r>
+        <w:rPr>
+          <w:rFonts w:ascii="Baskerville Old Face" w:hAnsi="Baskerville Old Face"/>
+          <w:color w:val="auto"/>
+        </w:rPr>
+        <w:t xml:space="preserve"> jogada rotação humano</w:t>
+      </w:r>
+    </w:p>
+    <w:p>
+      <w:pPr>
+        <w:rPr>
+          <w:rFonts w:ascii="Baskerville Old Face" w:hAnsi="Baskerville Old Face" w:cs="CMR12"/>
+          <w:sz w:val="32"/>
+          <w:szCs w:val="24"/>
+        </w:rPr>
+      </w:pPr>
+    </w:p>
+    <w:p>
+      <w:pPr>
+        <w:rPr>
+          <w:rFonts w:ascii="Baskerville Old Face" w:hAnsi="Baskerville Old Face" w:cs="CMR12"/>
+          <w:sz w:val="24"/>
+          <w:szCs w:val="24"/>
+        </w:rPr>
+      </w:pPr>
+      <w:r>
+        <w:rPr>
+          <w:rFonts w:ascii="Baskerville Old Face" w:hAnsi="Baskerville Old Face" w:cs="CMR12"/>
+          <w:sz w:val="24"/>
+          <w:szCs w:val="24"/>
+        </w:rPr>
+        <w:lastRenderedPageBreak/>
+        <w:t>No término do jogo é feito o display de uma mensagem que mostra o jogador que ganhou a partida (Fig. 19).</w:t>
+      </w:r>
+    </w:p>
+    <w:p>
+      <w:pPr>
+        <w:rPr>
+          <w:rFonts w:ascii="Baskerville Old Face" w:hAnsi="Baskerville Old Face" w:cs="CMR12"/>
+          <w:sz w:val="24"/>
+          <w:szCs w:val="24"/>
+        </w:rPr>
+      </w:pPr>
+    </w:p>
+    <w:p>
+      <w:pPr>
+        <w:keepNext/>
+      </w:pPr>
+      <w:r>
+        <w:rPr>
+          <w:rFonts w:ascii="Baskerville Old Face" w:hAnsi="Baskerville Old Face" w:cs="CMR12"/>
+          <w:sz w:val="24"/>
+          <w:szCs w:val="24"/>
+        </w:rPr>
+        <w:t xml:space="preserve">   </w:t>
+      </w:r>
+      <w:r>
+        <w:rPr>
+          <w:rFonts w:ascii="Baskerville Old Face" w:hAnsi="Baskerville Old Face" w:cs="CMR12"/>
+          <w:sz w:val="24"/>
+          <w:szCs w:val="24"/>
+        </w:rPr>
+        <w:tab/>
+      </w:r>
+      <w:r>
+        <w:rPr>
+          <w:rFonts w:ascii="Baskerville Old Face" w:hAnsi="Baskerville Old Face" w:cs="CMR12"/>
+          <w:sz w:val="24"/>
+          <w:szCs w:val="24"/>
+        </w:rPr>
+        <w:tab/>
+      </w:r>
+      <w:r>
+        <w:rPr>
+          <w:noProof/>
+          <w:lang w:eastAsia="pt-PT"/>
+        </w:rPr>
+        <w:drawing>
+          <wp:inline distT="0" distB="0" distL="0" distR="0" wp14:anchorId="1C80C673" wp14:editId="1349DFF4">
+            <wp:extent cx="3638550" cy="647700"/>
+            <wp:effectExtent l="0" t="0" r="0" b="0"/>
+            <wp:docPr id="28" name="Imagem 28"/>
+            <wp:cNvGraphicFramePr>
+              <a:graphicFrameLocks xmlns:a="http://schemas.openxmlformats.org/drawingml/2006/main" noChangeAspect="1"/>
+            </wp:cNvGraphicFramePr>
+            <a:graphic xmlns:a="http://schemas.openxmlformats.org/drawingml/2006/main">
+              <a:graphicData uri="http://schemas.openxmlformats.org/drawingml/2006/picture">
+                <pic:pic xmlns:pic="http://schemas.openxmlformats.org/drawingml/2006/picture">
+                  <pic:nvPicPr>
+                    <pic:cNvPr id="1" name=""/>
+                    <pic:cNvPicPr/>
+                  </pic:nvPicPr>
+                  <pic:blipFill>
+                    <a:blip r:embed="rId27"/>
+                    <a:stretch>
+                      <a:fillRect/>
+                    </a:stretch>
+                  </pic:blipFill>
+                  <pic:spPr>
+                    <a:xfrm>
+                      <a:off x="0" y="0"/>
+                      <a:ext cx="3638550" cy="647700"/>
+                    </a:xfrm>
+                    <a:prstGeom prst="rect">
+                      <a:avLst/>
+                    </a:prstGeom>
+                  </pic:spPr>
+                </pic:pic>
+              </a:graphicData>
+            </a:graphic>
+          </wp:inline>
+        </w:drawing>
+      </w:r>
+    </w:p>
+    <w:p>
+      <w:pPr>
+        <w:pStyle w:val="Legenda"/>
+        <w:ind w:left="2124" w:firstLine="708"/>
+        <w:rPr>
+          <w:rFonts w:ascii="Baskerville Old Face" w:hAnsi="Baskerville Old Face" w:cs="CMR12"/>
+          <w:color w:val="auto"/>
+          <w:sz w:val="24"/>
+          <w:szCs w:val="24"/>
+        </w:rPr>
+      </w:pPr>
+      <w:r>
+        <w:rPr>
+          <w:rFonts w:ascii="Baskerville Old Face" w:hAnsi="Baskerville Old Face"/>
+          <w:color w:val="auto"/>
+        </w:rPr>
+        <w:t xml:space="preserve">Figura </w:t>
+      </w:r>
+      <w:r>
+        <w:rPr>
+          <w:rFonts w:ascii="Baskerville Old Face" w:hAnsi="Baskerville Old Face"/>
+          <w:color w:val="auto"/>
+        </w:rPr>
+        <w:fldChar w:fldCharType="begin"/>
+      </w:r>
+      <w:r>
+        <w:rPr>
+          <w:rFonts w:ascii="Baskerville Old Face" w:hAnsi="Baskerville Old Face"/>
+          <w:color w:val="auto"/>
+        </w:rPr>
+        <w:instrText xml:space="preserve"> SEQ Figura \* ARABIC </w:instrText>
+      </w:r>
+      <w:r>
+        <w:rPr>
+          <w:rFonts w:ascii="Baskerville Old Face" w:hAnsi="Baskerville Old Face"/>
+          <w:color w:val="auto"/>
+        </w:rPr>
+        <w:fldChar w:fldCharType="separate"/>
+      </w:r>
+      <w:r>
+        <w:rPr>
+          <w:rFonts w:ascii="Baskerville Old Face" w:hAnsi="Baskerville Old Face"/>
+          <w:noProof/>
+          <w:color w:val="auto"/>
+        </w:rPr>
+        <w:t>19</w:t>
+      </w:r>
+      <w:r>
+        <w:rPr>
+          <w:rFonts w:ascii="Baskerville Old Face" w:hAnsi="Baskerville Old Face"/>
+          <w:color w:val="auto"/>
+        </w:rPr>
+        <w:fldChar w:fldCharType="end"/>
+      </w:r>
+      <w:r>
+        <w:rPr>
+          <w:rFonts w:ascii="Baskerville Old Face" w:hAnsi="Baskerville Old Face"/>
+          <w:color w:val="auto"/>
+        </w:rPr>
+        <w:t xml:space="preserve"> mensagem de vitória</w:t>
+      </w:r>
+    </w:p>
+    <w:p>
+      <w:pPr>
+        <w:rPr>
+          <w:rFonts w:ascii="Baskerville Old Face" w:hAnsi="Baskerville Old Face" w:cs="CMR12"/>
+          <w:sz w:val="24"/>
+          <w:szCs w:val="24"/>
+        </w:rPr>
+      </w:pPr>
+    </w:p>
+    <w:p>
+      <w:pPr>
+        <w:pStyle w:val="PargrafodaLista"/>
+        <w:numPr>
+          <w:ilvl w:val="0"/>
+          <w:numId w:val="6"/>
+        </w:numPr>
+        <w:rPr>
+          <w:rFonts w:ascii="Baskerville Old Face" w:hAnsi="Baskerville Old Face" w:cs="CMR12"/>
+          <w:b/>
+          <w:sz w:val="32"/>
+          <w:szCs w:val="24"/>
+        </w:rPr>
+      </w:pPr>
+      <w:r>
+        <w:rPr>
+          <w:rFonts w:ascii="Baskerville Old Face" w:hAnsi="Baskerville Old Face" w:cs="CMR12"/>
+          <w:b/>
+          <w:sz w:val="32"/>
+          <w:szCs w:val="24"/>
+        </w:rPr>
+        <w:t>Conclusões</w:t>
+      </w:r>
+    </w:p>
+    <w:p>
+      <w:pPr>
+        <w:ind w:left="360"/>
+        <w:rPr>
+          <w:rFonts w:ascii="Baskerville Old Face" w:hAnsi="Baskerville Old Face" w:cs="CMR12"/>
+          <w:b/>
+          <w:sz w:val="32"/>
+          <w:szCs w:val="24"/>
+        </w:rPr>
+      </w:pPr>
+      <w:bookmarkStart w:id="0" w:name="_GoBack"/>
+      <w:bookmarkEnd w:id="0"/>
+    </w:p>
+    <w:p>
+      <w:pPr>
+        <w:rPr>
+          <w:rFonts w:ascii="Baskerville Old Face" w:hAnsi="Baskerville Old Face" w:cs="CMR12"/>
+          <w:sz w:val="24"/>
+          <w:szCs w:val="24"/>
+        </w:rPr>
+      </w:pPr>
+    </w:p>
     <w:sectPr>
-      <w:footerReference w:type="default" r:id="rId18"/>
+      <w:footerReference w:type="default" r:id="rId28"/>
       <w:pgSz w:w="11906" w:h="16838"/>
       <w:pgMar w:top="1417" w:right="1701" w:bottom="1417" w:left="1701" w:header="708" w:footer="708" w:gutter="0"/>
       <w:pgNumType w:start="0"/>
@@ -5359,7 +8694,7 @@
           <w:rPr>
             <w:noProof/>
           </w:rPr>
-          <w:t>7</w:t>
+          <w:t>12</w:t>
         </w:r>
         <w:r>
           <w:fldChar w:fldCharType="end"/>
@@ -6543,6 +9878,119 @@
     </w:lvl>
   </w:abstractNum>
   <w:abstractNum w:abstractNumId="10" w15:restartNumberingAfterBreak="0">
+    <w:nsid w:val="664C4981"/>
+    <w:multiLevelType w:val="multilevel"/>
+    <w:tmpl w:val="32E4BA32"/>
+    <w:lvl w:ilvl="0">
+      <w:start w:val="3"/>
+      <w:numFmt w:val="decimal"/>
+      <w:lvlText w:val="%1"/>
+      <w:lvlJc w:val="left"/>
+      <w:pPr>
+        <w:ind w:left="420" w:hanging="420"/>
+      </w:pPr>
+      <w:rPr>
+        <w:rFonts w:hint="default"/>
+      </w:rPr>
+    </w:lvl>
+    <w:lvl w:ilvl="1">
+      <w:start w:val="5"/>
+      <w:numFmt w:val="decimal"/>
+      <w:lvlText w:val="%1.%2"/>
+      <w:lvlJc w:val="left"/>
+      <w:pPr>
+        <w:ind w:left="1800" w:hanging="720"/>
+      </w:pPr>
+      <w:rPr>
+        <w:rFonts w:hint="default"/>
+      </w:rPr>
+    </w:lvl>
+    <w:lvl w:ilvl="2">
+      <w:start w:val="1"/>
+      <w:numFmt w:val="decimal"/>
+      <w:lvlText w:val="%1.%2.%3"/>
+      <w:lvlJc w:val="left"/>
+      <w:pPr>
+        <w:ind w:left="2880" w:hanging="720"/>
+      </w:pPr>
+      <w:rPr>
+        <w:rFonts w:hint="default"/>
+      </w:rPr>
+    </w:lvl>
+    <w:lvl w:ilvl="3">
+      <w:start w:val="1"/>
+      <w:numFmt w:val="decimal"/>
+      <w:lvlText w:val="%1.%2.%3.%4"/>
+      <w:lvlJc w:val="left"/>
+      <w:pPr>
+        <w:ind w:left="4320" w:hanging="1080"/>
+      </w:pPr>
+      <w:rPr>
+        <w:rFonts w:hint="default"/>
+      </w:rPr>
+    </w:lvl>
+    <w:lvl w:ilvl="4">
+      <w:start w:val="1"/>
+      <w:numFmt w:val="decimal"/>
+      <w:lvlText w:val="%1.%2.%3.%4.%5"/>
+      <w:lvlJc w:val="left"/>
+      <w:pPr>
+        <w:ind w:left="5760" w:hanging="1440"/>
+      </w:pPr>
+      <w:rPr>
+        <w:rFonts w:hint="default"/>
+      </w:rPr>
+    </w:lvl>
+    <w:lvl w:ilvl="5">
+      <w:start w:val="1"/>
+      <w:numFmt w:val="decimal"/>
+      <w:lvlText w:val="%1.%2.%3.%4.%5.%6"/>
+      <w:lvlJc w:val="left"/>
+      <w:pPr>
+        <w:ind w:left="6840" w:hanging="1440"/>
+      </w:pPr>
+      <w:rPr>
+        <w:rFonts w:hint="default"/>
+      </w:rPr>
+    </w:lvl>
+    <w:lvl w:ilvl="6">
+      <w:start w:val="1"/>
+      <w:numFmt w:val="decimal"/>
+      <w:lvlText w:val="%1.%2.%3.%4.%5.%6.%7"/>
+      <w:lvlJc w:val="left"/>
+      <w:pPr>
+        <w:ind w:left="8280" w:hanging="1800"/>
+      </w:pPr>
+      <w:rPr>
+        <w:rFonts w:hint="default"/>
+      </w:rPr>
+    </w:lvl>
+    <w:lvl w:ilvl="7">
+      <w:start w:val="1"/>
+      <w:numFmt w:val="decimal"/>
+      <w:lvlText w:val="%1.%2.%3.%4.%5.%6.%7.%8"/>
+      <w:lvlJc w:val="left"/>
+      <w:pPr>
+        <w:ind w:left="9720" w:hanging="2160"/>
+      </w:pPr>
+      <w:rPr>
+        <w:rFonts w:hint="default"/>
+      </w:rPr>
+    </w:lvl>
+    <w:lvl w:ilvl="8">
+      <w:start w:val="1"/>
+      <w:numFmt w:val="decimal"/>
+      <w:lvlText w:val="%1.%2.%3.%4.%5.%6.%7.%8.%9"/>
+      <w:lvlJc w:val="left"/>
+      <w:pPr>
+        <w:ind w:left="10800" w:hanging="2160"/>
+      </w:pPr>
+      <w:rPr>
+        <w:rFonts w:hint="default"/>
+      </w:rPr>
+    </w:lvl>
+  </w:abstractNum>
+  <w:abstractNum w:abstractNumId="11" w15:restartNumberingAfterBreak="0">
     <w:nsid w:val="6B8A4D68"/>
     <w:multiLevelType w:val="multilevel"/>
     <w:tmpl w:val="145C65A4"/>
@@ -6672,7 +10120,125 @@
       </w:rPr>
     </w:lvl>
   </w:abstractNum>
-  <w:abstractNum w:abstractNumId="11" w15:restartNumberingAfterBreak="0">
+  <w:abstractNum w:abstractNumId="12" w15:restartNumberingAfterBreak="0">
+    <w:nsid w:val="6F124C1E"/>
+    <w:multiLevelType w:val="multilevel"/>
+    <w:tmpl w:val="ED72EE70"/>
+    <w:lvl w:ilvl="0">
+      <w:start w:val="1"/>
+      <w:numFmt w:val="decimal"/>
+      <w:lvlText w:val="%1."/>
+      <w:lvlJc w:val="left"/>
+      <w:pPr>
+        <w:ind w:left="720" w:hanging="360"/>
+      </w:pPr>
+    </w:lvl>
+    <w:lvl w:ilvl="1">
+      <w:start w:val="1"/>
+      <w:numFmt w:val="decimal"/>
+      <w:isLgl/>
+      <w:lvlText w:val="%1.%2."/>
+      <w:lvlJc w:val="left"/>
+      <w:pPr>
+        <w:ind w:left="1080" w:hanging="720"/>
+      </w:pPr>
+      <w:rPr>
+        <w:rFonts w:hint="default"/>
+      </w:rPr>
+    </w:lvl>
+    <w:lvl w:ilvl="2">
+      <w:start w:val="1"/>
+      <w:numFmt w:val="decimal"/>
+      <w:isLgl/>
+      <w:lvlText w:val="%1.%2.%3."/>
+      <w:lvlJc w:val="left"/>
+      <w:pPr>
+        <w:ind w:left="1080" w:hanging="720"/>
+      </w:pPr>
+      <w:rPr>
+        <w:rFonts w:hint="default"/>
+      </w:rPr>
+    </w:lvl>
+    <w:lvl w:ilvl="3">
+      <w:start w:val="1"/>
+      <w:numFmt w:val="decimal"/>
+      <w:isLgl/>
+      <w:lvlText w:val="%1.%2.%3.%4."/>
+      <w:lvlJc w:val="left"/>
+      <w:pPr>
+        <w:ind w:left="1440" w:hanging="1080"/>
+      </w:pPr>
+      <w:rPr>
+        <w:rFonts w:hint="default"/>
+      </w:rPr>
+    </w:lvl>
+    <w:lvl w:ilvl="4">
+      <w:start w:val="1"/>
+      <w:numFmt w:val="decimal"/>
+      <w:isLgl/>
+      <w:lvlText w:val="%1.%2.%3.%4.%5."/>
+      <w:lvlJc w:val="left"/>
+      <w:pPr>
+        <w:ind w:left="1800" w:hanging="1440"/>
+      </w:pPr>
+      <w:rPr>
+        <w:rFonts w:hint="default"/>
+      </w:rPr>
+    </w:lvl>
+    <w:lvl w:ilvl="5">
+      <w:start w:val="1"/>
+      <w:numFmt w:val="decimal"/>
+      <w:isLgl/>
+      <w:lvlText w:val="%1.%2.%3.%4.%5.%6."/>
+      <w:lvlJc w:val="left"/>
+      <w:pPr>
+        <w:ind w:left="1800" w:hanging="1440"/>
+      </w:pPr>
+      <w:rPr>
+        <w:rFonts w:hint="default"/>
+      </w:rPr>
+    </w:lvl>
+    <w:lvl w:ilvl="6">
+      <w:start w:val="1"/>
+      <w:numFmt w:val="decimal"/>
+      <w:isLgl/>
+      <w:lvlText w:val="%1.%2.%3.%4.%5.%6.%7."/>
+      <w:lvlJc w:val="left"/>
+      <w:pPr>
+        <w:ind w:left="2160" w:hanging="1800"/>
+      </w:pPr>
+      <w:rPr>
+        <w:rFonts w:hint="default"/>
+      </w:rPr>
+    </w:lvl>
+    <w:lvl w:ilvl="7">
+      <w:start w:val="1"/>
+      <w:numFmt w:val="decimal"/>
+      <w:isLgl/>
+      <w:lvlText w:val="%1.%2.%3.%4.%5.%6.%7.%8."/>
+      <w:lvlJc w:val="left"/>
+      <w:pPr>
+        <w:ind w:left="2520" w:hanging="2160"/>
+      </w:pPr>
+      <w:rPr>
+        <w:rFonts w:hint="default"/>
+      </w:rPr>
+    </w:lvl>
+    <w:lvl w:ilvl="8">
+      <w:start w:val="1"/>
+      <w:numFmt w:val="decimal"/>
+      <w:isLgl/>
+      <w:lvlText w:val="%1.%2.%3.%4.%5.%6.%7.%8.%9."/>
+      <w:lvlJc w:val="left"/>
+      <w:pPr>
+        <w:ind w:left="2520" w:hanging="2160"/>
+      </w:pPr>
+      <w:rPr>
+        <w:rFonts w:hint="default"/>
+      </w:rPr>
+    </w:lvl>
+  </w:abstractNum>
+  <w:abstractNum w:abstractNumId="13" w15:restartNumberingAfterBreak="0">
     <w:nsid w:val="703F72D6"/>
     <w:multiLevelType w:val="multilevel"/>
     <w:tmpl w:val="ED72EE70"/>
@@ -6790,7 +10356,125 @@
       </w:rPr>
     </w:lvl>
   </w:abstractNum>
-  <w:abstractNum w:abstractNumId="12" w15:restartNumberingAfterBreak="0">
+  <w:abstractNum w:abstractNumId="14" w15:restartNumberingAfterBreak="0">
+    <w:nsid w:val="706519AC"/>
+    <w:multiLevelType w:val="multilevel"/>
+    <w:tmpl w:val="ED72EE70"/>
+    <w:lvl w:ilvl="0">
+      <w:start w:val="1"/>
+      <w:numFmt w:val="decimal"/>
+      <w:lvlText w:val="%1."/>
+      <w:lvlJc w:val="left"/>
+      <w:pPr>
+        <w:ind w:left="720" w:hanging="360"/>
+      </w:pPr>
+    </w:lvl>
+    <w:lvl w:ilvl="1">
+      <w:start w:val="1"/>
+      <w:numFmt w:val="decimal"/>
+      <w:isLgl/>
+      <w:lvlText w:val="%1.%2."/>
+      <w:lvlJc w:val="left"/>
+      <w:pPr>
+        <w:ind w:left="1080" w:hanging="720"/>
+      </w:pPr>
+      <w:rPr>
+        <w:rFonts w:hint="default"/>
+      </w:rPr>
+    </w:lvl>
+    <w:lvl w:ilvl="2">
+      <w:start w:val="1"/>
+      <w:numFmt w:val="decimal"/>
+      <w:isLgl/>
+      <w:lvlText w:val="%1.%2.%3."/>
+      <w:lvlJc w:val="left"/>
+      <w:pPr>
+        <w:ind w:left="1080" w:hanging="720"/>
+      </w:pPr>
+      <w:rPr>
+        <w:rFonts w:hint="default"/>
+      </w:rPr>
+    </w:lvl>
+    <w:lvl w:ilvl="3">
+      <w:start w:val="1"/>
+      <w:numFmt w:val="decimal"/>
+      <w:isLgl/>
+      <w:lvlText w:val="%1.%2.%3.%4."/>
+      <w:lvlJc w:val="left"/>
+      <w:pPr>
+        <w:ind w:left="1440" w:hanging="1080"/>
+      </w:pPr>
+      <w:rPr>
+        <w:rFonts w:hint="default"/>
+      </w:rPr>
+    </w:lvl>
+    <w:lvl w:ilvl="4">
+      <w:start w:val="1"/>
+      <w:numFmt w:val="decimal"/>
+      <w:isLgl/>
+      <w:lvlText w:val="%1.%2.%3.%4.%5."/>
+      <w:lvlJc w:val="left"/>
+      <w:pPr>
+        <w:ind w:left="1800" w:hanging="1440"/>
+      </w:pPr>
+      <w:rPr>
+        <w:rFonts w:hint="default"/>
+      </w:rPr>
+    </w:lvl>
+    <w:lvl w:ilvl="5">
+      <w:start w:val="1"/>
+      <w:numFmt w:val="decimal"/>
+      <w:isLgl/>
+      <w:lvlText w:val="%1.%2.%3.%4.%5.%6."/>
+      <w:lvlJc w:val="left"/>
+      <w:pPr>
+        <w:ind w:left="1800" w:hanging="1440"/>
+      </w:pPr>
+      <w:rPr>
+        <w:rFonts w:hint="default"/>
+      </w:rPr>
+    </w:lvl>
+    <w:lvl w:ilvl="6">
+      <w:start w:val="1"/>
+      <w:numFmt w:val="decimal"/>
+      <w:isLgl/>
+      <w:lvlText w:val="%1.%2.%3.%4.%5.%6.%7."/>
+      <w:lvlJc w:val="left"/>
+      <w:pPr>
+        <w:ind w:left="2160" w:hanging="1800"/>
+      </w:pPr>
+      <w:rPr>
+        <w:rFonts w:hint="default"/>
+      </w:rPr>
+    </w:lvl>
+    <w:lvl w:ilvl="7">
+      <w:start w:val="1"/>
+      <w:numFmt w:val="decimal"/>
+      <w:isLgl/>
+      <w:lvlText w:val="%1.%2.%3.%4.%5.%6.%7.%8."/>
+      <w:lvlJc w:val="left"/>
+      <w:pPr>
+        <w:ind w:left="2520" w:hanging="2160"/>
+      </w:pPr>
+      <w:rPr>
+        <w:rFonts w:hint="default"/>
+      </w:rPr>
+    </w:lvl>
+    <w:lvl w:ilvl="8">
+      <w:start w:val="1"/>
+      <w:numFmt w:val="decimal"/>
+      <w:isLgl/>
+      <w:lvlText w:val="%1.%2.%3.%4.%5.%6.%7.%8.%9."/>
+      <w:lvlJc w:val="left"/>
+      <w:pPr>
+        <w:ind w:left="2520" w:hanging="2160"/>
+      </w:pPr>
+      <w:rPr>
+        <w:rFonts w:hint="default"/>
+      </w:rPr>
+    </w:lvl>
+  </w:abstractNum>
+  <w:abstractNum w:abstractNumId="15" w15:restartNumberingAfterBreak="0">
     <w:nsid w:val="7E3174BE"/>
     <w:multiLevelType w:val="hybridMultilevel"/>
     <w:tmpl w:val="D21AAE60"/>
@@ -6876,7 +10560,7 @@
       </w:pPr>
     </w:lvl>
   </w:abstractNum>
-  <w:abstractNum w:abstractNumId="13" w15:restartNumberingAfterBreak="0">
+  <w:abstractNum w:abstractNumId="16" w15:restartNumberingAfterBreak="0">
     <w:nsid w:val="7EAE2F93"/>
     <w:multiLevelType w:val="hybridMultilevel"/>
     <w:tmpl w:val="E7BEE250"/>
@@ -6999,13 +10683,13 @@
     <w:abstractNumId w:val="9"/>
   </w:num>
   <w:num w:numId="4">
-    <w:abstractNumId w:val="12"/>
+    <w:abstractNumId w:val="15"/>
   </w:num>
   <w:num w:numId="5">
     <w:abstractNumId w:val="2"/>
   </w:num>
   <w:num w:numId="6">
-    <w:abstractNumId w:val="11"/>
+    <w:abstractNumId w:val="13"/>
   </w:num>
   <w:num w:numId="7">
     <w:abstractNumId w:val="3"/>
@@ -7017,10 +10701,10 @@
     <w:abstractNumId w:val="8"/>
   </w:num>
   <w:num w:numId="10">
-    <w:abstractNumId w:val="10"/>
+    <w:abstractNumId w:val="11"/>
   </w:num>
   <w:num w:numId="11">
-    <w:abstractNumId w:val="13"/>
+    <w:abstractNumId w:val="16"/>
   </w:num>
   <w:num w:numId="12">
     <w:abstractNumId w:val="4"/>
@@ -7030,6 +10714,15 @@
   </w:num>
   <w:num w:numId="14">
     <w:abstractNumId w:val="1"/>
+  </w:num>
+  <w:num w:numId="15">
+    <w:abstractNumId w:val="12"/>
+  </w:num>
+  <w:num w:numId="16">
+    <w:abstractNumId w:val="10"/>
+  </w:num>
+  <w:num w:numId="17">
+    <w:abstractNumId w:val="14"/>
   </w:num>
 </w:numbering>
 </file>
@@ -7835,7 +11528,7 @@
 </file>
 
 <file path=customXml/itemProps1.xml><?xml version="1.0" encoding="utf-8"?>
-<ds:datastoreItem xmlns:ds="http://schemas.openxmlformats.org/officeDocument/2006/customXml" ds:itemID="{B41145CC-E42C-4AA8-B4FE-BDC01CD6B454}">
+<ds:datastoreItem xmlns:ds="http://schemas.openxmlformats.org/officeDocument/2006/customXml" ds:itemID="{A8E217D7-DAF0-48BB-AE94-5747F46A8CF2}">
   <ds:schemaRefs>
     <ds:schemaRef ds:uri="http://schemas.openxmlformats.org/officeDocument/2006/bibliography"/>
   </ds:schemaRefs>

--- a/PLOG1/docs/RelatorioFinal/RelatorioFinal.docx
+++ b/PLOG1/docs/RelatorioFinal/RelatorioFinal.docx
@@ -11,7 +11,6 @@
           <w:szCs w:val="50"/>
         </w:rPr>
       </w:pPr>
-      <w:proofErr w:type="spellStart"/>
       <w:r>
         <w:rPr>
           <w:rFonts w:ascii="Baskerville Old Face" w:hAnsi="Baskerville Old Face" w:cs="CMBX12"/>
@@ -20,7 +19,6 @@
         </w:rPr>
         <w:t>Ploy</w:t>
       </w:r>
-      <w:proofErr w:type="spellEnd"/>
     </w:p>
     <w:p>
       <w:pPr>
@@ -145,21 +143,12 @@
           <w:sz w:val="32"/>
         </w:rPr>
       </w:pPr>
-      <w:proofErr w:type="gramStart"/>
       <w:r>
         <w:rPr>
           <w:rFonts w:ascii="Baskerville Old Face" w:hAnsi="Baskerville Old Face"/>
           <w:sz w:val="32"/>
         </w:rPr>
-        <w:t>Mestrado Integrado</w:t>
-      </w:r>
-      <w:proofErr w:type="gramEnd"/>
-      <w:r>
-        <w:rPr>
-          <w:rFonts w:ascii="Baskerville Old Face" w:hAnsi="Baskerville Old Face"/>
-          <w:sz w:val="32"/>
-        </w:rPr>
-        <w:t xml:space="preserve"> em Engenharia Informática e Computação</w:t>
+        <w:t>Mestrado Integrado em Engenharia Informática e Computação</w:t>
       </w:r>
     </w:p>
     <w:p>
@@ -355,25 +344,7 @@
           <w:sz w:val="24"/>
           <w:szCs w:val="24"/>
         </w:rPr>
-        <w:t xml:space="preserve">13 de </w:t>
-      </w:r>
-      <w:proofErr w:type="gramStart"/>
-      <w:r>
-        <w:rPr>
-          <w:rFonts w:ascii="Baskerville Old Face" w:hAnsi="Baskerville Old Face" w:cs="CMR12"/>
-          <w:sz w:val="24"/>
-          <w:szCs w:val="24"/>
-        </w:rPr>
-        <w:t>Novembro</w:t>
-      </w:r>
-      <w:proofErr w:type="gramEnd"/>
-      <w:r>
-        <w:rPr>
-          <w:rFonts w:ascii="Baskerville Old Face" w:hAnsi="Baskerville Old Face" w:cs="CMR12"/>
-          <w:sz w:val="24"/>
-          <w:szCs w:val="24"/>
-        </w:rPr>
-        <w:t xml:space="preserve"> de 2016</w:t>
+        <w:t>13 de Novembro de 2016</w:t>
       </w:r>
     </w:p>
     <w:p>
@@ -948,27 +919,7 @@
           <w:sz w:val="26"/>
           <w:szCs w:val="26"/>
         </w:rPr>
-        <w:t xml:space="preserve">O Jogo </w:t>
-      </w:r>
-      <w:proofErr w:type="spellStart"/>
-      <w:r>
-        <w:rPr>
-          <w:rFonts w:ascii="Baskerville Old Face" w:hAnsi="Baskerville Old Face"/>
-          <w:b/>
-          <w:sz w:val="26"/>
-          <w:szCs w:val="26"/>
-        </w:rPr>
-        <w:t>Ploy</w:t>
-      </w:r>
-      <w:proofErr w:type="spellEnd"/>
-      <w:r>
-        <w:rPr>
-          <w:rFonts w:ascii="Baskerville Old Face" w:hAnsi="Baskerville Old Face"/>
-          <w:b/>
-          <w:sz w:val="26"/>
-          <w:szCs w:val="26"/>
-        </w:rPr>
-        <w:t xml:space="preserve">                                                                          </w:t>
+        <w:t xml:space="preserve">O Jogo Ploy                                                                          </w:t>
       </w:r>
       <w:r>
         <w:rPr>
@@ -1444,6 +1395,81 @@
     </w:p>
     <w:p>
       <w:pPr>
+        <w:pStyle w:val="PargrafodaLista"/>
+        <w:jc w:val="both"/>
+        <w:rPr>
+          <w:rFonts w:ascii="Baskerville Old Face" w:hAnsi="Baskerville Old Face"/>
+          <w:sz w:val="26"/>
+          <w:szCs w:val="26"/>
+        </w:rPr>
+      </w:pPr>
+      <w:r>
+        <w:rPr>
+          <w:rFonts w:ascii="Baskerville Old Face" w:hAnsi="Baskerville Old Face"/>
+          <w:b/>
+          <w:sz w:val="26"/>
+          <w:szCs w:val="26"/>
+        </w:rPr>
+        <w:t xml:space="preserve">Bibliografia </w:t>
+      </w:r>
+      <w:r>
+        <w:rPr>
+          <w:rFonts w:ascii="Baskerville Old Face" w:hAnsi="Baskerville Old Face"/>
+          <w:b/>
+          <w:sz w:val="26"/>
+          <w:szCs w:val="26"/>
+        </w:rPr>
+        <w:tab/>
+      </w:r>
+      <w:r>
+        <w:rPr>
+          <w:rFonts w:ascii="Baskerville Old Face" w:hAnsi="Baskerville Old Face"/>
+          <w:b/>
+          <w:sz w:val="26"/>
+          <w:szCs w:val="26"/>
+        </w:rPr>
+        <w:tab/>
+        <w:t xml:space="preserve">                                                                                   </w:t>
+      </w:r>
+      <w:r>
+        <w:rPr>
+          <w:rFonts w:ascii="Baskerville Old Face" w:hAnsi="Baskerville Old Face"/>
+          <w:sz w:val="26"/>
+          <w:szCs w:val="26"/>
+        </w:rPr>
+        <w:t>13</w:t>
+      </w:r>
+    </w:p>
+    <w:p>
+      <w:pPr>
+        <w:pStyle w:val="PargrafodaLista"/>
+        <w:jc w:val="both"/>
+        <w:rPr>
+          <w:rFonts w:ascii="Baskerville Old Face" w:hAnsi="Baskerville Old Face"/>
+          <w:sz w:val="26"/>
+          <w:szCs w:val="26"/>
+        </w:rPr>
+      </w:pPr>
+      <w:r>
+        <w:rPr>
+          <w:rFonts w:ascii="Baskerville Old Face" w:hAnsi="Baskerville Old Face"/>
+          <w:b/>
+          <w:sz w:val="26"/>
+          <w:szCs w:val="26"/>
+        </w:rPr>
+        <w:t xml:space="preserve">Anexos                                                </w:t>
+      </w:r>
+      <w:r>
+        <w:rPr>
+          <w:rFonts w:ascii="Baskerville Old Face" w:hAnsi="Baskerville Old Face"/>
+          <w:sz w:val="26"/>
+          <w:szCs w:val="26"/>
+        </w:rPr>
+        <w:t xml:space="preserve">                                                        14</w:t>
+      </w:r>
+    </w:p>
+    <w:p>
+      <w:pPr>
         <w:jc w:val="both"/>
         <w:rPr>
           <w:rFonts w:ascii="Baskerville Old Face" w:hAnsi="Baskerville Old Face"/>
@@ -1545,7 +1571,6 @@
           <w:sz w:val="32"/>
           <w:szCs w:val="24"/>
         </w:rPr>
-        <w:lastRenderedPageBreak/>
         <w:t>Introdução</w:t>
       </w:r>
     </w:p>
@@ -1740,19 +1765,8 @@
           <w:sz w:val="32"/>
           <w:szCs w:val="24"/>
         </w:rPr>
-        <w:t xml:space="preserve">O Jogo </w:t>
-      </w:r>
-      <w:proofErr w:type="spellStart"/>
-      <w:r>
-        <w:rPr>
-          <w:rFonts w:ascii="Baskerville Old Face" w:hAnsi="Baskerville Old Face" w:cs="CMR12"/>
-          <w:b/>
-          <w:sz w:val="32"/>
-          <w:szCs w:val="24"/>
-        </w:rPr>
-        <w:t>Ploy</w:t>
-      </w:r>
-      <w:proofErr w:type="spellEnd"/>
+        <w:t>O Jogo Ploy</w:t>
+      </w:r>
     </w:p>
     <w:p>
       <w:pPr>
@@ -1770,25 +1784,7 @@
           <w:sz w:val="24"/>
           <w:szCs w:val="20"/>
         </w:rPr>
-        <w:t xml:space="preserve">O </w:t>
-      </w:r>
-      <w:proofErr w:type="spellStart"/>
-      <w:r>
-        <w:rPr>
-          <w:rFonts w:ascii="Baskerville Old Face" w:hAnsi="Baskerville Old Face" w:cstheme="minorHAnsi"/>
-          <w:sz w:val="24"/>
-          <w:szCs w:val="20"/>
-        </w:rPr>
-        <w:t>Ploy</w:t>
-      </w:r>
-      <w:proofErr w:type="spellEnd"/>
-      <w:r>
-        <w:rPr>
-          <w:rFonts w:ascii="Baskerville Old Face" w:hAnsi="Baskerville Old Face" w:cstheme="minorHAnsi"/>
-          <w:sz w:val="24"/>
-          <w:szCs w:val="20"/>
-        </w:rPr>
-        <w:t xml:space="preserve"> é um jogo de tabuleiro, criado em 1970 pela empresa </w:t>
+        <w:t xml:space="preserve">O Ploy é um jogo de tabuleiro, criado em 1970 pela empresa </w:t>
       </w:r>
       <w:r>
         <w:rPr>
@@ -1797,19 +1793,8 @@
           <w:sz w:val="24"/>
           <w:szCs w:val="20"/>
         </w:rPr>
-        <w:t xml:space="preserve">3M </w:t>
-      </w:r>
-      <w:proofErr w:type="spellStart"/>
-      <w:r>
-        <w:rPr>
-          <w:rFonts w:ascii="Baskerville Old Face" w:hAnsi="Baskerville Old Face" w:cstheme="minorHAnsi"/>
-          <w:i/>
-          <w:sz w:val="24"/>
-          <w:szCs w:val="20"/>
-        </w:rPr>
-        <w:t>Company</w:t>
-      </w:r>
-      <w:proofErr w:type="spellEnd"/>
+        <w:t>3M Company</w:t>
+      </w:r>
       <w:r>
         <w:rPr>
           <w:rFonts w:ascii="Baskerville Old Face" w:hAnsi="Baskerville Old Face" w:cstheme="minorHAnsi"/>
@@ -1989,6 +1974,7 @@
           <w:sz w:val="24"/>
           <w:szCs w:val="20"/>
         </w:rPr>
+        <w:lastRenderedPageBreak/>
         <w:t xml:space="preserve">Uma </w:t>
       </w:r>
       <w:r>
@@ -2026,7 +2012,6 @@
           <w:szCs w:val="20"/>
           <w:lang w:eastAsia="pt-PT"/>
         </w:rPr>
-        <w:lastRenderedPageBreak/>
         <w:drawing>
           <wp:anchor distT="0" distB="0" distL="114300" distR="114300" simplePos="0" relativeHeight="251660288" behindDoc="0" locked="0" layoutInCell="1" allowOverlap="1" wp14:anchorId="0ED24ABE" wp14:editId="348A24FB">
             <wp:simplePos x="0" y="0"/>
@@ -2699,7 +2684,6 @@
         </w:rPr>
         <w:t>“</w:t>
       </w:r>
-      <w:proofErr w:type="spellStart"/>
       <w:r>
         <w:rPr>
           <w:rFonts w:ascii="Baskerville Old Face" w:hAnsi="Baskerville Old Face"/>
@@ -2710,7 +2694,6 @@
         </w:rPr>
         <w:t>Shield</w:t>
       </w:r>
-      <w:proofErr w:type="spellEnd"/>
       <w:r>
         <w:rPr>
           <w:rFonts w:ascii="Baskerville Old Face" w:hAnsi="Baskerville Old Face"/>
@@ -2781,7 +2764,6 @@
         </w:rPr>
         <w:t>“</w:t>
       </w:r>
-      <w:proofErr w:type="spellStart"/>
       <w:r>
         <w:rPr>
           <w:rFonts w:ascii="Baskerville Old Face" w:hAnsi="Baskerville Old Face"/>
@@ -2792,7 +2774,6 @@
         </w:rPr>
         <w:t>Probes</w:t>
       </w:r>
-      <w:proofErr w:type="spellEnd"/>
       <w:r>
         <w:rPr>
           <w:rFonts w:ascii="Baskerville Old Face" w:hAnsi="Baskerville Old Face"/>
@@ -2927,7 +2908,6 @@
         </w:rPr>
         <w:t>“</w:t>
       </w:r>
-      <w:proofErr w:type="spellStart"/>
       <w:r>
         <w:rPr>
           <w:rFonts w:ascii="Baskerville Old Face" w:hAnsi="Baskerville Old Face"/>
@@ -2938,7 +2918,6 @@
         </w:rPr>
         <w:t>Commander</w:t>
       </w:r>
-      <w:proofErr w:type="spellEnd"/>
       <w:r>
         <w:rPr>
           <w:rFonts w:ascii="Baskerville Old Face" w:hAnsi="Baskerville Old Face"/>
@@ -4350,41 +4329,13 @@
           <w:sz w:val="24"/>
         </w:rPr>
       </w:pPr>
-      <w:proofErr w:type="spellStart"/>
-      <w:r>
-        <w:rPr>
-          <w:rFonts w:ascii="Baskerville Old Face" w:hAnsi="Baskerville Old Face"/>
-          <w:b/>
-          <w:sz w:val="24"/>
-        </w:rPr>
-        <w:t>displayBoard</w:t>
-      </w:r>
-      <w:proofErr w:type="spellEnd"/>
-      <w:r>
-        <w:rPr>
-          <w:rFonts w:ascii="Baskerville Old Face" w:hAnsi="Baskerville Old Face"/>
-          <w:b/>
-          <w:sz w:val="24"/>
-        </w:rPr>
-        <w:t>(</w:t>
-      </w:r>
-      <w:proofErr w:type="spellStart"/>
-      <w:r>
-        <w:rPr>
-          <w:rFonts w:ascii="Baskerville Old Face" w:hAnsi="Baskerville Old Face"/>
-          <w:b/>
-          <w:sz w:val="24"/>
-        </w:rPr>
-        <w:t>Board</w:t>
-      </w:r>
-      <w:proofErr w:type="spellEnd"/>
-      <w:r>
-        <w:rPr>
-          <w:rFonts w:ascii="Baskerville Old Face" w:hAnsi="Baskerville Old Face"/>
-          <w:b/>
-          <w:sz w:val="24"/>
-        </w:rPr>
-        <w:t>)</w:t>
+      <w:r>
+        <w:rPr>
+          <w:rFonts w:ascii="Baskerville Old Face" w:hAnsi="Baskerville Old Face"/>
+          <w:b/>
+          <w:sz w:val="24"/>
+        </w:rPr>
+        <w:t>displayBoard(Board)</w:t>
       </w:r>
       <w:r>
         <w:rPr>
@@ -4398,23 +4349,7 @@
           <w:rFonts w:ascii="Baskerville Old Face" w:hAnsi="Baskerville Old Face"/>
           <w:sz w:val="24"/>
         </w:rPr>
-        <w:t xml:space="preserve">y das letras das colunas e do tabuleiro e guarda em </w:t>
-      </w:r>
-      <w:proofErr w:type="spellStart"/>
-      <w:r>
-        <w:rPr>
-          <w:rFonts w:ascii="Baskerville Old Face" w:hAnsi="Baskerville Old Face"/>
-          <w:sz w:val="24"/>
-        </w:rPr>
-        <w:t>Board</w:t>
-      </w:r>
-      <w:proofErr w:type="spellEnd"/>
-      <w:r>
-        <w:rPr>
-          <w:rFonts w:ascii="Baskerville Old Face" w:hAnsi="Baskerville Old Face"/>
-          <w:sz w:val="24"/>
-        </w:rPr>
-        <w:t xml:space="preserve"> o tabuleiro.</w:t>
+        <w:t>y das letras das colunas e do tabuleiro e guarda em Board o tabuleiro.</w:t>
       </w:r>
     </w:p>
     <w:p>
@@ -4447,7 +4382,6 @@
           <w:sz w:val="24"/>
         </w:rPr>
       </w:pPr>
-      <w:proofErr w:type="spellStart"/>
       <w:r>
         <w:rPr>
           <w:rFonts w:ascii="Baskerville Old Face" w:hAnsi="Baskerville Old Face"/>
@@ -4456,7 +4390,6 @@
         </w:rPr>
         <w:t>display_bords_up</w:t>
       </w:r>
-      <w:proofErr w:type="spellEnd"/>
       <w:r>
         <w:rPr>
           <w:rFonts w:ascii="Baskerville Old Face" w:hAnsi="Baskerville Old Face"/>
@@ -4487,41 +4420,13 @@
           <w:sz w:val="24"/>
         </w:rPr>
       </w:pPr>
-      <w:proofErr w:type="spellStart"/>
-      <w:r>
-        <w:rPr>
-          <w:rFonts w:ascii="Baskerville Old Face" w:hAnsi="Baskerville Old Face"/>
-          <w:b/>
-          <w:sz w:val="24"/>
-        </w:rPr>
-        <w:t>display_board</w:t>
-      </w:r>
-      <w:proofErr w:type="spellEnd"/>
-      <w:r>
-        <w:rPr>
-          <w:rFonts w:ascii="Baskerville Old Face" w:hAnsi="Baskerville Old Face"/>
-          <w:b/>
-          <w:sz w:val="24"/>
-        </w:rPr>
-        <w:t>([L</w:t>
-      </w:r>
-      <w:proofErr w:type="gramStart"/>
-      <w:r>
-        <w:rPr>
-          <w:rFonts w:ascii="Baskerville Old Face" w:hAnsi="Baskerville Old Face"/>
-          <w:b/>
-          <w:sz w:val="24"/>
-        </w:rPr>
-        <w:t>1,L</w:t>
-      </w:r>
-      <w:proofErr w:type="gramEnd"/>
-      <w:r>
-        <w:rPr>
-          <w:rFonts w:ascii="Baskerville Old Face" w:hAnsi="Baskerville Old Face"/>
-          <w:b/>
-          <w:sz w:val="24"/>
-        </w:rPr>
-        <w:t>2|Ls], N)</w:t>
+      <w:r>
+        <w:rPr>
+          <w:rFonts w:ascii="Baskerville Old Face" w:hAnsi="Baskerville Old Face"/>
+          <w:b/>
+          <w:sz w:val="24"/>
+        </w:rPr>
+        <w:t>display_board([L1,L2|Ls], N)</w:t>
       </w:r>
       <w:r>
         <w:rPr>
@@ -4588,41 +4493,13 @@
           <w:sz w:val="24"/>
         </w:rPr>
       </w:pPr>
-      <w:proofErr w:type="spellStart"/>
-      <w:r>
-        <w:rPr>
-          <w:rFonts w:ascii="Baskerville Old Face" w:hAnsi="Baskerville Old Face"/>
-          <w:b/>
-          <w:sz w:val="24"/>
-        </w:rPr>
-        <w:t>display_board</w:t>
-      </w:r>
-      <w:proofErr w:type="spellEnd"/>
-      <w:r>
-        <w:rPr>
-          <w:rFonts w:ascii="Baskerville Old Face" w:hAnsi="Baskerville Old Face"/>
-          <w:b/>
-          <w:sz w:val="24"/>
-        </w:rPr>
-        <w:t>([L1</w:t>
-      </w:r>
-      <w:proofErr w:type="gramStart"/>
-      <w:r>
-        <w:rPr>
-          <w:rFonts w:ascii="Baskerville Old Face" w:hAnsi="Baskerville Old Face"/>
-          <w:b/>
-          <w:sz w:val="24"/>
-        </w:rPr>
-        <w:t>|[</w:t>
-      </w:r>
-      <w:proofErr w:type="gramEnd"/>
-      <w:r>
-        <w:rPr>
-          <w:rFonts w:ascii="Baskerville Old Face" w:hAnsi="Baskerville Old Face"/>
-          <w:b/>
-          <w:sz w:val="24"/>
-        </w:rPr>
-        <w:t>]], N)</w:t>
+      <w:r>
+        <w:rPr>
+          <w:rFonts w:ascii="Baskerville Old Face" w:hAnsi="Baskerville Old Face"/>
+          <w:b/>
+          <w:sz w:val="24"/>
+        </w:rPr>
+        <w:t>display_board([L1|[]], N)</w:t>
       </w:r>
       <w:r>
         <w:rPr>
@@ -4646,41 +4523,13 @@
           <w:sz w:val="24"/>
         </w:rPr>
       </w:pPr>
-      <w:proofErr w:type="spellStart"/>
-      <w:r>
-        <w:rPr>
-          <w:rFonts w:ascii="Baskerville Old Face" w:hAnsi="Baskerville Old Face"/>
-          <w:b/>
-          <w:sz w:val="24"/>
-        </w:rPr>
-        <w:t>display_</w:t>
-      </w:r>
-      <w:proofErr w:type="gramStart"/>
-      <w:r>
-        <w:rPr>
-          <w:rFonts w:ascii="Baskerville Old Face" w:hAnsi="Baskerville Old Face"/>
-          <w:b/>
-          <w:sz w:val="24"/>
-        </w:rPr>
-        <w:t>board</w:t>
-      </w:r>
-      <w:proofErr w:type="spellEnd"/>
-      <w:r>
-        <w:rPr>
-          <w:rFonts w:ascii="Baskerville Old Face" w:hAnsi="Baskerville Old Face"/>
-          <w:b/>
-          <w:sz w:val="24"/>
-        </w:rPr>
-        <w:t>(</w:t>
-      </w:r>
-      <w:proofErr w:type="gramEnd"/>
-      <w:r>
-        <w:rPr>
-          <w:rFonts w:ascii="Baskerville Old Face" w:hAnsi="Baskerville Old Face"/>
-          <w:b/>
-          <w:sz w:val="24"/>
-        </w:rPr>
-        <w:t xml:space="preserve">[]) </w:t>
+      <w:r>
+        <w:rPr>
+          <w:rFonts w:ascii="Baskerville Old Face" w:hAnsi="Baskerville Old Face"/>
+          <w:b/>
+          <w:sz w:val="24"/>
+        </w:rPr>
+        <w:t xml:space="preserve">display_board([]) </w:t>
       </w:r>
       <w:r>
         <w:rPr>
@@ -4704,32 +4553,13 @@
           <w:sz w:val="24"/>
         </w:rPr>
       </w:pPr>
-      <w:proofErr w:type="spellStart"/>
-      <w:r>
-        <w:rPr>
-          <w:rFonts w:ascii="Baskerville Old Face" w:hAnsi="Baskerville Old Face"/>
-          <w:b/>
-          <w:sz w:val="24"/>
-        </w:rPr>
-        <w:t>display_line</w:t>
-      </w:r>
-      <w:proofErr w:type="spellEnd"/>
-      <w:r>
-        <w:rPr>
-          <w:rFonts w:ascii="Baskerville Old Face" w:hAnsi="Baskerville Old Face"/>
-          <w:b/>
-          <w:sz w:val="24"/>
-        </w:rPr>
-        <w:t>([L1|Ls], 'Top</w:t>
-      </w:r>
-      <w:proofErr w:type="gramStart"/>
-      <w:r>
-        <w:rPr>
-          <w:rFonts w:ascii="Baskerville Old Face" w:hAnsi="Baskerville Old Face"/>
-          <w:b/>
-          <w:sz w:val="24"/>
-        </w:rPr>
-        <w:t>')</w:t>
+      <w:r>
+        <w:rPr>
+          <w:rFonts w:ascii="Baskerville Old Face" w:hAnsi="Baskerville Old Face"/>
+          <w:b/>
+          <w:sz w:val="24"/>
+        </w:rPr>
+        <w:t>display_line([L1|Ls], 'Top')</w:t>
       </w:r>
       <w:r>
         <w:rPr>
@@ -4744,15 +4574,7 @@
           <w:rFonts w:ascii="Baskerville Old Face" w:hAnsi="Baskerville Old Face"/>
           <w:sz w:val="24"/>
         </w:rPr>
-        <w:t xml:space="preserve"> -</w:t>
-      </w:r>
-      <w:proofErr w:type="gramEnd"/>
-      <w:r>
-        <w:rPr>
-          <w:rFonts w:ascii="Baskerville Old Face" w:hAnsi="Baskerville Old Face"/>
-          <w:sz w:val="24"/>
-        </w:rPr>
-        <w:t xml:space="preserve"> faz display da parte de cima de uma casa.</w:t>
+        <w:t xml:space="preserve"> - faz display da parte de cima de uma casa.</w:t>
       </w:r>
     </w:p>
     <w:p>
@@ -4769,34 +4591,14 @@
           <w:sz w:val="24"/>
         </w:rPr>
       </w:pPr>
-      <w:proofErr w:type="spellStart"/>
-      <w:r>
-        <w:rPr>
-          <w:rFonts w:ascii="Baskerville Old Face" w:hAnsi="Baskerville Old Face"/>
-          <w:b/>
-          <w:sz w:val="24"/>
-        </w:rPr>
-        <w:t>display_line</w:t>
-      </w:r>
-      <w:proofErr w:type="spellEnd"/>
-      <w:r>
-        <w:rPr>
-          <w:rFonts w:ascii="Baskerville Old Face" w:hAnsi="Baskerville Old Face"/>
-          <w:b/>
-          <w:sz w:val="24"/>
-        </w:rPr>
-        <w:t>([L1|Ls], '</w:t>
-      </w:r>
-      <w:proofErr w:type="spellStart"/>
-      <w:r>
-        <w:rPr>
-          <w:rFonts w:ascii="Baskerville Old Face" w:hAnsi="Baskerville Old Face"/>
-          <w:b/>
-          <w:sz w:val="24"/>
-        </w:rPr>
-        <w:t>Mid</w:t>
-      </w:r>
-      <w:proofErr w:type="spellEnd"/>
+      <w:r>
+        <w:rPr>
+          <w:rFonts w:ascii="Baskerville Old Face" w:hAnsi="Baskerville Old Face"/>
+          <w:b/>
+          <w:sz w:val="24"/>
+        </w:rPr>
+        <w:t>display_line([L1|Ls], 'Mid</w:t>
+      </w:r>
       <w:r>
         <w:rPr>
           <w:rFonts w:ascii="Baskerville Old Face" w:hAnsi="Baskerville Old Face"/>
@@ -4835,41 +4637,13 @@
           <w:sz w:val="24"/>
         </w:rPr>
       </w:pPr>
-      <w:proofErr w:type="spellStart"/>
-      <w:r>
-        <w:rPr>
-          <w:rFonts w:ascii="Baskerville Old Face" w:hAnsi="Baskerville Old Face"/>
-          <w:b/>
-          <w:sz w:val="24"/>
-        </w:rPr>
-        <w:t>display_line</w:t>
-      </w:r>
-      <w:proofErr w:type="spellEnd"/>
-      <w:r>
-        <w:rPr>
-          <w:rFonts w:ascii="Baskerville Old Face" w:hAnsi="Baskerville Old Face"/>
-          <w:b/>
-          <w:sz w:val="24"/>
-        </w:rPr>
-        <w:t>([L1|Ls], '</w:t>
-      </w:r>
-      <w:proofErr w:type="spellStart"/>
-      <w:r>
-        <w:rPr>
-          <w:rFonts w:ascii="Baskerville Old Face" w:hAnsi="Baskerville Old Face"/>
-          <w:b/>
-          <w:sz w:val="24"/>
-        </w:rPr>
-        <w:t>Down</w:t>
-      </w:r>
-      <w:proofErr w:type="spellEnd"/>
-      <w:r>
-        <w:rPr>
-          <w:rFonts w:ascii="Baskerville Old Face" w:hAnsi="Baskerville Old Face"/>
-          <w:b/>
-          <w:sz w:val="24"/>
-        </w:rPr>
-        <w:t>')</w:t>
+      <w:r>
+        <w:rPr>
+          <w:rFonts w:ascii="Baskerville Old Face" w:hAnsi="Baskerville Old Face"/>
+          <w:b/>
+          <w:sz w:val="24"/>
+        </w:rPr>
+        <w:t>display_line([L1|Ls], 'Down')</w:t>
       </w:r>
       <w:r>
         <w:rPr>
@@ -4901,59 +4675,13 @@
           <w:sz w:val="24"/>
         </w:rPr>
       </w:pPr>
-      <w:proofErr w:type="spellStart"/>
-      <w:r>
-        <w:rPr>
-          <w:rFonts w:ascii="Baskerville Old Face" w:hAnsi="Baskerville Old Face"/>
-          <w:b/>
-          <w:sz w:val="24"/>
-        </w:rPr>
-        <w:t>display_</w:t>
-      </w:r>
-      <w:proofErr w:type="gramStart"/>
-      <w:r>
-        <w:rPr>
-          <w:rFonts w:ascii="Baskerville Old Face" w:hAnsi="Baskerville Old Face"/>
-          <w:b/>
-          <w:sz w:val="24"/>
-        </w:rPr>
-        <w:t>line</w:t>
-      </w:r>
-      <w:proofErr w:type="spellEnd"/>
-      <w:r>
-        <w:rPr>
-          <w:rFonts w:ascii="Baskerville Old Face" w:hAnsi="Baskerville Old Face"/>
-          <w:b/>
-          <w:sz w:val="24"/>
-        </w:rPr>
-        <w:t>(</w:t>
-      </w:r>
-      <w:proofErr w:type="gramEnd"/>
-      <w:r>
-        <w:rPr>
-          <w:rFonts w:ascii="Baskerville Old Face" w:hAnsi="Baskerville Old Face"/>
-          <w:b/>
-          <w:sz w:val="24"/>
-        </w:rPr>
-        <w:t>[], _</w:t>
-      </w:r>
-      <w:proofErr w:type="spellStart"/>
-      <w:r>
-        <w:rPr>
-          <w:rFonts w:ascii="Baskerville Old Face" w:hAnsi="Baskerville Old Face"/>
-          <w:b/>
-          <w:sz w:val="24"/>
-        </w:rPr>
-        <w:t>Type</w:t>
-      </w:r>
-      <w:proofErr w:type="spellEnd"/>
-      <w:r>
-        <w:rPr>
-          <w:rFonts w:ascii="Baskerville Old Face" w:hAnsi="Baskerville Old Face"/>
-          <w:b/>
-          <w:sz w:val="24"/>
-        </w:rPr>
-        <w:t>)</w:t>
+      <w:r>
+        <w:rPr>
+          <w:rFonts w:ascii="Baskerville Old Face" w:hAnsi="Baskerville Old Face"/>
+          <w:b/>
+          <w:sz w:val="24"/>
+        </w:rPr>
+        <w:t>display_line([], _Type)</w:t>
       </w:r>
       <w:r>
         <w:rPr>
@@ -4985,59 +4713,13 @@
           <w:sz w:val="24"/>
         </w:rPr>
       </w:pPr>
-      <w:proofErr w:type="spellStart"/>
-      <w:r>
-        <w:rPr>
-          <w:rFonts w:ascii="Baskerville Old Face" w:hAnsi="Baskerville Old Face"/>
-          <w:b/>
-          <w:sz w:val="24"/>
-        </w:rPr>
-        <w:t>junta_pecas</w:t>
-      </w:r>
-      <w:proofErr w:type="spellEnd"/>
-      <w:r>
-        <w:rPr>
-          <w:rFonts w:ascii="Baskerville Old Face" w:hAnsi="Baskerville Old Face"/>
-          <w:b/>
-          <w:sz w:val="24"/>
-        </w:rPr>
-        <w:t>([E</w:t>
-      </w:r>
-      <w:proofErr w:type="gramStart"/>
-      <w:r>
-        <w:rPr>
-          <w:rFonts w:ascii="Baskerville Old Face" w:hAnsi="Baskerville Old Face"/>
-          <w:b/>
-          <w:sz w:val="24"/>
-        </w:rPr>
-        <w:t>1,E</w:t>
-      </w:r>
-      <w:proofErr w:type="gramEnd"/>
-      <w:r>
-        <w:rPr>
-          <w:rFonts w:ascii="Baskerville Old Face" w:hAnsi="Baskerville Old Face"/>
-          <w:b/>
-          <w:sz w:val="24"/>
-        </w:rPr>
-        <w:t>2,E3|_Ls],</w:t>
-      </w:r>
-      <w:proofErr w:type="spellStart"/>
-      <w:r>
-        <w:rPr>
-          <w:rFonts w:ascii="Baskerville Old Face" w:hAnsi="Baskerville Old Face"/>
-          <w:b/>
-          <w:sz w:val="24"/>
-        </w:rPr>
-        <w:t>Res</w:t>
-      </w:r>
-      <w:proofErr w:type="spellEnd"/>
-      <w:r>
-        <w:rPr>
-          <w:rFonts w:ascii="Baskerville Old Face" w:hAnsi="Baskerville Old Face"/>
-          <w:b/>
-          <w:sz w:val="24"/>
-        </w:rPr>
-        <w:t>)</w:t>
+      <w:r>
+        <w:rPr>
+          <w:rFonts w:ascii="Baskerville Old Face" w:hAnsi="Baskerville Old Face"/>
+          <w:b/>
+          <w:sz w:val="24"/>
+        </w:rPr>
+        <w:t>junta_pecas([E1,E2,E3|_Ls],Res)</w:t>
       </w:r>
       <w:r>
         <w:rPr>
@@ -5052,39 +4734,7 @@
           <w:rFonts w:ascii="Baskerville Old Face" w:hAnsi="Baskerville Old Face"/>
           <w:sz w:val="24"/>
         </w:rPr>
-        <w:t>– predicado que juntas as 3 partes de uma casa (‘Top’/cima,’</w:t>
-      </w:r>
-      <w:proofErr w:type="spellStart"/>
-      <w:r>
-        <w:rPr>
-          <w:rFonts w:ascii="Baskerville Old Face" w:hAnsi="Baskerville Old Face"/>
-          <w:sz w:val="24"/>
-        </w:rPr>
-        <w:t>Mid</w:t>
-      </w:r>
-      <w:proofErr w:type="spellEnd"/>
-      <w:r>
-        <w:rPr>
-          <w:rFonts w:ascii="Baskerville Old Face" w:hAnsi="Baskerville Old Face"/>
-          <w:sz w:val="24"/>
-        </w:rPr>
-        <w:t>’/meio,’</w:t>
-      </w:r>
-      <w:proofErr w:type="spellStart"/>
-      <w:r>
-        <w:rPr>
-          <w:rFonts w:ascii="Baskerville Old Face" w:hAnsi="Baskerville Old Face"/>
-          <w:sz w:val="24"/>
-        </w:rPr>
-        <w:t>Down</w:t>
-      </w:r>
-      <w:proofErr w:type="spellEnd"/>
-      <w:r>
-        <w:rPr>
-          <w:rFonts w:ascii="Baskerville Old Face" w:hAnsi="Baskerville Old Face"/>
-          <w:sz w:val="24"/>
-        </w:rPr>
-        <w:t>’/baixo) e faz o display delas.</w:t>
+        <w:t>– predicado que juntas as 3 partes de uma casa (‘Top’/cima,’Mid’/meio,’Down’/baixo) e faz o display delas.</w:t>
       </w:r>
     </w:p>
     <w:p>
@@ -5101,23 +4751,13 @@
           <w:sz w:val="24"/>
         </w:rPr>
       </w:pPr>
-      <w:proofErr w:type="spellStart"/>
-      <w:r>
-        <w:rPr>
-          <w:rFonts w:ascii="Baskerville Old Face" w:hAnsi="Baskerville Old Face"/>
-          <w:b/>
-          <w:sz w:val="24"/>
-        </w:rPr>
-        <w:t>display_peca</w:t>
-      </w:r>
-      <w:proofErr w:type="spellEnd"/>
-      <w:r>
-        <w:rPr>
-          <w:rFonts w:ascii="Baskerville Old Face" w:hAnsi="Baskerville Old Face"/>
-          <w:b/>
-          <w:sz w:val="24"/>
-        </w:rPr>
-        <w:t>([E1|Es])</w:t>
+      <w:r>
+        <w:rPr>
+          <w:rFonts w:ascii="Baskerville Old Face" w:hAnsi="Baskerville Old Face"/>
+          <w:b/>
+          <w:sz w:val="24"/>
+        </w:rPr>
+        <w:t>display_peca([E1|Es])</w:t>
       </w:r>
       <w:r>
         <w:rPr>
@@ -5152,41 +4792,13 @@
           <w:sz w:val="24"/>
         </w:rPr>
       </w:pPr>
-      <w:proofErr w:type="spellStart"/>
-      <w:r>
-        <w:rPr>
-          <w:rFonts w:ascii="Baskerville Old Face" w:hAnsi="Baskerville Old Face"/>
-          <w:b/>
-          <w:sz w:val="24"/>
-        </w:rPr>
-        <w:t>display_</w:t>
-      </w:r>
-      <w:proofErr w:type="gramStart"/>
-      <w:r>
-        <w:rPr>
-          <w:rFonts w:ascii="Baskerville Old Face" w:hAnsi="Baskerville Old Face"/>
-          <w:b/>
-          <w:sz w:val="24"/>
-        </w:rPr>
-        <w:t>peca</w:t>
-      </w:r>
-      <w:proofErr w:type="spellEnd"/>
-      <w:r>
-        <w:rPr>
-          <w:rFonts w:ascii="Baskerville Old Face" w:hAnsi="Baskerville Old Face"/>
-          <w:b/>
-          <w:sz w:val="24"/>
-        </w:rPr>
-        <w:t>(</w:t>
-      </w:r>
-      <w:proofErr w:type="gramEnd"/>
-      <w:r>
-        <w:rPr>
-          <w:rFonts w:ascii="Baskerville Old Face" w:hAnsi="Baskerville Old Face"/>
-          <w:b/>
-          <w:sz w:val="24"/>
-        </w:rPr>
-        <w:t>[])</w:t>
+      <w:r>
+        <w:rPr>
+          <w:rFonts w:ascii="Baskerville Old Face" w:hAnsi="Baskerville Old Face"/>
+          <w:b/>
+          <w:sz w:val="24"/>
+        </w:rPr>
+        <w:t>display_peca([])</w:t>
       </w:r>
       <w:r>
         <w:rPr>
@@ -5274,25 +4886,7 @@
           <w:sz w:val="24"/>
           <w:szCs w:val="24"/>
         </w:rPr>
-        <w:t xml:space="preserve">no </w:t>
-      </w:r>
-      <w:proofErr w:type="spellStart"/>
-      <w:r>
-        <w:rPr>
-          <w:rFonts w:ascii="Baskerville Old Face" w:hAnsi="Baskerville Old Face" w:cs="CMR12"/>
-          <w:sz w:val="24"/>
-          <w:szCs w:val="24"/>
-        </w:rPr>
-        <w:t>Ploy</w:t>
-      </w:r>
-      <w:proofErr w:type="spellEnd"/>
-      <w:r>
-        <w:rPr>
-          <w:rFonts w:ascii="Baskerville Old Face" w:hAnsi="Baskerville Old Face" w:cs="CMR12"/>
-          <w:sz w:val="24"/>
-          <w:szCs w:val="24"/>
-        </w:rPr>
-        <w:t xml:space="preserve"> existe dois tipos de jogadas: movimentos e rotações, torna-se necessário averiguar para cada tipo de jogada as jogadas válidas existentes. </w:t>
+        <w:t xml:space="preserve">no Ploy existe dois tipos de jogadas: movimentos e rotações, torna-se necessário averiguar para cada tipo de jogada as jogadas válidas existentes. </w:t>
       </w:r>
     </w:p>
     <w:p>
@@ -5344,71 +4938,22 @@
         </w:rPr>
         <w:t xml:space="preserve">a orientação que o jogador escolheu corresponde a um dos indicadores direcionais nessa direção - </w:t>
       </w:r>
-      <w:proofErr w:type="spellStart"/>
-      <w:r>
-        <w:rPr>
-          <w:rFonts w:ascii="Baskerville Old Face" w:hAnsi="Baskerville Old Face" w:cs="CMR12"/>
-          <w:b/>
-          <w:sz w:val="24"/>
-          <w:szCs w:val="24"/>
-        </w:rPr>
-        <w:t>verificar_</w:t>
-      </w:r>
-      <w:proofErr w:type="gramStart"/>
-      <w:r>
-        <w:rPr>
-          <w:rFonts w:ascii="Baskerville Old Face" w:hAnsi="Baskerville Old Face" w:cs="CMR12"/>
-          <w:b/>
-          <w:sz w:val="24"/>
-          <w:szCs w:val="24"/>
-        </w:rPr>
-        <w:t>bitOrientacao</w:t>
-      </w:r>
-      <w:proofErr w:type="spellEnd"/>
-      <w:r>
-        <w:rPr>
-          <w:rFonts w:ascii="Baskerville Old Face" w:hAnsi="Baskerville Old Face" w:cs="CMR12"/>
-          <w:sz w:val="24"/>
-          <w:szCs w:val="24"/>
-        </w:rPr>
-        <w:t>(</w:t>
-      </w:r>
-      <w:proofErr w:type="spellStart"/>
-      <w:proofErr w:type="gramEnd"/>
-      <w:r>
-        <w:rPr>
-          <w:rFonts w:ascii="Baskerville Old Face" w:hAnsi="Baskerville Old Face" w:cs="CMR12"/>
-          <w:sz w:val="24"/>
-          <w:szCs w:val="24"/>
-        </w:rPr>
-        <w:t>Board</w:t>
-      </w:r>
-      <w:proofErr w:type="spellEnd"/>
-      <w:r>
-        <w:rPr>
-          <w:rFonts w:ascii="Baskerville Old Face" w:hAnsi="Baskerville Old Face" w:cs="CMR12"/>
-          <w:sz w:val="24"/>
-          <w:szCs w:val="24"/>
-        </w:rPr>
-        <w:t xml:space="preserve">, X, Y, </w:t>
-      </w:r>
-      <w:proofErr w:type="spellStart"/>
-      <w:r>
-        <w:rPr>
-          <w:rFonts w:ascii="Baskerville Old Face" w:hAnsi="Baskerville Old Face" w:cs="CMR12"/>
-          <w:sz w:val="24"/>
-          <w:szCs w:val="24"/>
-        </w:rPr>
-        <w:t>Orientacao</w:t>
-      </w:r>
-      <w:proofErr w:type="spellEnd"/>
-      <w:r>
-        <w:rPr>
-          <w:rFonts w:ascii="Baskerville Old Face" w:hAnsi="Baskerville Old Face" w:cs="CMR12"/>
-          <w:sz w:val="24"/>
-          <w:szCs w:val="24"/>
-        </w:rPr>
-        <w:t>, Jogador)</w:t>
+      <w:r>
+        <w:rPr>
+          <w:rFonts w:ascii="Baskerville Old Face" w:hAnsi="Baskerville Old Face" w:cs="CMR12"/>
+          <w:b/>
+          <w:sz w:val="24"/>
+          <w:szCs w:val="24"/>
+        </w:rPr>
+        <w:t>verificar_bitOrientacao</w:t>
+      </w:r>
+      <w:r>
+        <w:rPr>
+          <w:rFonts w:ascii="Baskerville Old Face" w:hAnsi="Baskerville Old Face" w:cs="CMR12"/>
+          <w:sz w:val="24"/>
+          <w:szCs w:val="24"/>
+        </w:rPr>
+        <w:t>(Board, X, Y, Orientacao, Jogador)</w:t>
       </w:r>
       <w:r>
         <w:rPr>
@@ -5481,143 +5026,22 @@
         </w:rPr>
         <w:t xml:space="preserve"> está vazia ou contém uma peça do jogador adversária - </w:t>
       </w:r>
-      <w:proofErr w:type="spellStart"/>
-      <w:r>
-        <w:rPr>
-          <w:rFonts w:ascii="Baskerville Old Face" w:hAnsi="Baskerville Old Face" w:cs="CMR12"/>
-          <w:b/>
-          <w:sz w:val="24"/>
-          <w:szCs w:val="24"/>
-        </w:rPr>
-        <w:t>pode_</w:t>
-      </w:r>
-      <w:proofErr w:type="gramStart"/>
-      <w:r>
-        <w:rPr>
-          <w:rFonts w:ascii="Baskerville Old Face" w:hAnsi="Baskerville Old Face" w:cs="CMR12"/>
-          <w:b/>
-          <w:sz w:val="24"/>
-          <w:szCs w:val="24"/>
-        </w:rPr>
-        <w:t>mover</w:t>
-      </w:r>
-      <w:proofErr w:type="spellEnd"/>
-      <w:r>
-        <w:rPr>
-          <w:rFonts w:ascii="Baskerville Old Face" w:hAnsi="Baskerville Old Face" w:cs="CMR12"/>
-          <w:sz w:val="24"/>
-          <w:szCs w:val="24"/>
-        </w:rPr>
-        <w:t>(</w:t>
-      </w:r>
-      <w:proofErr w:type="spellStart"/>
-      <w:proofErr w:type="gramEnd"/>
-      <w:r>
-        <w:rPr>
-          <w:rFonts w:ascii="Baskerville Old Face" w:hAnsi="Baskerville Old Face" w:cs="CMR12"/>
-          <w:sz w:val="24"/>
-          <w:szCs w:val="24"/>
-        </w:rPr>
-        <w:t>Board</w:t>
-      </w:r>
-      <w:proofErr w:type="spellEnd"/>
-      <w:r>
-        <w:rPr>
-          <w:rFonts w:ascii="Baskerville Old Face" w:hAnsi="Baskerville Old Face" w:cs="CMR12"/>
-          <w:sz w:val="24"/>
-          <w:szCs w:val="24"/>
-        </w:rPr>
-        <w:t xml:space="preserve">, </w:t>
-      </w:r>
-      <w:proofErr w:type="spellStart"/>
-      <w:r>
-        <w:rPr>
-          <w:rFonts w:ascii="Baskerville Old Face" w:hAnsi="Baskerville Old Face" w:cs="CMR12"/>
-          <w:sz w:val="24"/>
-          <w:szCs w:val="24"/>
-        </w:rPr>
-        <w:t>Xantes</w:t>
-      </w:r>
-      <w:proofErr w:type="spellEnd"/>
-      <w:r>
-        <w:rPr>
-          <w:rFonts w:ascii="Baskerville Old Face" w:hAnsi="Baskerville Old Face" w:cs="CMR12"/>
-          <w:sz w:val="24"/>
-          <w:szCs w:val="24"/>
-        </w:rPr>
-        <w:t xml:space="preserve">, </w:t>
-      </w:r>
-      <w:proofErr w:type="spellStart"/>
-      <w:r>
-        <w:rPr>
-          <w:rFonts w:ascii="Baskerville Old Face" w:hAnsi="Baskerville Old Face" w:cs="CMR12"/>
-          <w:sz w:val="24"/>
-          <w:szCs w:val="24"/>
-        </w:rPr>
-        <w:t>Yantes</w:t>
-      </w:r>
-      <w:proofErr w:type="spellEnd"/>
-      <w:r>
-        <w:rPr>
-          <w:rFonts w:ascii="Baskerville Old Face" w:hAnsi="Baskerville Old Face" w:cs="CMR12"/>
-          <w:sz w:val="24"/>
-          <w:szCs w:val="24"/>
-        </w:rPr>
-        <w:t xml:space="preserve">, </w:t>
-      </w:r>
-      <w:proofErr w:type="spellStart"/>
-      <w:r>
-        <w:rPr>
-          <w:rFonts w:ascii="Baskerville Old Face" w:hAnsi="Baskerville Old Face" w:cs="CMR12"/>
-          <w:sz w:val="24"/>
-          <w:szCs w:val="24"/>
-        </w:rPr>
-        <w:t>NumeroCasas</w:t>
-      </w:r>
-      <w:proofErr w:type="spellEnd"/>
-      <w:r>
-        <w:rPr>
-          <w:rFonts w:ascii="Baskerville Old Face" w:hAnsi="Baskerville Old Face" w:cs="CMR12"/>
-          <w:sz w:val="24"/>
-          <w:szCs w:val="24"/>
-        </w:rPr>
-        <w:t xml:space="preserve">, Jogador, </w:t>
-      </w:r>
-      <w:proofErr w:type="spellStart"/>
-      <w:r>
-        <w:rPr>
-          <w:rFonts w:ascii="Baskerville Old Face" w:hAnsi="Baskerville Old Face" w:cs="CMR12"/>
-          <w:sz w:val="24"/>
-          <w:szCs w:val="24"/>
-        </w:rPr>
-        <w:t>IdPeca</w:t>
-      </w:r>
-      <w:proofErr w:type="spellEnd"/>
-      <w:r>
-        <w:rPr>
-          <w:rFonts w:ascii="Baskerville Old Face" w:hAnsi="Baskerville Old Face" w:cs="CMR12"/>
-          <w:sz w:val="24"/>
-          <w:szCs w:val="24"/>
-        </w:rPr>
-        <w:t xml:space="preserve">, </w:t>
-      </w:r>
-      <w:proofErr w:type="spellStart"/>
-      <w:r>
-        <w:rPr>
-          <w:rFonts w:ascii="Baskerville Old Face" w:hAnsi="Baskerville Old Face" w:cs="CMR12"/>
-          <w:sz w:val="24"/>
-          <w:szCs w:val="24"/>
-        </w:rPr>
-        <w:t>Orientacao</w:t>
-      </w:r>
-      <w:proofErr w:type="spellEnd"/>
-      <w:r>
-        <w:rPr>
-          <w:rFonts w:ascii="Baskerville Old Face" w:hAnsi="Baskerville Old Face" w:cs="CMR12"/>
-          <w:sz w:val="24"/>
-          <w:szCs w:val="24"/>
-        </w:rPr>
-        <w:t>)</w:t>
+      <w:r>
+        <w:rPr>
+          <w:rFonts w:ascii="Baskerville Old Face" w:hAnsi="Baskerville Old Face" w:cs="CMR12"/>
+          <w:b/>
+          <w:sz w:val="24"/>
+          <w:szCs w:val="24"/>
+        </w:rPr>
+        <w:t>pode_mover</w:t>
+      </w:r>
+      <w:r>
+        <w:rPr>
+          <w:rFonts w:ascii="Baskerville Old Face" w:hAnsi="Baskerville Old Face" w:cs="CMR12"/>
+          <w:sz w:val="24"/>
+          <w:szCs w:val="24"/>
+        </w:rPr>
+        <w:t>(Board, Xantes, Yantes, NumeroCasas, Jogador, IdPeca, Orientacao)</w:t>
       </w:r>
       <w:r>
         <w:rPr>
@@ -5802,15 +5226,7 @@
           <w:rFonts w:ascii="Baskerville Old Face" w:hAnsi="Baskerville Old Face"/>
           <w:color w:val="auto"/>
         </w:rPr>
-        <w:t xml:space="preserve"> </w:t>
-      </w:r>
-      <w:proofErr w:type="gramStart"/>
-      <w:r>
-        <w:rPr>
-          <w:rFonts w:ascii="Baskerville Old Face" w:hAnsi="Baskerville Old Face"/>
-          <w:color w:val="auto"/>
-        </w:rPr>
-        <w:t xml:space="preserve">Predicado </w:t>
+        <w:t xml:space="preserve"> Predicado </w:t>
       </w:r>
       <w:r>
         <w:rPr>
@@ -5818,16 +5234,7 @@
           <w:noProof/>
           <w:color w:val="auto"/>
         </w:rPr>
-        <w:t xml:space="preserve"> verificar</w:t>
-      </w:r>
-      <w:proofErr w:type="gramEnd"/>
-      <w:r>
-        <w:rPr>
-          <w:rFonts w:ascii="Baskerville Old Face" w:hAnsi="Baskerville Old Face"/>
-          <w:noProof/>
-          <w:color w:val="auto"/>
-        </w:rPr>
-        <w:t>_bitOrientacao</w:t>
+        <w:t xml:space="preserve"> verificar_bitOrientacao</w:t>
       </w:r>
     </w:p>
     <w:p/>
@@ -5934,17 +5341,8 @@
           <w:rFonts w:ascii="Baskerville Old Face" w:hAnsi="Baskerville Old Face"/>
           <w:color w:val="auto"/>
         </w:rPr>
-        <w:t xml:space="preserve"> predicado </w:t>
-      </w:r>
-      <w:proofErr w:type="spellStart"/>
-      <w:r>
-        <w:rPr>
-          <w:rFonts w:ascii="Baskerville Old Face" w:hAnsi="Baskerville Old Face"/>
-          <w:color w:val="auto"/>
-        </w:rPr>
-        <w:t>pode_mover</w:t>
-      </w:r>
-      <w:proofErr w:type="spellEnd"/>
+        <w:t xml:space="preserve"> predicado pode_mover</w:t>
+      </w:r>
     </w:p>
     <w:p>
       <w:pPr>
@@ -6022,27 +5420,8 @@
           <w:sz w:val="24"/>
           <w:szCs w:val="24"/>
         </w:rPr>
-        <w:t xml:space="preserve">Para ser possível executar uma jogada, tendo o </w:t>
-      </w:r>
-      <w:proofErr w:type="spellStart"/>
-      <w:r>
-        <w:rPr>
-          <w:rFonts w:ascii="Baskerville Old Face" w:hAnsi="Baskerville Old Face" w:cs="CMR12"/>
-          <w:sz w:val="24"/>
-          <w:szCs w:val="24"/>
-        </w:rPr>
-        <w:t>Ploy</w:t>
-      </w:r>
-      <w:proofErr w:type="spellEnd"/>
-      <w:r>
-        <w:rPr>
-          <w:rFonts w:ascii="Baskerville Old Face" w:hAnsi="Baskerville Old Face" w:cs="CMR12"/>
-          <w:sz w:val="24"/>
-          <w:szCs w:val="24"/>
-        </w:rPr>
-        <w:t>, dois tipos de jogadas diferentes pede-se ao utilizador que introduza as coordenadas que pretende alterar (</w:t>
-      </w:r>
-      <w:proofErr w:type="spellStart"/>
+        <w:t>Para ser possível executar uma jogada, tendo o Ploy, dois tipos de jogadas diferentes pede-se ao utilizador que introduza as coordenadas que pretende alterar (</w:t>
+      </w:r>
       <w:r>
         <w:rPr>
           <w:rFonts w:ascii="Baskerville Old Face" w:hAnsi="Baskerville Old Face" w:cs="CMR12"/>
@@ -6052,7 +5431,6 @@
         </w:rPr>
         <w:t>read_coordenadas_casa</w:t>
       </w:r>
-      <w:proofErr w:type="spellEnd"/>
       <w:r>
         <w:rPr>
           <w:rFonts w:ascii="Baskerville Old Face" w:hAnsi="Baskerville Old Face" w:cs="CMR12"/>
@@ -6061,7 +5439,6 @@
         </w:rPr>
         <w:t>(X,Y)), de seguida que tipo de jogada deseja fazer (</w:t>
       </w:r>
-      <w:proofErr w:type="spellStart"/>
       <w:r>
         <w:rPr>
           <w:rFonts w:ascii="Baskerville Old Face" w:hAnsi="Baskerville Old Face" w:cs="CMR12"/>
@@ -6089,32 +5466,13 @@
         </w:rPr>
         <w:t>ogada</w:t>
       </w:r>
-      <w:proofErr w:type="spellEnd"/>
-      <w:r>
-        <w:rPr>
-          <w:rFonts w:ascii="Baskerville Old Face" w:hAnsi="Baskerville Old Face" w:cs="CMR12"/>
-          <w:sz w:val="24"/>
-          <w:szCs w:val="24"/>
-        </w:rPr>
-        <w:t>(</w:t>
-      </w:r>
-      <w:proofErr w:type="spellStart"/>
-      <w:r>
-        <w:rPr>
-          <w:rFonts w:ascii="Baskerville Old Face" w:hAnsi="Baskerville Old Face" w:cs="CMR12"/>
-          <w:sz w:val="24"/>
-          <w:szCs w:val="24"/>
-        </w:rPr>
-        <w:t>TipoJogada</w:t>
-      </w:r>
-      <w:proofErr w:type="spellEnd"/>
-      <w:r>
-        <w:rPr>
-          <w:rFonts w:ascii="Baskerville Old Face" w:hAnsi="Baskerville Old Face" w:cs="CMR12"/>
-          <w:sz w:val="24"/>
-          <w:szCs w:val="24"/>
-        </w:rPr>
-        <w:t>))</w:t>
+      <w:r>
+        <w:rPr>
+          <w:rFonts w:ascii="Baskerville Old Face" w:hAnsi="Baskerville Old Face" w:cs="CMR12"/>
+          <w:sz w:val="24"/>
+          <w:szCs w:val="24"/>
+        </w:rPr>
+        <w:t>(TipoJogada))</w:t>
       </w:r>
       <w:r>
         <w:rPr>
@@ -6185,25 +5543,7 @@
           <w:sz w:val="24"/>
           <w:szCs w:val="24"/>
         </w:rPr>
-        <w:t xml:space="preserve">Durante quer do processo de recolha de informação do jogador, quer de criação da informação do </w:t>
-      </w:r>
-      <w:proofErr w:type="spellStart"/>
-      <w:r>
-        <w:rPr>
-          <w:rFonts w:ascii="Baskerville Old Face" w:hAnsi="Baskerville Old Face" w:cs="CMR12"/>
-          <w:sz w:val="24"/>
-          <w:szCs w:val="24"/>
-        </w:rPr>
-        <w:t>bot</w:t>
-      </w:r>
-      <w:proofErr w:type="spellEnd"/>
-      <w:r>
-        <w:rPr>
-          <w:rFonts w:ascii="Baskerville Old Face" w:hAnsi="Baskerville Old Face" w:cs="CMR12"/>
-          <w:sz w:val="24"/>
-          <w:szCs w:val="24"/>
-        </w:rPr>
-        <w:t xml:space="preserve"> é necessário averiguar se estas informações estão corretas. Tal é feito recorrendo-se aos seguintes predicados</w:t>
+        <w:t>Durante quer do processo de recolha de informação do jogador, quer de criação da informação do bot é necessário averiguar se estas informações estão corretas. Tal é feito recorrendo-se aos seguintes predicados</w:t>
       </w:r>
       <w:r>
         <w:rPr>
@@ -6252,61 +5592,22 @@
         </w:rPr>
         <w:t xml:space="preserve"> coordenada que o jogador escolheu pertence a este jogador – </w:t>
       </w:r>
-      <w:proofErr w:type="spellStart"/>
-      <w:r>
-        <w:rPr>
-          <w:rFonts w:ascii="Baskerville Old Face" w:hAnsi="Baskerville Old Face" w:cs="CMR12"/>
-          <w:b/>
-          <w:sz w:val="24"/>
-          <w:szCs w:val="24"/>
-        </w:rPr>
-        <w:t>valida_</w:t>
-      </w:r>
-      <w:proofErr w:type="gramStart"/>
-      <w:r>
-        <w:rPr>
-          <w:rFonts w:ascii="Baskerville Old Face" w:hAnsi="Baskerville Old Face" w:cs="CMR12"/>
-          <w:b/>
-          <w:sz w:val="24"/>
-          <w:szCs w:val="24"/>
-        </w:rPr>
-        <w:t>escolhaPeca</w:t>
-      </w:r>
-      <w:proofErr w:type="spellEnd"/>
-      <w:r>
-        <w:rPr>
-          <w:rFonts w:ascii="Baskerville Old Face" w:hAnsi="Baskerville Old Face" w:cs="CMR12"/>
-          <w:sz w:val="24"/>
-          <w:szCs w:val="24"/>
-        </w:rPr>
-        <w:t>(</w:t>
-      </w:r>
-      <w:proofErr w:type="gramEnd"/>
-      <w:r>
-        <w:rPr>
-          <w:rFonts w:ascii="Baskerville Old Face" w:hAnsi="Baskerville Old Face" w:cs="CMR12"/>
-          <w:sz w:val="24"/>
-          <w:szCs w:val="24"/>
-        </w:rPr>
-        <w:t xml:space="preserve">X, Y, </w:t>
-      </w:r>
-      <w:proofErr w:type="spellStart"/>
-      <w:r>
-        <w:rPr>
-          <w:rFonts w:ascii="Baskerville Old Face" w:hAnsi="Baskerville Old Face" w:cs="CMR12"/>
-          <w:sz w:val="24"/>
-          <w:szCs w:val="24"/>
-        </w:rPr>
-        <w:t>Player</w:t>
-      </w:r>
-      <w:proofErr w:type="spellEnd"/>
-      <w:r>
-        <w:rPr>
-          <w:rFonts w:ascii="Baskerville Old Face" w:hAnsi="Baskerville Old Face" w:cs="CMR12"/>
-          <w:sz w:val="24"/>
-          <w:szCs w:val="24"/>
-        </w:rPr>
-        <w:t>, Bit)</w:t>
+      <w:r>
+        <w:rPr>
+          <w:rFonts w:ascii="Baskerville Old Face" w:hAnsi="Baskerville Old Face" w:cs="CMR12"/>
+          <w:b/>
+          <w:sz w:val="24"/>
+          <w:szCs w:val="24"/>
+        </w:rPr>
+        <w:t>valida_escolhaPeca</w:t>
+      </w:r>
+      <w:r>
+        <w:rPr>
+          <w:rFonts w:ascii="Baskerville Old Face" w:hAnsi="Baskerville Old Face" w:cs="CMR12"/>
+          <w:sz w:val="24"/>
+          <w:szCs w:val="24"/>
+        </w:rPr>
+        <w:t>(X, Y, Player, Bit)</w:t>
       </w:r>
       <w:r>
         <w:rPr>
@@ -6345,27 +5646,8 @@
           <w:sz w:val="24"/>
           <w:szCs w:val="24"/>
         </w:rPr>
-        <w:t xml:space="preserve">se o tipo de jogada que introduziu é </w:t>
-      </w:r>
-      <w:proofErr w:type="gramStart"/>
-      <w:r>
-        <w:rPr>
-          <w:rFonts w:ascii="Baskerville Old Face" w:hAnsi="Baskerville Old Face" w:cs="CMR12"/>
-          <w:sz w:val="24"/>
-          <w:szCs w:val="24"/>
-        </w:rPr>
-        <w:t>válida</w:t>
-      </w:r>
-      <w:proofErr w:type="gramEnd"/>
-      <w:r>
-        <w:rPr>
-          <w:rFonts w:ascii="Baskerville Old Face" w:hAnsi="Baskerville Old Face" w:cs="CMR12"/>
-          <w:sz w:val="24"/>
-          <w:szCs w:val="24"/>
-        </w:rPr>
-        <w:t xml:space="preserve"> - </w:t>
-      </w:r>
-      <w:proofErr w:type="spellStart"/>
+        <w:t xml:space="preserve">se o tipo de jogada que introduziu é válida - </w:t>
+      </w:r>
       <w:r>
         <w:rPr>
           <w:rFonts w:ascii="Baskerville Old Face" w:hAnsi="Baskerville Old Face" w:cs="CMR12"/>
@@ -6375,32 +5657,13 @@
         </w:rPr>
         <w:t>valida_Movimento</w:t>
       </w:r>
-      <w:proofErr w:type="spellEnd"/>
-      <w:r>
-        <w:rPr>
-          <w:rFonts w:ascii="Baskerville Old Face" w:hAnsi="Baskerville Old Face" w:cs="CMR12"/>
-          <w:sz w:val="24"/>
-          <w:szCs w:val="24"/>
-        </w:rPr>
-        <w:t>(</w:t>
-      </w:r>
-      <w:proofErr w:type="spellStart"/>
-      <w:r>
-        <w:rPr>
-          <w:rFonts w:ascii="Baskerville Old Face" w:hAnsi="Baskerville Old Face" w:cs="CMR12"/>
-          <w:sz w:val="24"/>
-          <w:szCs w:val="24"/>
-        </w:rPr>
-        <w:t>TipoMove</w:t>
-      </w:r>
-      <w:proofErr w:type="spellEnd"/>
-      <w:r>
-        <w:rPr>
-          <w:rFonts w:ascii="Baskerville Old Face" w:hAnsi="Baskerville Old Face" w:cs="CMR12"/>
-          <w:sz w:val="24"/>
-          <w:szCs w:val="24"/>
-        </w:rPr>
-        <w:t>)</w:t>
+      <w:r>
+        <w:rPr>
+          <w:rFonts w:ascii="Baskerville Old Face" w:hAnsi="Baskerville Old Face" w:cs="CMR12"/>
+          <w:sz w:val="24"/>
+          <w:szCs w:val="24"/>
+        </w:rPr>
+        <w:t>(TipoMove)</w:t>
       </w:r>
       <w:r>
         <w:rPr>
@@ -6444,71 +5707,22 @@
       <w:r>
         <w:t xml:space="preserve"> </w:t>
       </w:r>
-      <w:proofErr w:type="spellStart"/>
-      <w:r>
-        <w:rPr>
-          <w:rFonts w:ascii="Baskerville Old Face" w:hAnsi="Baskerville Old Face" w:cs="CMR12"/>
-          <w:b/>
-          <w:sz w:val="24"/>
-          <w:szCs w:val="24"/>
-        </w:rPr>
-        <w:t>valida_</w:t>
-      </w:r>
-      <w:proofErr w:type="gramStart"/>
-      <w:r>
-        <w:rPr>
-          <w:rFonts w:ascii="Baskerville Old Face" w:hAnsi="Baskerville Old Face" w:cs="CMR12"/>
-          <w:b/>
-          <w:sz w:val="24"/>
-          <w:szCs w:val="24"/>
-        </w:rPr>
-        <w:t>NcasasUtilizador</w:t>
-      </w:r>
-      <w:proofErr w:type="spellEnd"/>
-      <w:r>
-        <w:rPr>
-          <w:rFonts w:ascii="Baskerville Old Face" w:hAnsi="Baskerville Old Face" w:cs="CMR12"/>
-          <w:sz w:val="24"/>
-          <w:szCs w:val="24"/>
-        </w:rPr>
-        <w:t>(</w:t>
-      </w:r>
-      <w:proofErr w:type="spellStart"/>
-      <w:proofErr w:type="gramEnd"/>
-      <w:r>
-        <w:rPr>
-          <w:rFonts w:ascii="Baskerville Old Face" w:hAnsi="Baskerville Old Face" w:cs="CMR12"/>
-          <w:sz w:val="24"/>
-          <w:szCs w:val="24"/>
-        </w:rPr>
-        <w:t>NcasasPossiveis</w:t>
-      </w:r>
-      <w:proofErr w:type="spellEnd"/>
-      <w:r>
-        <w:rPr>
-          <w:rFonts w:ascii="Baskerville Old Face" w:hAnsi="Baskerville Old Face" w:cs="CMR12"/>
-          <w:sz w:val="24"/>
-          <w:szCs w:val="24"/>
-        </w:rPr>
-        <w:t xml:space="preserve">, </w:t>
-      </w:r>
-      <w:proofErr w:type="spellStart"/>
-      <w:r>
-        <w:rPr>
-          <w:rFonts w:ascii="Baskerville Old Face" w:hAnsi="Baskerville Old Face" w:cs="CMR12"/>
-          <w:sz w:val="24"/>
-          <w:szCs w:val="24"/>
-        </w:rPr>
-        <w:t>NcasasEscolhidas</w:t>
-      </w:r>
-      <w:proofErr w:type="spellEnd"/>
-      <w:r>
-        <w:rPr>
-          <w:rFonts w:ascii="Baskerville Old Face" w:hAnsi="Baskerville Old Face" w:cs="CMR12"/>
-          <w:sz w:val="24"/>
-          <w:szCs w:val="24"/>
-        </w:rPr>
-        <w:t>)</w:t>
+      <w:r>
+        <w:rPr>
+          <w:rFonts w:ascii="Baskerville Old Face" w:hAnsi="Baskerville Old Face" w:cs="CMR12"/>
+          <w:b/>
+          <w:sz w:val="24"/>
+          <w:szCs w:val="24"/>
+        </w:rPr>
+        <w:t>valida_NcasasUtilizador</w:t>
+      </w:r>
+      <w:r>
+        <w:rPr>
+          <w:rFonts w:ascii="Baskerville Old Face" w:hAnsi="Baskerville Old Face" w:cs="CMR12"/>
+          <w:sz w:val="24"/>
+          <w:szCs w:val="24"/>
+        </w:rPr>
+        <w:t>(NcasasPossiveis, NcasasEscolhidas)</w:t>
       </w:r>
       <w:r>
         <w:rPr>
@@ -6552,71 +5766,22 @@
       <w:r>
         <w:t xml:space="preserve"> </w:t>
       </w:r>
-      <w:proofErr w:type="spellStart"/>
-      <w:r>
-        <w:rPr>
-          <w:rFonts w:ascii="Baskerville Old Face" w:hAnsi="Baskerville Old Face" w:cs="CMR12"/>
-          <w:b/>
-          <w:sz w:val="24"/>
-          <w:szCs w:val="24"/>
-        </w:rPr>
-        <w:t>valida_</w:t>
-      </w:r>
-      <w:proofErr w:type="gramStart"/>
-      <w:r>
-        <w:rPr>
-          <w:rFonts w:ascii="Baskerville Old Face" w:hAnsi="Baskerville Old Face" w:cs="CMR12"/>
-          <w:b/>
-          <w:sz w:val="24"/>
-          <w:szCs w:val="24"/>
-        </w:rPr>
-        <w:t>orientacaoPossivel</w:t>
-      </w:r>
-      <w:proofErr w:type="spellEnd"/>
-      <w:r>
-        <w:rPr>
-          <w:rFonts w:ascii="Baskerville Old Face" w:hAnsi="Baskerville Old Face" w:cs="CMR12"/>
-          <w:sz w:val="24"/>
-          <w:szCs w:val="24"/>
-        </w:rPr>
-        <w:t>(</w:t>
-      </w:r>
-      <w:proofErr w:type="spellStart"/>
-      <w:proofErr w:type="gramEnd"/>
-      <w:r>
-        <w:rPr>
-          <w:rFonts w:ascii="Baskerville Old Face" w:hAnsi="Baskerville Old Face" w:cs="CMR12"/>
-          <w:sz w:val="24"/>
-          <w:szCs w:val="24"/>
-        </w:rPr>
-        <w:t>Board</w:t>
-      </w:r>
-      <w:proofErr w:type="spellEnd"/>
-      <w:r>
-        <w:rPr>
-          <w:rFonts w:ascii="Baskerville Old Face" w:hAnsi="Baskerville Old Face" w:cs="CMR12"/>
-          <w:sz w:val="24"/>
-          <w:szCs w:val="24"/>
-        </w:rPr>
-        <w:t xml:space="preserve">, X, Y, </w:t>
-      </w:r>
-      <w:proofErr w:type="spellStart"/>
-      <w:r>
-        <w:rPr>
-          <w:rFonts w:ascii="Baskerville Old Face" w:hAnsi="Baskerville Old Face" w:cs="CMR12"/>
-          <w:sz w:val="24"/>
-          <w:szCs w:val="24"/>
-        </w:rPr>
-        <w:t>Orientacao</w:t>
-      </w:r>
-      <w:proofErr w:type="spellEnd"/>
-      <w:r>
-        <w:rPr>
-          <w:rFonts w:ascii="Baskerville Old Face" w:hAnsi="Baskerville Old Face" w:cs="CMR12"/>
-          <w:sz w:val="24"/>
-          <w:szCs w:val="24"/>
-        </w:rPr>
-        <w:t>, Jogador)</w:t>
+      <w:r>
+        <w:rPr>
+          <w:rFonts w:ascii="Baskerville Old Face" w:hAnsi="Baskerville Old Face" w:cs="CMR12"/>
+          <w:b/>
+          <w:sz w:val="24"/>
+          <w:szCs w:val="24"/>
+        </w:rPr>
+        <w:t>valida_orientacaoPossivel</w:t>
+      </w:r>
+      <w:r>
+        <w:rPr>
+          <w:rFonts w:ascii="Baskerville Old Face" w:hAnsi="Baskerville Old Face" w:cs="CMR12"/>
+          <w:sz w:val="24"/>
+          <w:szCs w:val="24"/>
+        </w:rPr>
+        <w:t>(Board, X, Y, Orientacao, Jogador)</w:t>
       </w:r>
       <w:r>
         <w:rPr>
@@ -6661,7 +5826,6 @@
       <w:r>
         <w:t xml:space="preserve"> </w:t>
       </w:r>
-      <w:proofErr w:type="spellStart"/>
       <w:r>
         <w:rPr>
           <w:rFonts w:ascii="Baskerville Old Face" w:hAnsi="Baskerville Old Face" w:cs="CMR12"/>
@@ -6671,7 +5835,6 @@
         </w:rPr>
         <w:t>valida_rotacao</w:t>
       </w:r>
-      <w:proofErr w:type="spellEnd"/>
       <w:r>
         <w:rPr>
           <w:rFonts w:ascii="Baskerville Old Face" w:hAnsi="Baskerville Old Face" w:cs="CMR12"/>
@@ -6821,17 +5984,8 @@
           <w:rFonts w:ascii="Baskerville Old Face" w:hAnsi="Baskerville Old Face"/>
           <w:color w:val="auto"/>
         </w:rPr>
-        <w:t xml:space="preserve"> predicado </w:t>
-      </w:r>
-      <w:proofErr w:type="spellStart"/>
-      <w:r>
-        <w:rPr>
-          <w:rFonts w:ascii="Baskerville Old Face" w:hAnsi="Baskerville Old Face"/>
-          <w:color w:val="auto"/>
-        </w:rPr>
-        <w:t>valida_escolhaPeca</w:t>
-      </w:r>
-      <w:proofErr w:type="spellEnd"/>
+        <w:t xml:space="preserve"> predicado valida_escolhaPeca</w:t>
+      </w:r>
     </w:p>
     <w:p/>
     <w:p>
@@ -6937,17 +6091,8 @@
           <w:rFonts w:ascii="Baskerville Old Face" w:hAnsi="Baskerville Old Face"/>
           <w:color w:val="auto"/>
         </w:rPr>
-        <w:t xml:space="preserve"> predicado </w:t>
-      </w:r>
-      <w:proofErr w:type="spellStart"/>
-      <w:r>
-        <w:rPr>
-          <w:rFonts w:ascii="Baskerville Old Face" w:hAnsi="Baskerville Old Face"/>
-          <w:color w:val="auto"/>
-        </w:rPr>
-        <w:t>valida_Movimento</w:t>
-      </w:r>
-      <w:proofErr w:type="spellEnd"/>
+        <w:t xml:space="preserve"> predicado valida_Movimento</w:t>
+      </w:r>
     </w:p>
     <w:p/>
     <w:p>
@@ -7053,17 +6198,8 @@
           <w:rFonts w:ascii="Baskerville Old Face" w:hAnsi="Baskerville Old Face"/>
           <w:color w:val="auto"/>
         </w:rPr>
-        <w:t xml:space="preserve"> predicado </w:t>
-      </w:r>
-      <w:proofErr w:type="spellStart"/>
-      <w:r>
-        <w:rPr>
-          <w:rFonts w:ascii="Baskerville Old Face" w:hAnsi="Baskerville Old Face"/>
-          <w:color w:val="auto"/>
-        </w:rPr>
-        <w:t>valida_NcasasUtilizador</w:t>
-      </w:r>
-      <w:proofErr w:type="spellEnd"/>
+        <w:t xml:space="preserve"> predicado valida_NcasasUtilizador</w:t>
+      </w:r>
     </w:p>
     <w:p>
       <w:pPr>
@@ -7168,17 +6304,8 @@
           <w:rFonts w:ascii="Baskerville Old Face" w:hAnsi="Baskerville Old Face"/>
           <w:color w:val="auto"/>
         </w:rPr>
-        <w:t xml:space="preserve"> predicado </w:t>
-      </w:r>
-      <w:proofErr w:type="spellStart"/>
-      <w:r>
-        <w:rPr>
-          <w:rFonts w:ascii="Baskerville Old Face" w:hAnsi="Baskerville Old Face"/>
-          <w:color w:val="auto"/>
-        </w:rPr>
-        <w:t>valida_orientacaoPossivel</w:t>
-      </w:r>
-      <w:proofErr w:type="spellEnd"/>
+        <w:t xml:space="preserve"> predicado valida_orientacaoPossivel</w:t>
+      </w:r>
     </w:p>
     <w:p>
       <w:pPr>
@@ -7283,17 +6410,8 @@
           <w:rFonts w:ascii="Baskerville Old Face" w:hAnsi="Baskerville Old Face"/>
           <w:color w:val="auto"/>
         </w:rPr>
-        <w:t xml:space="preserve"> predicado </w:t>
-      </w:r>
-      <w:proofErr w:type="spellStart"/>
-      <w:r>
-        <w:rPr>
-          <w:rFonts w:ascii="Baskerville Old Face" w:hAnsi="Baskerville Old Face"/>
-          <w:color w:val="auto"/>
-        </w:rPr>
-        <w:t>valida_rotacao</w:t>
-      </w:r>
-      <w:proofErr w:type="spellEnd"/>
+        <w:t xml:space="preserve"> predicado valida_rotacao</w:t>
+      </w:r>
     </w:p>
     <w:p/>
     <w:p/>
@@ -7413,27 +6531,8 @@
           <w:sz w:val="24"/>
           <w:szCs w:val="24"/>
         </w:rPr>
-        <w:t xml:space="preserve">O jogo finaliza quando se captura o comandante do jogador adversário, portanto, a cada jogada, se a peça do jogador se mover para uma casa do jogador adversário é necessário averiguar se esta peça adversário é o comandante, se for então a variável </w:t>
-      </w:r>
-      <w:proofErr w:type="spellStart"/>
-      <w:r>
-        <w:rPr>
-          <w:rFonts w:ascii="Baskerville Old Face" w:hAnsi="Baskerville Old Face" w:cs="CMR12"/>
-          <w:sz w:val="24"/>
-          <w:szCs w:val="24"/>
-        </w:rPr>
-        <w:t>IdPeca</w:t>
-      </w:r>
-      <w:proofErr w:type="spellEnd"/>
-      <w:r>
-        <w:rPr>
-          <w:rFonts w:ascii="Baskerville Old Face" w:hAnsi="Baskerville Old Face" w:cs="CMR12"/>
-          <w:sz w:val="24"/>
-          <w:szCs w:val="24"/>
-        </w:rPr>
-        <w:t xml:space="preserve">, variável que nos permite saber se a peça capturada numa jogada foi o comandante, é atualizada para o valor 4, ou seja, o número de contador direcional dessa peça, esta atualização é feita no predicado </w:t>
-      </w:r>
-      <w:proofErr w:type="spellStart"/>
+        <w:t xml:space="preserve">O jogo finaliza quando se captura o comandante do jogador adversário, portanto, a cada jogada, se a peça do jogador se mover para uma casa do jogador adversário é necessário averiguar se esta peça adversário é o comandante, se for então a variável IdPeca, variável que nos permite saber se a peça capturada numa jogada foi o comandante, é atualizada para o valor 4, ou seja, o número de contador direcional dessa peça, esta atualização é feita no predicado </w:t>
+      </w:r>
       <w:r>
         <w:rPr>
           <w:rFonts w:ascii="Baskerville Old Face" w:hAnsi="Baskerville Old Face" w:cs="CMR12"/>
@@ -7443,68 +6542,13 @@
         </w:rPr>
         <w:t>valida_jogador</w:t>
       </w:r>
-      <w:proofErr w:type="spellEnd"/>
-      <w:r>
-        <w:rPr>
-          <w:rFonts w:ascii="Baskerville Old Face" w:hAnsi="Baskerville Old Face" w:cs="CMR12"/>
-          <w:sz w:val="24"/>
-          <w:szCs w:val="24"/>
-        </w:rPr>
-        <w:t>(</w:t>
-      </w:r>
-      <w:proofErr w:type="spellStart"/>
-      <w:r>
-        <w:rPr>
-          <w:rFonts w:ascii="Baskerville Old Face" w:hAnsi="Baskerville Old Face" w:cs="CMR12"/>
-          <w:sz w:val="24"/>
-          <w:szCs w:val="24"/>
-        </w:rPr>
-        <w:t>Board</w:t>
-      </w:r>
-      <w:proofErr w:type="spellEnd"/>
-      <w:r>
-        <w:rPr>
-          <w:rFonts w:ascii="Baskerville Old Face" w:hAnsi="Baskerville Old Face" w:cs="CMR12"/>
-          <w:sz w:val="24"/>
-          <w:szCs w:val="24"/>
-        </w:rPr>
-        <w:t xml:space="preserve">, X, Y, </w:t>
-      </w:r>
-      <w:proofErr w:type="spellStart"/>
-      <w:r>
-        <w:rPr>
-          <w:rFonts w:ascii="Baskerville Old Face" w:hAnsi="Baskerville Old Face" w:cs="CMR12"/>
-          <w:sz w:val="24"/>
-          <w:szCs w:val="24"/>
-        </w:rPr>
-        <w:t>Orientacao</w:t>
-      </w:r>
-      <w:proofErr w:type="spellEnd"/>
-      <w:r>
-        <w:rPr>
-          <w:rFonts w:ascii="Baskerville Old Face" w:hAnsi="Baskerville Old Face" w:cs="CMR12"/>
-          <w:sz w:val="24"/>
-          <w:szCs w:val="24"/>
-        </w:rPr>
-        <w:t xml:space="preserve">, Jogador, </w:t>
-      </w:r>
-      <w:proofErr w:type="spellStart"/>
-      <w:r>
-        <w:rPr>
-          <w:rFonts w:ascii="Baskerville Old Face" w:hAnsi="Baskerville Old Face" w:cs="CMR12"/>
-          <w:sz w:val="24"/>
-          <w:szCs w:val="24"/>
-        </w:rPr>
-        <w:t>IdPeca</w:t>
-      </w:r>
-      <w:proofErr w:type="spellEnd"/>
-      <w:r>
-        <w:rPr>
-          <w:rFonts w:ascii="Baskerville Old Face" w:hAnsi="Baskerville Old Face" w:cs="CMR12"/>
-          <w:sz w:val="24"/>
-          <w:szCs w:val="24"/>
-        </w:rPr>
-        <w:t>)</w:t>
+      <w:r>
+        <w:rPr>
+          <w:rFonts w:ascii="Baskerville Old Face" w:hAnsi="Baskerville Old Face" w:cs="CMR12"/>
+          <w:sz w:val="24"/>
+          <w:szCs w:val="24"/>
+        </w:rPr>
+        <w:t>(Board, X, Y, Orientacao, Jogador, IdPeca)</w:t>
       </w:r>
       <w:r>
         <w:rPr>
@@ -7514,69 +6558,30 @@
         </w:rPr>
         <w:t xml:space="preserve"> (Fig. 14) e a verificação de que o jogo acabou é feito com o predicado </w:t>
       </w:r>
-      <w:proofErr w:type="spellStart"/>
-      <w:r>
-        <w:rPr>
-          <w:rFonts w:ascii="Baskerville Old Face" w:hAnsi="Baskerville Old Face" w:cs="CMR12"/>
-          <w:b/>
-          <w:sz w:val="24"/>
-          <w:szCs w:val="24"/>
-        </w:rPr>
-        <w:t>fim_deJogo</w:t>
-      </w:r>
-      <w:proofErr w:type="spellEnd"/>
-      <w:r>
-        <w:rPr>
-          <w:rFonts w:ascii="Baskerville Old Face" w:hAnsi="Baskerville Old Face" w:cs="CMR12"/>
-          <w:b/>
-          <w:sz w:val="24"/>
-          <w:szCs w:val="24"/>
-        </w:rPr>
-        <w:t>(</w:t>
-      </w:r>
-      <w:proofErr w:type="spellStart"/>
-      <w:r>
-        <w:rPr>
-          <w:rFonts w:ascii="Baskerville Old Face" w:hAnsi="Baskerville Old Face" w:cs="CMR12"/>
-          <w:sz w:val="24"/>
-          <w:szCs w:val="24"/>
-        </w:rPr>
-        <w:t>IdPeca</w:t>
-      </w:r>
-      <w:proofErr w:type="spellEnd"/>
-      <w:r>
-        <w:rPr>
-          <w:rFonts w:ascii="Baskerville Old Face" w:hAnsi="Baskerville Old Face" w:cs="CMR12"/>
-          <w:sz w:val="24"/>
-          <w:szCs w:val="24"/>
-        </w:rPr>
-        <w:t>)</w:t>
-      </w:r>
-      <w:r>
-        <w:rPr>
-          <w:rFonts w:ascii="Baskerville Old Face" w:hAnsi="Baskerville Old Face" w:cs="CMR12"/>
-          <w:sz w:val="24"/>
-          <w:szCs w:val="24"/>
-        </w:rPr>
-        <w:t xml:space="preserve"> (Fig. 15). Caso a peça adversário não seja o comandante, a peça se mova para uma casa vazia ou rode o </w:t>
-      </w:r>
-      <w:proofErr w:type="spellStart"/>
-      <w:r>
-        <w:rPr>
-          <w:rFonts w:ascii="Baskerville Old Face" w:hAnsi="Baskerville Old Face" w:cs="CMR12"/>
-          <w:sz w:val="24"/>
-          <w:szCs w:val="24"/>
-        </w:rPr>
-        <w:t>IdPeca</w:t>
-      </w:r>
-      <w:proofErr w:type="spellEnd"/>
-      <w:r>
-        <w:rPr>
-          <w:rFonts w:ascii="Baskerville Old Face" w:hAnsi="Baskerville Old Face" w:cs="CMR12"/>
-          <w:sz w:val="24"/>
-          <w:szCs w:val="24"/>
-        </w:rPr>
-        <w:t xml:space="preserve"> é atualizado com o valor 1.</w:t>
+      <w:r>
+        <w:rPr>
+          <w:rFonts w:ascii="Baskerville Old Face" w:hAnsi="Baskerville Old Face" w:cs="CMR12"/>
+          <w:b/>
+          <w:sz w:val="24"/>
+          <w:szCs w:val="24"/>
+        </w:rPr>
+        <w:t>fim_deJogo(</w:t>
+      </w:r>
+      <w:r>
+        <w:rPr>
+          <w:rFonts w:ascii="Baskerville Old Face" w:hAnsi="Baskerville Old Face" w:cs="CMR12"/>
+          <w:sz w:val="24"/>
+          <w:szCs w:val="24"/>
+        </w:rPr>
+        <w:t>IdPeca)</w:t>
+      </w:r>
+      <w:r>
+        <w:rPr>
+          <w:rFonts w:ascii="Baskerville Old Face" w:hAnsi="Baskerville Old Face" w:cs="CMR12"/>
+          <w:sz w:val="24"/>
+          <w:szCs w:val="24"/>
+        </w:rPr>
+        <w:t xml:space="preserve"> (Fig. 15). Caso a peça adversário não seja o comandante, a peça se mova para uma casa vazia ou rode o IdPeca é atualizado com o valor 1.</w:t>
       </w:r>
     </w:p>
     <w:p>
@@ -7693,17 +6698,8 @@
           <w:rFonts w:ascii="Baskerville Old Face" w:hAnsi="Baskerville Old Face"/>
           <w:color w:val="auto"/>
         </w:rPr>
-        <w:t xml:space="preserve"> predicado </w:t>
-      </w:r>
-      <w:proofErr w:type="spellStart"/>
-      <w:r>
-        <w:rPr>
-          <w:rFonts w:ascii="Baskerville Old Face" w:hAnsi="Baskerville Old Face"/>
-          <w:color w:val="auto"/>
-        </w:rPr>
-        <w:t>valida_jogador</w:t>
-      </w:r>
-      <w:proofErr w:type="spellEnd"/>
+        <w:t xml:space="preserve"> predicado valida_jogador</w:t>
+      </w:r>
     </w:p>
     <w:p>
       <w:pPr>
@@ -7812,17 +6808,8 @@
           <w:rFonts w:ascii="Baskerville Old Face" w:hAnsi="Baskerville Old Face"/>
           <w:color w:val="auto"/>
         </w:rPr>
-        <w:t xml:space="preserve"> predicado </w:t>
-      </w:r>
-      <w:proofErr w:type="spellStart"/>
-      <w:r>
-        <w:rPr>
-          <w:rFonts w:ascii="Baskerville Old Face" w:hAnsi="Baskerville Old Face"/>
-          <w:color w:val="auto"/>
-        </w:rPr>
-        <w:t>fim_deJogo</w:t>
-      </w:r>
-      <w:proofErr w:type="spellEnd"/>
+        <w:t xml:space="preserve"> predicado fim_deJogo</w:t>
+      </w:r>
     </w:p>
     <w:p>
       <w:pPr>
@@ -7872,79 +6859,7 @@
           <w:sz w:val="24"/>
           <w:szCs w:val="24"/>
         </w:rPr>
-        <w:t xml:space="preserve">Como foi pedido a criação de 3 modos de jogo Humano </w:t>
-      </w:r>
-      <w:proofErr w:type="spellStart"/>
-      <w:r>
-        <w:rPr>
-          <w:rFonts w:ascii="Baskerville Old Face" w:hAnsi="Baskerville Old Face" w:cs="CMR12"/>
-          <w:sz w:val="24"/>
-          <w:szCs w:val="24"/>
-        </w:rPr>
-        <w:t>vs</w:t>
-      </w:r>
-      <w:proofErr w:type="spellEnd"/>
-      <w:r>
-        <w:rPr>
-          <w:rFonts w:ascii="Baskerville Old Face" w:hAnsi="Baskerville Old Face" w:cs="CMR12"/>
-          <w:sz w:val="24"/>
-          <w:szCs w:val="24"/>
-        </w:rPr>
-        <w:t xml:space="preserve"> Humano, </w:t>
-      </w:r>
-      <w:proofErr w:type="gramStart"/>
-      <w:r>
-        <w:rPr>
-          <w:rFonts w:ascii="Baskerville Old Face" w:hAnsi="Baskerville Old Face" w:cs="CMR12"/>
-          <w:sz w:val="24"/>
-          <w:szCs w:val="24"/>
-        </w:rPr>
-        <w:t>Humano</w:t>
-      </w:r>
-      <w:proofErr w:type="gramEnd"/>
-      <w:r>
-        <w:rPr>
-          <w:rFonts w:ascii="Baskerville Old Face" w:hAnsi="Baskerville Old Face" w:cs="CMR12"/>
-          <w:sz w:val="24"/>
-          <w:szCs w:val="24"/>
-        </w:rPr>
-        <w:t xml:space="preserve"> </w:t>
-      </w:r>
-      <w:proofErr w:type="spellStart"/>
-      <w:r>
-        <w:rPr>
-          <w:rFonts w:ascii="Baskerville Old Face" w:hAnsi="Baskerville Old Face" w:cs="CMR12"/>
-          <w:sz w:val="24"/>
-          <w:szCs w:val="24"/>
-        </w:rPr>
-        <w:t>vs</w:t>
-      </w:r>
-      <w:proofErr w:type="spellEnd"/>
-      <w:r>
-        <w:rPr>
-          <w:rFonts w:ascii="Baskerville Old Face" w:hAnsi="Baskerville Old Face" w:cs="CMR12"/>
-          <w:sz w:val="24"/>
-          <w:szCs w:val="24"/>
-        </w:rPr>
-        <w:t xml:space="preserve"> Computador e Computador </w:t>
-      </w:r>
-      <w:proofErr w:type="spellStart"/>
-      <w:r>
-        <w:rPr>
-          <w:rFonts w:ascii="Baskerville Old Face" w:hAnsi="Baskerville Old Face" w:cs="CMR12"/>
-          <w:sz w:val="24"/>
-          <w:szCs w:val="24"/>
-        </w:rPr>
-        <w:t>vs</w:t>
-      </w:r>
-      <w:proofErr w:type="spellEnd"/>
-      <w:r>
-        <w:rPr>
-          <w:rFonts w:ascii="Baskerville Old Face" w:hAnsi="Baskerville Old Face" w:cs="CMR12"/>
-          <w:sz w:val="24"/>
-          <w:szCs w:val="24"/>
-        </w:rPr>
-        <w:t xml:space="preserve"> Computador, foi necessário proceder-se à criação de um jogador em que teria que gerar todas as variáveis necessárias de forma aleatória. Não sendo criado um nível de dificuldade maior, uma vez que não se conseguiu pensar, nem executar uma solução com um mínimo de inteligência possível para este trabalho.</w:t>
+        <w:t>Como foi pedido a criação de 3 modos de jogo Humano vs Humano, Humano vs Computador e Computador vs Computador, foi necessário proceder-se à criação de um jogador em que teria que gerar todas as variáveis necessárias de forma aleatória. Não sendo criado um nível de dificuldade maior, uma vez que não se conseguiu pensar, nem executar uma solução com um mínimo de inteligência possível para este trabalho.</w:t>
       </w:r>
     </w:p>
     <w:p>
@@ -8021,34 +6936,22 @@
         </w:rPr>
         <w:t xml:space="preserve"> o tipo de modo que quer jogar </w:t>
       </w:r>
-      <w:proofErr w:type="gramStart"/>
-      <w:r>
-        <w:rPr>
-          <w:rFonts w:ascii="Baskerville Old Face" w:hAnsi="Baskerville Old Face" w:cs="CMR12"/>
-          <w:sz w:val="24"/>
-          <w:szCs w:val="24"/>
-        </w:rPr>
-        <w:t>(</w:t>
-      </w:r>
-      <w:r>
-        <w:rPr>
-          <w:rFonts w:ascii="Baskerville Old Face" w:hAnsi="Baskerville Old Face" w:cs="CMR12"/>
-          <w:sz w:val="24"/>
-          <w:szCs w:val="24"/>
-        </w:rPr>
-        <w:t xml:space="preserve"> </w:t>
-      </w:r>
-      <w:proofErr w:type="spellStart"/>
-      <w:r>
-        <w:rPr>
-          <w:rFonts w:ascii="Baskerville Old Face" w:hAnsi="Baskerville Old Face" w:cs="CMR12"/>
-          <w:sz w:val="24"/>
-          <w:szCs w:val="24"/>
-        </w:rPr>
-        <w:t>Fig</w:t>
-      </w:r>
-      <w:proofErr w:type="spellEnd"/>
-      <w:proofErr w:type="gramEnd"/>
+      <w:r>
+        <w:rPr>
+          <w:rFonts w:ascii="Baskerville Old Face" w:hAnsi="Baskerville Old Face" w:cs="CMR12"/>
+          <w:sz w:val="24"/>
+          <w:szCs w:val="24"/>
+        </w:rPr>
+        <w:t>(Fig</w:t>
+      </w:r>
+      <w:r>
+        <w:rPr>
+          <w:rFonts w:ascii="Baskerville Old Face" w:hAnsi="Baskerville Old Face" w:cs="CMR12"/>
+          <w:sz w:val="24"/>
+          <w:szCs w:val="24"/>
+        </w:rPr>
+        <w:t>.</w:t>
+      </w:r>
       <w:r>
         <w:rPr>
           <w:rFonts w:ascii="Baskerville Old Face" w:hAnsi="Baskerville Old Face" w:cs="CMR12"/>
@@ -8300,8 +7203,8 @@
           <w:lang w:eastAsia="pt-PT"/>
         </w:rPr>
         <w:drawing>
-          <wp:inline distT="0" distB="0" distL="0" distR="0" wp14:anchorId="486B4D27" wp14:editId="4173B934">
-            <wp:extent cx="5400040" cy="1266825"/>
+          <wp:inline distT="0" distB="0" distL="0" distR="0" wp14:anchorId="486B4D27" wp14:editId="1A709B86">
+            <wp:extent cx="5400040" cy="1666875"/>
             <wp:effectExtent l="0" t="0" r="0" b="9525"/>
             <wp:docPr id="27" name="Imagem 27"/>
             <wp:cNvGraphicFramePr>
@@ -8322,7 +7225,7 @@
                   <pic:spPr bwMode="auto">
                     <a:xfrm>
                       <a:off x="0" y="0"/>
-                      <a:ext cx="5400040" cy="1266825"/>
+                      <a:ext cx="5400040" cy="1666875"/>
                     </a:xfrm>
                     <a:prstGeom prst="rect">
                       <a:avLst/>
@@ -8402,15 +7305,6 @@
         </w:rPr>
         <w:t xml:space="preserve"> jogada rotação humano</w:t>
       </w:r>
-    </w:p>
-    <w:p>
-      <w:pPr>
-        <w:rPr>
-          <w:rFonts w:ascii="Baskerville Old Face" w:hAnsi="Baskerville Old Face" w:cs="CMR12"/>
-          <w:sz w:val="32"/>
-          <w:szCs w:val="24"/>
-        </w:rPr>
-      </w:pPr>
     </w:p>
     <w:p>
       <w:pPr>
@@ -8606,7 +7500,208 @@
     </w:p>
     <w:p>
       <w:pPr>
+        <w:ind w:left="360" w:firstLine="348"/>
+        <w:jc w:val="both"/>
+        <w:rPr>
+          <w:rFonts w:ascii="Baskerville Old Face" w:hAnsi="Baskerville Old Face" w:cs="CMR12"/>
+          <w:sz w:val="24"/>
+          <w:szCs w:val="24"/>
+        </w:rPr>
+      </w:pPr>
+      <w:r>
+        <w:rPr>
+          <w:rFonts w:ascii="Baskerville Old Face" w:hAnsi="Baskerville Old Face" w:cs="CMR12"/>
+          <w:sz w:val="24"/>
+          <w:szCs w:val="24"/>
+        </w:rPr>
+        <w:t xml:space="preserve">Após várias </w:t>
+      </w:r>
+      <w:r>
+        <w:rPr>
+          <w:rFonts w:ascii="Baskerville Old Face" w:hAnsi="Baskerville Old Face" w:cs="CMR12"/>
+          <w:sz w:val="24"/>
+          <w:szCs w:val="24"/>
+        </w:rPr>
+        <w:t xml:space="preserve">horas de trabalho exaustivo para a implementação do Ploy, tendo em conta o resultado final, pode-se afirmar que os principais objetivos foram cumpridos e o resultado final é bastante positivo. </w:t>
+      </w:r>
+    </w:p>
+    <w:p>
+      <w:pPr>
         <w:ind w:left="360"/>
+        <w:jc w:val="both"/>
+        <w:rPr>
+          <w:rFonts w:ascii="Baskerville Old Face" w:hAnsi="Baskerville Old Face" w:cs="CMR12"/>
+          <w:sz w:val="24"/>
+          <w:szCs w:val="24"/>
+        </w:rPr>
+      </w:pPr>
+      <w:r>
+        <w:rPr>
+          <w:rFonts w:ascii="Baskerville Old Face" w:hAnsi="Baskerville Old Face" w:cs="CMR12"/>
+          <w:sz w:val="24"/>
+          <w:szCs w:val="24"/>
+        </w:rPr>
+        <w:tab/>
+        <w:t>Todas as funcionalidades e regras do jogo tiveram que ser bastante planeadas, para que a implementação dos diferentes modos fosse executada de uma forma simples e direta. Em termos de código, foi necessário atribuir a cada elemento do grupo diferentes tarefas no decorrer da implementação do Ploy, no final, pode afirmar-se que o trabalho realizado por ambos os membros foi bastante equilibrado.</w:t>
+      </w:r>
+    </w:p>
+    <w:p>
+      <w:pPr>
+        <w:ind w:left="360"/>
+        <w:jc w:val="both"/>
+        <w:rPr>
+          <w:rFonts w:ascii="Baskerville Old Face" w:hAnsi="Baskerville Old Face" w:cs="CMR12"/>
+          <w:sz w:val="24"/>
+          <w:szCs w:val="24"/>
+        </w:rPr>
+      </w:pPr>
+      <w:r>
+        <w:rPr>
+          <w:rFonts w:ascii="Baskerville Old Face" w:hAnsi="Baskerville Old Face" w:cs="CMR12"/>
+          <w:sz w:val="24"/>
+          <w:szCs w:val="24"/>
+        </w:rPr>
+        <w:tab/>
+        <w:t>Considera-se que os verdadeiros entraves foi como implementar na linguagem as regras todas do PLOY e evitar ciclos infinitos em caso de peças bloqueadas por outras peças do mesmo jogador, estes obstáculos foram ultrapassados criando-se alternativas diferentes. Apesar, de se considerar o resultado final bastante satisfatório, pode-se acreditar que existe sempre espaço para melhorias, tanto a nível estrutural como tempo de execução de código. Claro que um maior conhecimento, assim como, um maior contacto desta linguagem de programação permitiria aprimorar o resultado final.</w:t>
+      </w:r>
+    </w:p>
+    <w:p>
+      <w:pPr>
+        <w:ind w:left="360"/>
+        <w:jc w:val="both"/>
+        <w:rPr>
+          <w:rFonts w:ascii="Baskerville Old Face" w:hAnsi="Baskerville Old Face" w:cs="CMR12"/>
+          <w:sz w:val="24"/>
+          <w:szCs w:val="24"/>
+        </w:rPr>
+      </w:pPr>
+      <w:r>
+        <w:rPr>
+          <w:rFonts w:ascii="Baskerville Old Face" w:hAnsi="Baskerville Old Face" w:cs="CMR12"/>
+          <w:sz w:val="24"/>
+          <w:szCs w:val="24"/>
+        </w:rPr>
+        <w:tab/>
+        <w:t xml:space="preserve">Em suma, esta linguagem permite um grande desenvolvimento do raciocínio lógico </w:t>
+      </w:r>
+      <w:r>
+        <w:rPr>
+          <w:rFonts w:ascii="Baskerville Old Face" w:hAnsi="Baskerville Old Face" w:cs="CMR12"/>
+          <w:sz w:val="24"/>
+          <w:szCs w:val="24"/>
+        </w:rPr>
+        <w:t>e a realização deste trabalho além de ter permitido isso, permitiu também consolidar todos os conceitos teóricos e práticas dados nas aulas, portanto, acredita-se que toda esta realização de código foi bastante benéfica para os alunos desta unidade curricular.</w:t>
+      </w:r>
+      <w:r>
+        <w:rPr>
+          <w:rFonts w:ascii="Baskerville Old Face" w:hAnsi="Baskerville Old Face" w:cs="CMR12"/>
+          <w:sz w:val="24"/>
+          <w:szCs w:val="24"/>
+        </w:rPr>
+        <w:t xml:space="preserve"> </w:t>
+      </w:r>
+    </w:p>
+    <w:p>
+      <w:pPr>
+        <w:ind w:left="360"/>
+        <w:jc w:val="both"/>
+        <w:rPr>
+          <w:rFonts w:ascii="Baskerville Old Face" w:hAnsi="Baskerville Old Face" w:cs="CMR12"/>
+          <w:sz w:val="24"/>
+          <w:szCs w:val="24"/>
+        </w:rPr>
+      </w:pPr>
+    </w:p>
+    <w:p>
+      <w:pPr>
+        <w:ind w:left="360"/>
+        <w:jc w:val="both"/>
+        <w:rPr>
+          <w:rFonts w:ascii="Baskerville Old Face" w:hAnsi="Baskerville Old Face" w:cs="CMR12"/>
+          <w:sz w:val="24"/>
+          <w:szCs w:val="24"/>
+        </w:rPr>
+      </w:pPr>
+    </w:p>
+    <w:p>
+      <w:pPr>
+        <w:ind w:left="360"/>
+        <w:jc w:val="both"/>
+        <w:rPr>
+          <w:rFonts w:ascii="Baskerville Old Face" w:hAnsi="Baskerville Old Face" w:cs="CMR12"/>
+          <w:sz w:val="24"/>
+          <w:szCs w:val="24"/>
+        </w:rPr>
+      </w:pPr>
+    </w:p>
+    <w:p>
+      <w:pPr>
+        <w:ind w:left="360"/>
+        <w:jc w:val="both"/>
+        <w:rPr>
+          <w:rFonts w:ascii="Baskerville Old Face" w:hAnsi="Baskerville Old Face" w:cs="CMR12"/>
+          <w:sz w:val="24"/>
+          <w:szCs w:val="24"/>
+        </w:rPr>
+      </w:pPr>
+    </w:p>
+    <w:p>
+      <w:pPr>
+        <w:ind w:left="360"/>
+        <w:jc w:val="both"/>
+        <w:rPr>
+          <w:rFonts w:ascii="Baskerville Old Face" w:hAnsi="Baskerville Old Face" w:cs="CMR12"/>
+          <w:sz w:val="24"/>
+          <w:szCs w:val="24"/>
+        </w:rPr>
+      </w:pPr>
+    </w:p>
+    <w:p>
+      <w:pPr>
+        <w:ind w:left="360"/>
+        <w:jc w:val="both"/>
+        <w:rPr>
+          <w:rFonts w:ascii="Baskerville Old Face" w:hAnsi="Baskerville Old Face" w:cs="CMR12"/>
+          <w:sz w:val="24"/>
+          <w:szCs w:val="24"/>
+        </w:rPr>
+      </w:pPr>
+    </w:p>
+    <w:p>
+      <w:pPr>
+        <w:ind w:left="360"/>
+        <w:jc w:val="both"/>
+        <w:rPr>
+          <w:rFonts w:ascii="Baskerville Old Face" w:hAnsi="Baskerville Old Face" w:cs="CMR12"/>
+          <w:sz w:val="24"/>
+          <w:szCs w:val="24"/>
+        </w:rPr>
+      </w:pPr>
+    </w:p>
+    <w:p>
+      <w:pPr>
+        <w:ind w:left="360"/>
+        <w:jc w:val="both"/>
+        <w:rPr>
+          <w:rFonts w:ascii="Baskerville Old Face" w:hAnsi="Baskerville Old Face" w:cs="CMR12"/>
+          <w:sz w:val="24"/>
+          <w:szCs w:val="24"/>
+        </w:rPr>
+      </w:pPr>
+    </w:p>
+    <w:p>
+      <w:pPr>
+        <w:ind w:left="360"/>
+        <w:jc w:val="both"/>
+        <w:rPr>
+          <w:rFonts w:ascii="Baskerville Old Face" w:hAnsi="Baskerville Old Face" w:cs="CMR12"/>
+          <w:sz w:val="24"/>
+          <w:szCs w:val="24"/>
+        </w:rPr>
+      </w:pPr>
+    </w:p>
+    <w:p>
+      <w:pPr>
         <w:rPr>
           <w:rFonts w:ascii="Baskerville Old Face" w:hAnsi="Baskerville Old Face" w:cs="CMR12"/>
           <w:b/>
@@ -8614,6 +7709,429 @@
           <w:szCs w:val="24"/>
         </w:rPr>
       </w:pPr>
+      <w:r>
+        <w:rPr>
+          <w:rFonts w:ascii="Baskerville Old Face" w:hAnsi="Baskerville Old Face" w:cs="CMR12"/>
+          <w:b/>
+          <w:sz w:val="32"/>
+          <w:szCs w:val="24"/>
+        </w:rPr>
+        <w:lastRenderedPageBreak/>
+        <w:t>Bibliografia</w:t>
+      </w:r>
+    </w:p>
+    <w:p>
+      <w:pPr>
+        <w:pStyle w:val="PargrafodaLista"/>
+        <w:numPr>
+          <w:ilvl w:val="0"/>
+          <w:numId w:val="18"/>
+        </w:numPr>
+        <w:rPr>
+          <w:rFonts w:ascii="Baskerville Old Face" w:hAnsi="Baskerville Old Face" w:cs="CMR12"/>
+          <w:sz w:val="24"/>
+          <w:szCs w:val="24"/>
+        </w:rPr>
+      </w:pPr>
+      <w:hyperlink r:id="rId28" w:history="1">
+        <w:r>
+          <w:rPr>
+            <w:rStyle w:val="Hiperligao"/>
+            <w:rFonts w:ascii="Baskerville Old Face" w:hAnsi="Baskerville Old Face" w:cs="CMR12"/>
+            <w:sz w:val="24"/>
+            <w:szCs w:val="24"/>
+          </w:rPr>
+          <w:t>https://en.wikipedia.org/wiki/Ploy_(board_game)</w:t>
+        </w:r>
+      </w:hyperlink>
+    </w:p>
+    <w:p>
+      <w:pPr>
+        <w:pStyle w:val="PargrafodaLista"/>
+        <w:numPr>
+          <w:ilvl w:val="0"/>
+          <w:numId w:val="18"/>
+        </w:numPr>
+        <w:rPr>
+          <w:rFonts w:ascii="Baskerville Old Face" w:hAnsi="Baskerville Old Face" w:cs="CMR12"/>
+          <w:sz w:val="24"/>
+          <w:szCs w:val="24"/>
+        </w:rPr>
+      </w:pPr>
+      <w:hyperlink r:id="rId29" w:history="1">
+        <w:r>
+          <w:rPr>
+            <w:rStyle w:val="Hiperligao"/>
+            <w:rFonts w:ascii="Baskerville Old Face" w:hAnsi="Baskerville Old Face" w:cs="CMR12"/>
+            <w:sz w:val="24"/>
+            <w:szCs w:val="24"/>
+          </w:rPr>
+          <w:t>http://www.thefullwiki.org/Ploy_(board_game)</w:t>
+        </w:r>
+      </w:hyperlink>
+    </w:p>
+    <w:p>
+      <w:pPr>
+        <w:pStyle w:val="PargrafodaLista"/>
+        <w:numPr>
+          <w:ilvl w:val="0"/>
+          <w:numId w:val="18"/>
+        </w:numPr>
+        <w:rPr>
+          <w:rStyle w:val="apple-converted-space"/>
+          <w:rFonts w:ascii="Baskerville Old Face" w:hAnsi="Baskerville Old Face" w:cs="CMR12"/>
+          <w:sz w:val="24"/>
+          <w:szCs w:val="24"/>
+        </w:rPr>
+      </w:pPr>
+      <w:r>
+        <w:rPr>
+          <w:rFonts w:ascii="Baskerville Old Face" w:hAnsi="Baskerville Old Face"/>
+          <w:color w:val="000000"/>
+          <w:sz w:val="24"/>
+          <w:szCs w:val="24"/>
+          <w:shd w:val="clear" w:color="auto" w:fill="FFFFFF"/>
+        </w:rPr>
+        <w:t>Sterling, Leon;</w:t>
+      </w:r>
+      <w:r>
+        <w:rPr>
+          <w:rStyle w:val="apple-converted-space"/>
+          <w:rFonts w:ascii="Baskerville Old Face" w:hAnsi="Baskerville Old Face"/>
+          <w:color w:val="000000"/>
+          <w:sz w:val="24"/>
+          <w:szCs w:val="24"/>
+          <w:shd w:val="clear" w:color="auto" w:fill="FFFFFF"/>
+        </w:rPr>
+        <w:t> </w:t>
+      </w:r>
+      <w:hyperlink r:id="rId30" w:tgtFrame="_blank" w:tooltip="The Art of Prolog (Abre numa nova janela)" w:history="1">
+        <w:r>
+          <w:rPr>
+            <w:rStyle w:val="Hiperligao"/>
+            <w:rFonts w:ascii="Baskerville Old Face" w:hAnsi="Baskerville Old Face"/>
+            <w:color w:val="525252"/>
+            <w:sz w:val="24"/>
+            <w:szCs w:val="24"/>
+            <w:shd w:val="clear" w:color="auto" w:fill="FFFFFF"/>
+          </w:rPr>
+          <w:t>The Art of Prolog</w:t>
+        </w:r>
+      </w:hyperlink>
+      <w:r>
+        <w:rPr>
+          <w:rFonts w:ascii="Baskerville Old Face" w:hAnsi="Baskerville Old Face"/>
+          <w:color w:val="000000"/>
+          <w:sz w:val="24"/>
+          <w:szCs w:val="24"/>
+          <w:shd w:val="clear" w:color="auto" w:fill="FFFFFF"/>
+        </w:rPr>
+        <w:t>. ISBN: 0-262-69163-9</w:t>
+      </w:r>
+      <w:r>
+        <w:rPr>
+          <w:rStyle w:val="apple-converted-space"/>
+          <w:rFonts w:ascii="Baskerville Old Face" w:hAnsi="Baskerville Old Face"/>
+          <w:color w:val="000000"/>
+          <w:sz w:val="24"/>
+          <w:szCs w:val="24"/>
+          <w:shd w:val="clear" w:color="auto" w:fill="FFFFFF"/>
+        </w:rPr>
+        <w:t> </w:t>
+      </w:r>
+    </w:p>
+    <w:p>
+      <w:pPr>
+        <w:pStyle w:val="PargrafodaLista"/>
+        <w:numPr>
+          <w:ilvl w:val="0"/>
+          <w:numId w:val="18"/>
+        </w:numPr>
+        <w:rPr>
+          <w:rFonts w:ascii="Baskerville Old Face" w:hAnsi="Baskerville Old Face" w:cs="CMR12"/>
+          <w:sz w:val="24"/>
+          <w:szCs w:val="24"/>
+        </w:rPr>
+      </w:pPr>
+      <w:r>
+        <w:rPr>
+          <w:rFonts w:ascii="Baskerville Old Face" w:hAnsi="Baskerville Old Face" w:cs="CMR12"/>
+          <w:sz w:val="24"/>
+          <w:szCs w:val="24"/>
+        </w:rPr>
+        <w:t xml:space="preserve">Slides utilizados nas aulas </w:t>
+      </w:r>
+    </w:p>
+    <w:p>
+      <w:pPr>
+        <w:rPr>
+          <w:rFonts w:ascii="Baskerville Old Face" w:hAnsi="Baskerville Old Face" w:cs="CMR12"/>
+          <w:sz w:val="24"/>
+          <w:szCs w:val="24"/>
+        </w:rPr>
+      </w:pPr>
+    </w:p>
+    <w:p>
+      <w:pPr>
+        <w:rPr>
+          <w:rFonts w:ascii="Baskerville Old Face" w:hAnsi="Baskerville Old Face" w:cs="CMR12"/>
+          <w:sz w:val="24"/>
+          <w:szCs w:val="24"/>
+        </w:rPr>
+      </w:pPr>
+    </w:p>
+    <w:p>
+      <w:pPr>
+        <w:rPr>
+          <w:rFonts w:ascii="Baskerville Old Face" w:hAnsi="Baskerville Old Face" w:cs="CMR12"/>
+          <w:sz w:val="24"/>
+          <w:szCs w:val="24"/>
+        </w:rPr>
+      </w:pPr>
+    </w:p>
+    <w:p>
+      <w:pPr>
+        <w:rPr>
+          <w:rFonts w:ascii="Baskerville Old Face" w:hAnsi="Baskerville Old Face" w:cs="CMR12"/>
+          <w:sz w:val="24"/>
+          <w:szCs w:val="24"/>
+        </w:rPr>
+      </w:pPr>
+    </w:p>
+    <w:p>
+      <w:pPr>
+        <w:rPr>
+          <w:rFonts w:ascii="Baskerville Old Face" w:hAnsi="Baskerville Old Face" w:cs="CMR12"/>
+          <w:sz w:val="24"/>
+          <w:szCs w:val="24"/>
+        </w:rPr>
+      </w:pPr>
+    </w:p>
+    <w:p>
+      <w:pPr>
+        <w:rPr>
+          <w:rFonts w:ascii="Baskerville Old Face" w:hAnsi="Baskerville Old Face" w:cs="CMR12"/>
+          <w:sz w:val="24"/>
+          <w:szCs w:val="24"/>
+        </w:rPr>
+      </w:pPr>
+    </w:p>
+    <w:p>
+      <w:pPr>
+        <w:rPr>
+          <w:rFonts w:ascii="Baskerville Old Face" w:hAnsi="Baskerville Old Face" w:cs="CMR12"/>
+          <w:sz w:val="24"/>
+          <w:szCs w:val="24"/>
+        </w:rPr>
+      </w:pPr>
+    </w:p>
+    <w:p>
+      <w:pPr>
+        <w:rPr>
+          <w:rFonts w:ascii="Baskerville Old Face" w:hAnsi="Baskerville Old Face" w:cs="CMR12"/>
+          <w:sz w:val="24"/>
+          <w:szCs w:val="24"/>
+        </w:rPr>
+      </w:pPr>
+    </w:p>
+    <w:p>
+      <w:pPr>
+        <w:rPr>
+          <w:rFonts w:ascii="Baskerville Old Face" w:hAnsi="Baskerville Old Face" w:cs="CMR12"/>
+          <w:sz w:val="24"/>
+          <w:szCs w:val="24"/>
+        </w:rPr>
+      </w:pPr>
+    </w:p>
+    <w:p>
+      <w:pPr>
+        <w:rPr>
+          <w:rFonts w:ascii="Baskerville Old Face" w:hAnsi="Baskerville Old Face" w:cs="CMR12"/>
+          <w:sz w:val="24"/>
+          <w:szCs w:val="24"/>
+        </w:rPr>
+      </w:pPr>
+    </w:p>
+    <w:p>
+      <w:pPr>
+        <w:rPr>
+          <w:rFonts w:ascii="Baskerville Old Face" w:hAnsi="Baskerville Old Face" w:cs="CMR12"/>
+          <w:sz w:val="24"/>
+          <w:szCs w:val="24"/>
+        </w:rPr>
+      </w:pPr>
+    </w:p>
+    <w:p>
+      <w:pPr>
+        <w:rPr>
+          <w:rFonts w:ascii="Baskerville Old Face" w:hAnsi="Baskerville Old Face" w:cs="CMR12"/>
+          <w:sz w:val="24"/>
+          <w:szCs w:val="24"/>
+        </w:rPr>
+      </w:pPr>
+    </w:p>
+    <w:p>
+      <w:pPr>
+        <w:rPr>
+          <w:rFonts w:ascii="Baskerville Old Face" w:hAnsi="Baskerville Old Face" w:cs="CMR12"/>
+          <w:sz w:val="24"/>
+          <w:szCs w:val="24"/>
+        </w:rPr>
+      </w:pPr>
+    </w:p>
+    <w:p>
+      <w:pPr>
+        <w:rPr>
+          <w:rFonts w:ascii="Baskerville Old Face" w:hAnsi="Baskerville Old Face" w:cs="CMR12"/>
+          <w:sz w:val="24"/>
+          <w:szCs w:val="24"/>
+        </w:rPr>
+      </w:pPr>
+    </w:p>
+    <w:p>
+      <w:pPr>
+        <w:rPr>
+          <w:rFonts w:ascii="Baskerville Old Face" w:hAnsi="Baskerville Old Face" w:cs="CMR12"/>
+          <w:sz w:val="24"/>
+          <w:szCs w:val="24"/>
+        </w:rPr>
+      </w:pPr>
+    </w:p>
+    <w:p>
+      <w:pPr>
+        <w:rPr>
+          <w:rFonts w:ascii="Baskerville Old Face" w:hAnsi="Baskerville Old Face" w:cs="CMR12"/>
+          <w:sz w:val="24"/>
+          <w:szCs w:val="24"/>
+        </w:rPr>
+      </w:pPr>
+    </w:p>
+    <w:p>
+      <w:pPr>
+        <w:rPr>
+          <w:rFonts w:ascii="Baskerville Old Face" w:hAnsi="Baskerville Old Face" w:cs="CMR12"/>
+          <w:sz w:val="24"/>
+          <w:szCs w:val="24"/>
+        </w:rPr>
+      </w:pPr>
+    </w:p>
+    <w:p>
+      <w:pPr>
+        <w:rPr>
+          <w:rFonts w:ascii="Baskerville Old Face" w:hAnsi="Baskerville Old Face" w:cs="CMR12"/>
+          <w:sz w:val="24"/>
+          <w:szCs w:val="24"/>
+        </w:rPr>
+      </w:pPr>
+    </w:p>
+    <w:p>
+      <w:pPr>
+        <w:rPr>
+          <w:rFonts w:ascii="Baskerville Old Face" w:hAnsi="Baskerville Old Face" w:cs="CMR12"/>
+          <w:sz w:val="24"/>
+          <w:szCs w:val="24"/>
+        </w:rPr>
+      </w:pPr>
+    </w:p>
+    <w:p>
+      <w:pPr>
+        <w:rPr>
+          <w:rFonts w:ascii="Baskerville Old Face" w:hAnsi="Baskerville Old Face" w:cs="CMR12"/>
+          <w:sz w:val="24"/>
+          <w:szCs w:val="24"/>
+        </w:rPr>
+      </w:pPr>
+    </w:p>
+    <w:p>
+      <w:pPr>
+        <w:rPr>
+          <w:rFonts w:ascii="Baskerville Old Face" w:hAnsi="Baskerville Old Face" w:cs="CMR12"/>
+          <w:sz w:val="24"/>
+          <w:szCs w:val="24"/>
+        </w:rPr>
+      </w:pPr>
+    </w:p>
+    <w:p>
+      <w:pPr>
+        <w:rPr>
+          <w:rFonts w:ascii="Baskerville Old Face" w:hAnsi="Baskerville Old Face" w:cs="CMR12"/>
+          <w:sz w:val="24"/>
+          <w:szCs w:val="24"/>
+        </w:rPr>
+      </w:pPr>
+    </w:p>
+    <w:p>
+      <w:pPr>
+        <w:rPr>
+          <w:rFonts w:ascii="Baskerville Old Face" w:hAnsi="Baskerville Old Face" w:cs="CMR12"/>
+          <w:sz w:val="24"/>
+          <w:szCs w:val="24"/>
+        </w:rPr>
+      </w:pPr>
+    </w:p>
+    <w:p>
+      <w:pPr>
+        <w:rPr>
+          <w:rFonts w:ascii="Baskerville Old Face" w:hAnsi="Baskerville Old Face" w:cs="CMR12"/>
+          <w:sz w:val="24"/>
+          <w:szCs w:val="24"/>
+        </w:rPr>
+      </w:pPr>
+    </w:p>
+    <w:p>
+      <w:pPr>
+        <w:rPr>
+          <w:rFonts w:ascii="Baskerville Old Face" w:hAnsi="Baskerville Old Face" w:cs="CMR12"/>
+          <w:sz w:val="24"/>
+          <w:szCs w:val="24"/>
+        </w:rPr>
+      </w:pPr>
+    </w:p>
+    <w:p>
+      <w:pPr>
+        <w:rPr>
+          <w:rFonts w:ascii="Baskerville Old Face" w:hAnsi="Baskerville Old Face" w:cs="CMR12"/>
+          <w:sz w:val="24"/>
+          <w:szCs w:val="24"/>
+        </w:rPr>
+      </w:pPr>
+    </w:p>
+    <w:p>
+      <w:pPr>
+        <w:rPr>
+          <w:rFonts w:ascii="Baskerville Old Face" w:hAnsi="Baskerville Old Face" w:cs="CMR12"/>
+          <w:b/>
+          <w:sz w:val="32"/>
+          <w:szCs w:val="24"/>
+        </w:rPr>
+      </w:pPr>
+      <w:r>
+        <w:rPr>
+          <w:rFonts w:ascii="Baskerville Old Face" w:hAnsi="Baskerville Old Face" w:cs="CMR12"/>
+          <w:b/>
+          <w:sz w:val="32"/>
+          <w:szCs w:val="24"/>
+        </w:rPr>
+        <w:lastRenderedPageBreak/>
+        <w:t>Anexos</w:t>
+      </w:r>
+    </w:p>
+    <w:p>
+      <w:pPr>
+        <w:rPr>
+          <w:rFonts w:ascii="Baskerville Old Face" w:hAnsi="Baskerville Old Face" w:cs="CMR12"/>
+          <w:sz w:val="24"/>
+          <w:szCs w:val="24"/>
+        </w:rPr>
+      </w:pPr>
+      <w:r>
+        <w:rPr>
+          <w:rFonts w:ascii="Baskerville Old Face" w:hAnsi="Baskerville Old Face" w:cs="CMR12"/>
+          <w:sz w:val="24"/>
+          <w:szCs w:val="24"/>
+        </w:rPr>
+        <w:t>O código fonte deste relatório encontra-se na pasta PLOG_TP1_FINAL_PLOY1.zip anexado junto deste relatório.</w:t>
+      </w:r>
       <w:bookmarkStart w:id="0" w:name="_GoBack"/>
       <w:bookmarkEnd w:id="0"/>
     </w:p>
@@ -8626,8 +8144,28 @@
         </w:rPr>
       </w:pPr>
     </w:p>
+    <w:p>
+      <w:pPr>
+        <w:rPr>
+          <w:rFonts w:ascii="Baskerville Old Face" w:hAnsi="Baskerville Old Face" w:cs="CMR12"/>
+          <w:sz w:val="24"/>
+          <w:szCs w:val="24"/>
+        </w:rPr>
+      </w:pPr>
+    </w:p>
+    <w:p>
+      <w:pPr>
+        <w:ind w:left="360"/>
+        <w:jc w:val="both"/>
+        <w:rPr>
+          <w:rFonts w:ascii="Baskerville Old Face" w:hAnsi="Baskerville Old Face" w:cs="CMR12"/>
+          <w:sz w:val="24"/>
+          <w:szCs w:val="24"/>
+        </w:rPr>
+      </w:pPr>
+    </w:p>
     <w:sectPr>
-      <w:footerReference w:type="default" r:id="rId28"/>
+      <w:footerReference w:type="default" r:id="rId31"/>
       <w:pgSz w:w="11906" w:h="16838"/>
       <w:pgMar w:top="1417" w:right="1701" w:bottom="1417" w:left="1701" w:header="708" w:footer="708" w:gutter="0"/>
       <w:pgNumType w:start="0"/>
@@ -8694,7 +8232,7 @@
           <w:rPr>
             <w:noProof/>
           </w:rPr>
-          <w:t>12</w:t>
+          <w:t>14</w:t>
         </w:r>
         <w:r>
           <w:fldChar w:fldCharType="end"/>
@@ -9878,6 +9416,119 @@
     </w:lvl>
   </w:abstractNum>
   <w:abstractNum w:abstractNumId="10" w15:restartNumberingAfterBreak="0">
+    <w:nsid w:val="5823752F"/>
+    <w:multiLevelType w:val="hybridMultilevel"/>
+    <w:tmpl w:val="996AECB2"/>
+    <w:lvl w:ilvl="0" w:tplc="08160001">
+      <w:start w:val="1"/>
+      <w:numFmt w:val="bullet"/>
+      <w:lvlText w:val=""/>
+      <w:lvlJc w:val="left"/>
+      <w:pPr>
+        <w:ind w:left="720" w:hanging="360"/>
+      </w:pPr>
+      <w:rPr>
+        <w:rFonts w:ascii="Symbol" w:hAnsi="Symbol" w:hint="default"/>
+      </w:rPr>
+    </w:lvl>
+    <w:lvl w:ilvl="1" w:tplc="08160003" w:tentative="1">
+      <w:start w:val="1"/>
+      <w:numFmt w:val="bullet"/>
+      <w:lvlText w:val="o"/>
+      <w:lvlJc w:val="left"/>
+      <w:pPr>
+        <w:ind w:left="1440" w:hanging="360"/>
+      </w:pPr>
+      <w:rPr>
+        <w:rFonts w:ascii="Courier New" w:hAnsi="Courier New" w:cs="Courier New" w:hint="default"/>
+      </w:rPr>
+    </w:lvl>
+    <w:lvl w:ilvl="2" w:tplc="08160005" w:tentative="1">
+      <w:start w:val="1"/>
+      <w:numFmt w:val="bullet"/>
+      <w:lvlText w:val=""/>
+      <w:lvlJc w:val="left"/>
+      <w:pPr>
+        <w:ind w:left="2160" w:hanging="360"/>
+      </w:pPr>
+      <w:rPr>
+        <w:rFonts w:ascii="Wingdings" w:hAnsi="Wingdings" w:hint="default"/>
+      </w:rPr>
+    </w:lvl>
+    <w:lvl w:ilvl="3" w:tplc="08160001" w:tentative="1">
+      <w:start w:val="1"/>
+      <w:numFmt w:val="bullet"/>
+      <w:lvlText w:val=""/>
+      <w:lvlJc w:val="left"/>
+      <w:pPr>
+        <w:ind w:left="2880" w:hanging="360"/>
+      </w:pPr>
+      <w:rPr>
+        <w:rFonts w:ascii="Symbol" w:hAnsi="Symbol" w:hint="default"/>
+      </w:rPr>
+    </w:lvl>
+    <w:lvl w:ilvl="4" w:tplc="08160003" w:tentative="1">
+      <w:start w:val="1"/>
+      <w:numFmt w:val="bullet"/>
+      <w:lvlText w:val="o"/>
+      <w:lvlJc w:val="left"/>
+      <w:pPr>
+        <w:ind w:left="3600" w:hanging="360"/>
+      </w:pPr>
+      <w:rPr>
+        <w:rFonts w:ascii="Courier New" w:hAnsi="Courier New" w:cs="Courier New" w:hint="default"/>
+      </w:rPr>
+    </w:lvl>
+    <w:lvl w:ilvl="5" w:tplc="08160005" w:tentative="1">
+      <w:start w:val="1"/>
+      <w:numFmt w:val="bullet"/>
+      <w:lvlText w:val=""/>
+      <w:lvlJc w:val="left"/>
+      <w:pPr>
+        <w:ind w:left="4320" w:hanging="360"/>
+      </w:pPr>
+      <w:rPr>
+        <w:rFonts w:ascii="Wingdings" w:hAnsi="Wingdings" w:hint="default"/>
+      </w:rPr>
+    </w:lvl>
+    <w:lvl w:ilvl="6" w:tplc="08160001" w:tentative="1">
+      <w:start w:val="1"/>
+      <w:numFmt w:val="bullet"/>
+      <w:lvlText w:val=""/>
+      <w:lvlJc w:val="left"/>
+      <w:pPr>
+        <w:ind w:left="5040" w:hanging="360"/>
+      </w:pPr>
+      <w:rPr>
+        <w:rFonts w:ascii="Symbol" w:hAnsi="Symbol" w:hint="default"/>
+      </w:rPr>
+    </w:lvl>
+    <w:lvl w:ilvl="7" w:tplc="08160003" w:tentative="1">
+      <w:start w:val="1"/>
+      <w:numFmt w:val="bullet"/>
+      <w:lvlText w:val="o"/>
+      <w:lvlJc w:val="left"/>
+      <w:pPr>
+        <w:ind w:left="5760" w:hanging="360"/>
+      </w:pPr>
+      <w:rPr>
+        <w:rFonts w:ascii="Courier New" w:hAnsi="Courier New" w:cs="Courier New" w:hint="default"/>
+      </w:rPr>
+    </w:lvl>
+    <w:lvl w:ilvl="8" w:tplc="08160005" w:tentative="1">
+      <w:start w:val="1"/>
+      <w:numFmt w:val="bullet"/>
+      <w:lvlText w:val=""/>
+      <w:lvlJc w:val="left"/>
+      <w:pPr>
+        <w:ind w:left="6480" w:hanging="360"/>
+      </w:pPr>
+      <w:rPr>
+        <w:rFonts w:ascii="Wingdings" w:hAnsi="Wingdings" w:hint="default"/>
+      </w:rPr>
+    </w:lvl>
+  </w:abstractNum>
+  <w:abstractNum w:abstractNumId="11" w15:restartNumberingAfterBreak="0">
     <w:nsid w:val="664C4981"/>
     <w:multiLevelType w:val="multilevel"/>
     <w:tmpl w:val="32E4BA32"/>
@@ -9990,7 +9641,7 @@
       </w:rPr>
     </w:lvl>
   </w:abstractNum>
-  <w:abstractNum w:abstractNumId="11" w15:restartNumberingAfterBreak="0">
+  <w:abstractNum w:abstractNumId="12" w15:restartNumberingAfterBreak="0">
     <w:nsid w:val="6B8A4D68"/>
     <w:multiLevelType w:val="multilevel"/>
     <w:tmpl w:val="145C65A4"/>
@@ -10120,7 +9771,7 @@
       </w:rPr>
     </w:lvl>
   </w:abstractNum>
-  <w:abstractNum w:abstractNumId="12" w15:restartNumberingAfterBreak="0">
+  <w:abstractNum w:abstractNumId="13" w15:restartNumberingAfterBreak="0">
     <w:nsid w:val="6F124C1E"/>
     <w:multiLevelType w:val="multilevel"/>
     <w:tmpl w:val="ED72EE70"/>
@@ -10238,7 +9889,7 @@
       </w:rPr>
     </w:lvl>
   </w:abstractNum>
-  <w:abstractNum w:abstractNumId="13" w15:restartNumberingAfterBreak="0">
+  <w:abstractNum w:abstractNumId="14" w15:restartNumberingAfterBreak="0">
     <w:nsid w:val="703F72D6"/>
     <w:multiLevelType w:val="multilevel"/>
     <w:tmpl w:val="ED72EE70"/>
@@ -10356,7 +10007,7 @@
       </w:rPr>
     </w:lvl>
   </w:abstractNum>
-  <w:abstractNum w:abstractNumId="14" w15:restartNumberingAfterBreak="0">
+  <w:abstractNum w:abstractNumId="15" w15:restartNumberingAfterBreak="0">
     <w:nsid w:val="706519AC"/>
     <w:multiLevelType w:val="multilevel"/>
     <w:tmpl w:val="ED72EE70"/>
@@ -10474,7 +10125,7 @@
       </w:rPr>
     </w:lvl>
   </w:abstractNum>
-  <w:abstractNum w:abstractNumId="15" w15:restartNumberingAfterBreak="0">
+  <w:abstractNum w:abstractNumId="16" w15:restartNumberingAfterBreak="0">
     <w:nsid w:val="7E3174BE"/>
     <w:multiLevelType w:val="hybridMultilevel"/>
     <w:tmpl w:val="D21AAE60"/>
@@ -10560,7 +10211,7 @@
       </w:pPr>
     </w:lvl>
   </w:abstractNum>
-  <w:abstractNum w:abstractNumId="16" w15:restartNumberingAfterBreak="0">
+  <w:abstractNum w:abstractNumId="17" w15:restartNumberingAfterBreak="0">
     <w:nsid w:val="7EAE2F93"/>
     <w:multiLevelType w:val="hybridMultilevel"/>
     <w:tmpl w:val="E7BEE250"/>
@@ -10683,13 +10334,13 @@
     <w:abstractNumId w:val="9"/>
   </w:num>
   <w:num w:numId="4">
-    <w:abstractNumId w:val="15"/>
+    <w:abstractNumId w:val="16"/>
   </w:num>
   <w:num w:numId="5">
     <w:abstractNumId w:val="2"/>
   </w:num>
   <w:num w:numId="6">
-    <w:abstractNumId w:val="13"/>
+    <w:abstractNumId w:val="14"/>
   </w:num>
   <w:num w:numId="7">
     <w:abstractNumId w:val="3"/>
@@ -10701,10 +10352,10 @@
     <w:abstractNumId w:val="8"/>
   </w:num>
   <w:num w:numId="10">
-    <w:abstractNumId w:val="11"/>
+    <w:abstractNumId w:val="12"/>
   </w:num>
   <w:num w:numId="11">
-    <w:abstractNumId w:val="16"/>
+    <w:abstractNumId w:val="17"/>
   </w:num>
   <w:num w:numId="12">
     <w:abstractNumId w:val="4"/>
@@ -10716,13 +10367,16 @@
     <w:abstractNumId w:val="1"/>
   </w:num>
   <w:num w:numId="15">
-    <w:abstractNumId w:val="12"/>
+    <w:abstractNumId w:val="13"/>
   </w:num>
   <w:num w:numId="16">
-    <w:abstractNumId w:val="10"/>
+    <w:abstractNumId w:val="11"/>
   </w:num>
   <w:num w:numId="17">
-    <w:abstractNumId w:val="14"/>
+    <w:abstractNumId w:val="15"/>
+  </w:num>
+  <w:num w:numId="18">
+    <w:abstractNumId w:val="10"/>
   </w:num>
 </w:numbering>
 </file>
@@ -11225,6 +10879,22 @@
       <w:szCs w:val="18"/>
     </w:rPr>
   </w:style>
+  <w:style w:type="character" w:styleId="Hiperligao">
+    <w:name w:val="Hyperlink"/>
+    <w:basedOn w:val="Tipodeletrapredefinidodopargrafo"/>
+    <w:uiPriority w:val="99"/>
+    <w:unhideWhenUsed/>
+    <w:rsid w:val="00BF54B0"/>
+    <w:rPr>
+      <w:color w:val="0563C1" w:themeColor="hyperlink"/>
+      <w:u w:val="single"/>
+    </w:rPr>
+  </w:style>
+  <w:style w:type="character" w:customStyle="1" w:styleId="apple-converted-space">
+    <w:name w:val="apple-converted-space"/>
+    <w:basedOn w:val="Tipodeletrapredefinidodopargrafo"/>
+    <w:rsid w:val="00BF54B0"/>
+  </w:style>
 </w:styles>
 </file>
 
@@ -11528,7 +11198,7 @@
 </file>
 
 <file path=customXml/itemProps1.xml><?xml version="1.0" encoding="utf-8"?>
-<ds:datastoreItem xmlns:ds="http://schemas.openxmlformats.org/officeDocument/2006/customXml" ds:itemID="{A8E217D7-DAF0-48BB-AE94-5747F46A8CF2}">
+<ds:datastoreItem xmlns:ds="http://schemas.openxmlformats.org/officeDocument/2006/customXml" ds:itemID="{C2695369-9322-4F67-8634-274309DE807E}">
   <ds:schemaRefs>
     <ds:schemaRef ds:uri="http://schemas.openxmlformats.org/officeDocument/2006/bibliography"/>
   </ds:schemaRefs>
